--- a/Documentation FlakyOrderApp.docx
+++ b/Documentation FlakyOrderApp.docx
@@ -52,23 +52,13 @@
           <w:szCs w:val="24"/>
         </w:rPr>
       </w:pPr>
-      <w:proofErr w:type="gramStart"/>
-      <w:r>
-        <w:rPr>
-          <w:rFonts w:ascii="Times New Roman" w:hAnsi="Times New Roman" w:cs="Times New Roman"/>
-          <w:sz w:val="24"/>
-          <w:szCs w:val="24"/>
-        </w:rPr>
-        <w:t>Nama :</w:t>
-      </w:r>
-      <w:proofErr w:type="gramEnd"/>
-      <w:r>
-        <w:rPr>
-          <w:rFonts w:ascii="Times New Roman" w:hAnsi="Times New Roman" w:cs="Times New Roman"/>
-          <w:sz w:val="24"/>
-          <w:szCs w:val="24"/>
-        </w:rPr>
-        <w:t xml:space="preserve"> Afif Alfikri</w:t>
+      <w:r>
+        <w:rPr>
+          <w:rFonts w:ascii="Times New Roman" w:hAnsi="Times New Roman" w:cs="Times New Roman"/>
+          <w:sz w:val="24"/>
+          <w:szCs w:val="24"/>
+        </w:rPr>
+        <w:t>Nama : Afif Alfikri</w:t>
       </w:r>
     </w:p>
     <w:p>
@@ -312,6 +302,43 @@
           <w:sz w:val="24"/>
           <w:szCs w:val="24"/>
         </w:rPr>
+        <w:t xml:space="preserve">- Tidak </w:t>
+      </w:r>
+      <w:proofErr w:type="spellStart"/>
+      <w:r>
+        <w:rPr>
+          <w:rFonts w:ascii="Times New Roman" w:hAnsi="Times New Roman" w:cs="Times New Roman"/>
+          <w:sz w:val="24"/>
+          <w:szCs w:val="24"/>
+        </w:rPr>
+        <w:t>muncul</w:t>
+      </w:r>
+      <w:proofErr w:type="spellEnd"/>
+      <w:r>
+        <w:rPr>
+          <w:rFonts w:ascii="Times New Roman" w:hAnsi="Times New Roman" w:cs="Times New Roman"/>
+          <w:sz w:val="24"/>
+          <w:szCs w:val="24"/>
+        </w:rPr>
+        <w:t xml:space="preserve"> form dan button login</w:t>
+      </w:r>
+    </w:p>
+    <w:p>
+      <w:pPr>
+        <w:spacing w:after="0" w:line="360" w:lineRule="auto"/>
+        <w:jc w:val="both"/>
+        <w:rPr>
+          <w:rFonts w:ascii="Times New Roman" w:hAnsi="Times New Roman" w:cs="Times New Roman"/>
+          <w:sz w:val="24"/>
+          <w:szCs w:val="24"/>
+        </w:rPr>
+      </w:pPr>
+      <w:r>
+        <w:rPr>
+          <w:rFonts w:ascii="Times New Roman" w:hAnsi="Times New Roman" w:cs="Times New Roman"/>
+          <w:sz w:val="24"/>
+          <w:szCs w:val="24"/>
+        </w:rPr>
         <w:t>SS</w:t>
       </w:r>
     </w:p>
@@ -331,47 +358,60 @@
           <w:sz w:val="24"/>
           <w:szCs w:val="24"/>
         </w:rPr>
-        <w:t xml:space="preserve">- Tidak </w:t>
-      </w:r>
-      <w:proofErr w:type="spellStart"/>
-      <w:r>
-        <w:rPr>
-          <w:rFonts w:ascii="Times New Roman" w:hAnsi="Times New Roman" w:cs="Times New Roman"/>
-          <w:sz w:val="24"/>
-          <w:szCs w:val="24"/>
-        </w:rPr>
-        <w:t>muncul</w:t>
-      </w:r>
-      <w:proofErr w:type="spellEnd"/>
-      <w:r>
-        <w:rPr>
-          <w:rFonts w:ascii="Times New Roman" w:hAnsi="Times New Roman" w:cs="Times New Roman"/>
-          <w:sz w:val="24"/>
-          <w:szCs w:val="24"/>
-        </w:rPr>
-        <w:t xml:space="preserve"> form dan button login</w:t>
-      </w:r>
-    </w:p>
-    <w:p>
-      <w:pPr>
-        <w:spacing w:after="0" w:line="360" w:lineRule="auto"/>
-        <w:jc w:val="both"/>
-        <w:rPr>
-          <w:rFonts w:ascii="Times New Roman" w:hAnsi="Times New Roman" w:cs="Times New Roman"/>
-          <w:sz w:val="24"/>
-          <w:szCs w:val="24"/>
-        </w:rPr>
-      </w:pPr>
-      <w:proofErr w:type="gramStart"/>
-      <w:r>
-        <w:rPr>
-          <w:rFonts w:ascii="Times New Roman" w:hAnsi="Times New Roman" w:cs="Times New Roman"/>
-          <w:sz w:val="24"/>
-          <w:szCs w:val="24"/>
-        </w:rPr>
-        <w:t>Solusi :</w:t>
-      </w:r>
-      <w:proofErr w:type="gramEnd"/>
+        <w:t xml:space="preserve">Solusi : </w:t>
+      </w:r>
+      <w:proofErr w:type="spellStart"/>
+      <w:r>
+        <w:rPr>
+          <w:rFonts w:ascii="Times New Roman" w:hAnsi="Times New Roman" w:cs="Times New Roman"/>
+          <w:sz w:val="24"/>
+          <w:szCs w:val="24"/>
+        </w:rPr>
+        <w:t>melengkapi</w:t>
+      </w:r>
+      <w:proofErr w:type="spellEnd"/>
+      <w:r>
+        <w:rPr>
+          <w:rFonts w:ascii="Times New Roman" w:hAnsi="Times New Roman" w:cs="Times New Roman"/>
+          <w:sz w:val="24"/>
+          <w:szCs w:val="24"/>
+        </w:rPr>
+        <w:t xml:space="preserve"> syntax html</w:t>
+      </w:r>
+      <w:r>
+        <w:rPr>
+          <w:rFonts w:ascii="Times New Roman" w:hAnsi="Times New Roman" w:cs="Times New Roman"/>
+          <w:sz w:val="24"/>
+          <w:szCs w:val="24"/>
+        </w:rPr>
+        <w:t>/</w:t>
+      </w:r>
+      <w:proofErr w:type="spellStart"/>
+      <w:r>
+        <w:rPr>
+          <w:rFonts w:ascii="Times New Roman" w:hAnsi="Times New Roman" w:cs="Times New Roman"/>
+          <w:sz w:val="24"/>
+          <w:szCs w:val="24"/>
+        </w:rPr>
+        <w:t>menambahkan</w:t>
+      </w:r>
+      <w:proofErr w:type="spellEnd"/>
+      <w:r>
+        <w:rPr>
+          <w:rFonts w:ascii="Times New Roman" w:hAnsi="Times New Roman" w:cs="Times New Roman"/>
+          <w:sz w:val="24"/>
+          <w:szCs w:val="24"/>
+        </w:rPr>
+        <w:t xml:space="preserve"> &lt;body&gt; &lt;/body&gt; </w:t>
+      </w:r>
+      <w:r>
+        <w:rPr>
+          <w:rFonts w:ascii="Times New Roman" w:hAnsi="Times New Roman" w:cs="Times New Roman"/>
+          <w:sz w:val="24"/>
+          <w:szCs w:val="24"/>
+        </w:rPr>
+        <w:t>pada</w:t>
+      </w:r>
       <w:r>
         <w:rPr>
           <w:rFonts w:ascii="Times New Roman" w:hAnsi="Times New Roman" w:cs="Times New Roman"/>
@@ -387,7 +427,353 @@
           <w:sz w:val="24"/>
           <w:szCs w:val="24"/>
         </w:rPr>
-        <w:t>melengkapi</w:t>
+        <w:t>bagian</w:t>
+      </w:r>
+      <w:proofErr w:type="spellEnd"/>
+      <w:r>
+        <w:rPr>
+          <w:rFonts w:ascii="Times New Roman" w:hAnsi="Times New Roman" w:cs="Times New Roman"/>
+          <w:sz w:val="24"/>
+          <w:szCs w:val="24"/>
+        </w:rPr>
+        <w:t xml:space="preserve"> </w:t>
+      </w:r>
+      <w:r>
+        <w:rPr>
+          <w:rFonts w:ascii="Times New Roman" w:hAnsi="Times New Roman" w:cs="Times New Roman"/>
+          <w:sz w:val="24"/>
+          <w:szCs w:val="24"/>
+        </w:rPr>
+        <w:t xml:space="preserve">syntax </w:t>
+      </w:r>
+      <w:r>
+        <w:rPr>
+          <w:rFonts w:ascii="Times New Roman" w:hAnsi="Times New Roman" w:cs="Times New Roman"/>
+          <w:sz w:val="24"/>
+          <w:szCs w:val="24"/>
+        </w:rPr>
+        <w:t>html</w:t>
+      </w:r>
+    </w:p>
+    <w:p>
+      <w:pPr>
+        <w:spacing w:after="0" w:line="360" w:lineRule="auto"/>
+        <w:jc w:val="both"/>
+        <w:rPr>
+          <w:rFonts w:ascii="Times New Roman" w:hAnsi="Times New Roman" w:cs="Times New Roman"/>
+          <w:sz w:val="24"/>
+          <w:szCs w:val="24"/>
+        </w:rPr>
+      </w:pPr>
+      <w:r>
+        <w:rPr>
+          <w:rFonts w:ascii="Times New Roman" w:hAnsi="Times New Roman" w:cs="Times New Roman"/>
+          <w:sz w:val="24"/>
+          <w:szCs w:val="24"/>
+        </w:rPr>
+        <w:t>SS</w:t>
+      </w:r>
+      <w:r>
+        <w:rPr>
+          <w:rFonts w:ascii="Times New Roman" w:hAnsi="Times New Roman" w:cs="Times New Roman"/>
+          <w:sz w:val="24"/>
+          <w:szCs w:val="24"/>
+        </w:rPr>
+        <w:tab/>
+      </w:r>
+    </w:p>
+    <w:p>
+      <w:pPr>
+        <w:spacing w:after="0" w:line="360" w:lineRule="auto"/>
+        <w:jc w:val="both"/>
+        <w:rPr>
+          <w:rFonts w:ascii="Times New Roman" w:hAnsi="Times New Roman" w:cs="Times New Roman"/>
+          <w:sz w:val="24"/>
+          <w:szCs w:val="24"/>
+        </w:rPr>
+      </w:pPr>
+    </w:p>
+    <w:p>
+      <w:pPr>
+        <w:spacing w:after="0" w:line="360" w:lineRule="auto"/>
+        <w:jc w:val="both"/>
+        <w:rPr>
+          <w:rFonts w:ascii="Times New Roman" w:hAnsi="Times New Roman" w:cs="Times New Roman"/>
+          <w:sz w:val="24"/>
+          <w:szCs w:val="24"/>
+        </w:rPr>
+      </w:pPr>
+      <w:r>
+        <w:rPr>
+          <w:rFonts w:ascii="Times New Roman" w:hAnsi="Times New Roman" w:cs="Times New Roman"/>
+          <w:sz w:val="24"/>
+          <w:szCs w:val="24"/>
+        </w:rPr>
+        <w:t>Bugs</w:t>
+      </w:r>
+    </w:p>
+    <w:p>
+      <w:pPr>
+        <w:spacing w:after="0" w:line="360" w:lineRule="auto"/>
+        <w:jc w:val="both"/>
+        <w:rPr>
+          <w:rFonts w:ascii="Times New Roman" w:hAnsi="Times New Roman" w:cs="Times New Roman"/>
+          <w:sz w:val="24"/>
+          <w:szCs w:val="24"/>
+        </w:rPr>
+      </w:pPr>
+      <w:r>
+        <w:rPr>
+          <w:rFonts w:ascii="Times New Roman" w:hAnsi="Times New Roman" w:cs="Times New Roman"/>
+          <w:sz w:val="24"/>
+          <w:szCs w:val="24"/>
+        </w:rPr>
+        <w:t>-</w:t>
+      </w:r>
+      <w:r>
+        <w:rPr>
+          <w:rFonts w:ascii="Times New Roman" w:hAnsi="Times New Roman" w:cs="Times New Roman"/>
+          <w:sz w:val="24"/>
+          <w:szCs w:val="24"/>
+        </w:rPr>
+        <w:t xml:space="preserve"> </w:t>
+      </w:r>
+      <w:proofErr w:type="spellStart"/>
+      <w:r>
+        <w:rPr>
+          <w:rFonts w:ascii="Times New Roman" w:hAnsi="Times New Roman" w:cs="Times New Roman"/>
+          <w:sz w:val="24"/>
+          <w:szCs w:val="24"/>
+        </w:rPr>
+        <w:t>Tampilan</w:t>
+      </w:r>
+      <w:proofErr w:type="spellEnd"/>
+      <w:r>
+        <w:rPr>
+          <w:rFonts w:ascii="Times New Roman" w:hAnsi="Times New Roman" w:cs="Times New Roman"/>
+          <w:sz w:val="24"/>
+          <w:szCs w:val="24"/>
+        </w:rPr>
+        <w:t xml:space="preserve"> </w:t>
+      </w:r>
+      <w:proofErr w:type="spellStart"/>
+      <w:r>
+        <w:rPr>
+          <w:rFonts w:ascii="Times New Roman" w:hAnsi="Times New Roman" w:cs="Times New Roman"/>
+          <w:sz w:val="24"/>
+          <w:szCs w:val="24"/>
+        </w:rPr>
+        <w:t>tombil</w:t>
+      </w:r>
+      <w:proofErr w:type="spellEnd"/>
+      <w:r>
+        <w:rPr>
+          <w:rFonts w:ascii="Times New Roman" w:hAnsi="Times New Roman" w:cs="Times New Roman"/>
+          <w:sz w:val="24"/>
+          <w:szCs w:val="24"/>
+        </w:rPr>
+        <w:t xml:space="preserve"> </w:t>
+      </w:r>
+      <w:r>
+        <w:rPr>
+          <w:rFonts w:ascii="Times New Roman" w:hAnsi="Times New Roman" w:cs="Times New Roman"/>
+          <w:sz w:val="24"/>
+          <w:szCs w:val="24"/>
+        </w:rPr>
+        <w:t>add</w:t>
+      </w:r>
+      <w:r>
+        <w:rPr>
+          <w:rFonts w:ascii="Times New Roman" w:hAnsi="Times New Roman" w:cs="Times New Roman"/>
+          <w:sz w:val="24"/>
+          <w:szCs w:val="24"/>
+        </w:rPr>
+        <w:t xml:space="preserve"> to </w:t>
+      </w:r>
+      <w:r>
+        <w:rPr>
+          <w:rFonts w:ascii="Times New Roman" w:hAnsi="Times New Roman" w:cs="Times New Roman"/>
+          <w:sz w:val="24"/>
+          <w:szCs w:val="24"/>
+        </w:rPr>
+        <w:t xml:space="preserve">chart, </w:t>
+      </w:r>
+      <w:proofErr w:type="spellStart"/>
+      <w:r>
+        <w:rPr>
+          <w:rFonts w:ascii="Times New Roman" w:hAnsi="Times New Roman" w:cs="Times New Roman"/>
+          <w:sz w:val="24"/>
+          <w:szCs w:val="24"/>
+        </w:rPr>
+        <w:t>isi</w:t>
+      </w:r>
+      <w:proofErr w:type="spellEnd"/>
+      <w:r>
+        <w:rPr>
+          <w:rFonts w:ascii="Times New Roman" w:hAnsi="Times New Roman" w:cs="Times New Roman"/>
+          <w:sz w:val="24"/>
+          <w:szCs w:val="24"/>
+        </w:rPr>
+        <w:t xml:space="preserve"> </w:t>
+      </w:r>
+      <w:r>
+        <w:rPr>
+          <w:rFonts w:ascii="Times New Roman" w:hAnsi="Times New Roman" w:cs="Times New Roman"/>
+          <w:sz w:val="24"/>
+          <w:szCs w:val="24"/>
+        </w:rPr>
+        <w:t>your</w:t>
+      </w:r>
+      <w:r>
+        <w:rPr>
+          <w:rFonts w:ascii="Times New Roman" w:hAnsi="Times New Roman" w:cs="Times New Roman"/>
+          <w:sz w:val="24"/>
+          <w:szCs w:val="24"/>
+        </w:rPr>
+        <w:t xml:space="preserve"> </w:t>
+      </w:r>
+      <w:r>
+        <w:rPr>
+          <w:rFonts w:ascii="Times New Roman" w:hAnsi="Times New Roman" w:cs="Times New Roman"/>
+          <w:sz w:val="24"/>
+          <w:szCs w:val="24"/>
+        </w:rPr>
+        <w:t xml:space="preserve">chart, </w:t>
+      </w:r>
+      <w:r>
+        <w:rPr>
+          <w:rFonts w:ascii="Times New Roman" w:hAnsi="Times New Roman" w:cs="Times New Roman"/>
+          <w:sz w:val="24"/>
+          <w:szCs w:val="24"/>
+        </w:rPr>
+        <w:t xml:space="preserve">dan </w:t>
+      </w:r>
+      <w:proofErr w:type="spellStart"/>
+      <w:r>
+        <w:rPr>
+          <w:rFonts w:ascii="Times New Roman" w:hAnsi="Times New Roman" w:cs="Times New Roman"/>
+          <w:sz w:val="24"/>
+          <w:szCs w:val="24"/>
+        </w:rPr>
+        <w:t>tampilan</w:t>
+      </w:r>
+      <w:proofErr w:type="spellEnd"/>
+      <w:r>
+        <w:rPr>
+          <w:rFonts w:ascii="Times New Roman" w:hAnsi="Times New Roman" w:cs="Times New Roman"/>
+          <w:sz w:val="24"/>
+          <w:szCs w:val="24"/>
+        </w:rPr>
+        <w:t xml:space="preserve"> </w:t>
+      </w:r>
+      <w:r>
+        <w:rPr>
+          <w:rFonts w:ascii="Times New Roman" w:hAnsi="Times New Roman" w:cs="Times New Roman"/>
+          <w:sz w:val="24"/>
+          <w:szCs w:val="24"/>
+        </w:rPr>
+        <w:t xml:space="preserve">list chart </w:t>
+      </w:r>
+      <w:proofErr w:type="spellStart"/>
+      <w:r>
+        <w:rPr>
+          <w:rFonts w:ascii="Times New Roman" w:hAnsi="Times New Roman" w:cs="Times New Roman"/>
+          <w:sz w:val="24"/>
+          <w:szCs w:val="24"/>
+        </w:rPr>
+        <w:t>tidak</w:t>
+      </w:r>
+      <w:proofErr w:type="spellEnd"/>
+      <w:r>
+        <w:rPr>
+          <w:rFonts w:ascii="Times New Roman" w:hAnsi="Times New Roman" w:cs="Times New Roman"/>
+          <w:sz w:val="24"/>
+          <w:szCs w:val="24"/>
+        </w:rPr>
+        <w:t xml:space="preserve"> </w:t>
+      </w:r>
+      <w:proofErr w:type="spellStart"/>
+      <w:r>
+        <w:rPr>
+          <w:rFonts w:ascii="Times New Roman" w:hAnsi="Times New Roman" w:cs="Times New Roman"/>
+          <w:sz w:val="24"/>
+          <w:szCs w:val="24"/>
+        </w:rPr>
+        <w:t>tampil</w:t>
+      </w:r>
+      <w:proofErr w:type="spellEnd"/>
+    </w:p>
+    <w:p>
+      <w:pPr>
+        <w:spacing w:after="0" w:line="360" w:lineRule="auto"/>
+        <w:jc w:val="both"/>
+        <w:rPr>
+          <w:rFonts w:ascii="Times New Roman" w:hAnsi="Times New Roman" w:cs="Times New Roman"/>
+          <w:sz w:val="24"/>
+          <w:szCs w:val="24"/>
+        </w:rPr>
+      </w:pPr>
+      <w:r>
+        <w:rPr>
+          <w:rFonts w:ascii="Times New Roman" w:hAnsi="Times New Roman" w:cs="Times New Roman"/>
+          <w:sz w:val="24"/>
+          <w:szCs w:val="24"/>
+        </w:rPr>
+        <w:t>SS</w:t>
+      </w:r>
+    </w:p>
+    <w:p>
+      <w:pPr>
+        <w:spacing w:after="0" w:line="360" w:lineRule="auto"/>
+        <w:jc w:val="both"/>
+        <w:rPr>
+          <w:rFonts w:ascii="Times New Roman" w:hAnsi="Times New Roman" w:cs="Times New Roman"/>
+          <w:sz w:val="24"/>
+          <w:szCs w:val="24"/>
+        </w:rPr>
+      </w:pPr>
+      <w:r>
+        <w:rPr>
+          <w:rFonts w:ascii="Times New Roman" w:hAnsi="Times New Roman" w:cs="Times New Roman"/>
+          <w:sz w:val="24"/>
+          <w:szCs w:val="24"/>
+        </w:rPr>
+        <w:t xml:space="preserve">Solusi : </w:t>
+      </w:r>
+      <w:proofErr w:type="spellStart"/>
+      <w:r>
+        <w:rPr>
+          <w:rFonts w:ascii="Times New Roman" w:hAnsi="Times New Roman" w:cs="Times New Roman"/>
+          <w:sz w:val="24"/>
+          <w:szCs w:val="24"/>
+        </w:rPr>
+        <w:t>M</w:t>
+      </w:r>
+      <w:r>
+        <w:rPr>
+          <w:rFonts w:ascii="Times New Roman" w:hAnsi="Times New Roman" w:cs="Times New Roman"/>
+          <w:sz w:val="24"/>
+          <w:szCs w:val="24"/>
+        </w:rPr>
+        <w:t>enambahkan</w:t>
+      </w:r>
+      <w:proofErr w:type="spellEnd"/>
+      <w:r>
+        <w:rPr>
+          <w:rFonts w:ascii="Times New Roman" w:hAnsi="Times New Roman" w:cs="Times New Roman"/>
+          <w:sz w:val="24"/>
+          <w:szCs w:val="24"/>
+        </w:rPr>
+        <w:t xml:space="preserve"> &lt;body&gt; &lt;/body&gt; pada </w:t>
+      </w:r>
+      <w:proofErr w:type="spellStart"/>
+      <w:r>
+        <w:rPr>
+          <w:rFonts w:ascii="Times New Roman" w:hAnsi="Times New Roman" w:cs="Times New Roman"/>
+          <w:sz w:val="24"/>
+          <w:szCs w:val="24"/>
+        </w:rPr>
+        <w:t>bagian</w:t>
       </w:r>
       <w:proofErr w:type="spellEnd"/>
       <w:r>
@@ -398,40 +784,176 @@
         </w:rPr>
         <w:t xml:space="preserve"> syntax html</w:t>
       </w:r>
-      <w:r>
-        <w:rPr>
-          <w:rFonts w:ascii="Times New Roman" w:hAnsi="Times New Roman" w:cs="Times New Roman"/>
-          <w:sz w:val="24"/>
-          <w:szCs w:val="24"/>
-        </w:rPr>
-        <w:t>/</w:t>
-      </w:r>
-      <w:proofErr w:type="spellStart"/>
-      <w:r>
-        <w:rPr>
-          <w:rFonts w:ascii="Times New Roman" w:hAnsi="Times New Roman" w:cs="Times New Roman"/>
-          <w:sz w:val="24"/>
-          <w:szCs w:val="24"/>
-        </w:rPr>
-        <w:t>menambahkan</w:t>
-      </w:r>
-      <w:proofErr w:type="spellEnd"/>
-      <w:r>
-        <w:rPr>
-          <w:rFonts w:ascii="Times New Roman" w:hAnsi="Times New Roman" w:cs="Times New Roman"/>
-          <w:sz w:val="24"/>
-          <w:szCs w:val="24"/>
-        </w:rPr>
-        <w:t xml:space="preserve"> &lt;body&gt; &lt;/body&gt; </w:t>
-      </w:r>
-      <w:r>
-        <w:rPr>
-          <w:rFonts w:ascii="Times New Roman" w:hAnsi="Times New Roman" w:cs="Times New Roman"/>
-          <w:sz w:val="24"/>
-          <w:szCs w:val="24"/>
-        </w:rPr>
-        <w:t>pada</w:t>
-      </w:r>
+    </w:p>
+    <w:p>
+      <w:pPr>
+        <w:spacing w:after="0" w:line="360" w:lineRule="auto"/>
+        <w:jc w:val="both"/>
+        <w:rPr>
+          <w:rFonts w:ascii="Times New Roman" w:hAnsi="Times New Roman" w:cs="Times New Roman"/>
+          <w:sz w:val="24"/>
+          <w:szCs w:val="24"/>
+        </w:rPr>
+      </w:pPr>
+      <w:r>
+        <w:rPr>
+          <w:rFonts w:ascii="Times New Roman" w:hAnsi="Times New Roman" w:cs="Times New Roman"/>
+          <w:sz w:val="24"/>
+          <w:szCs w:val="24"/>
+        </w:rPr>
+        <w:t>Ss</w:t>
+      </w:r>
+    </w:p>
+    <w:p>
+      <w:pPr>
+        <w:spacing w:after="0" w:line="360" w:lineRule="auto"/>
+        <w:jc w:val="both"/>
+        <w:rPr>
+          <w:rFonts w:ascii="Times New Roman" w:hAnsi="Times New Roman" w:cs="Times New Roman"/>
+          <w:sz w:val="24"/>
+          <w:szCs w:val="24"/>
+        </w:rPr>
+      </w:pPr>
+    </w:p>
+    <w:p>
+      <w:pPr>
+        <w:spacing w:after="0" w:line="360" w:lineRule="auto"/>
+        <w:jc w:val="both"/>
+        <w:rPr>
+          <w:rFonts w:ascii="Times New Roman" w:hAnsi="Times New Roman" w:cs="Times New Roman"/>
+          <w:sz w:val="24"/>
+          <w:szCs w:val="24"/>
+        </w:rPr>
+      </w:pPr>
+      <w:r>
+        <w:rPr>
+          <w:rFonts w:ascii="Times New Roman" w:hAnsi="Times New Roman" w:cs="Times New Roman"/>
+          <w:sz w:val="24"/>
+          <w:szCs w:val="24"/>
+        </w:rPr>
+        <w:t>Bugs</w:t>
+      </w:r>
+    </w:p>
+    <w:p>
+      <w:pPr>
+        <w:spacing w:after="0" w:line="360" w:lineRule="auto"/>
+        <w:jc w:val="both"/>
+        <w:rPr>
+          <w:rFonts w:ascii="Times New Roman" w:hAnsi="Times New Roman" w:cs="Times New Roman"/>
+          <w:sz w:val="24"/>
+          <w:szCs w:val="24"/>
+        </w:rPr>
+      </w:pPr>
+      <w:r>
+        <w:rPr>
+          <w:rFonts w:ascii="Times New Roman" w:hAnsi="Times New Roman" w:cs="Times New Roman"/>
+          <w:sz w:val="24"/>
+          <w:szCs w:val="24"/>
+        </w:rPr>
+        <w:t xml:space="preserve">- </w:t>
+      </w:r>
+      <w:r>
+        <w:rPr>
+          <w:rFonts w:ascii="Times New Roman" w:hAnsi="Times New Roman" w:cs="Times New Roman"/>
+          <w:sz w:val="24"/>
+          <w:szCs w:val="24"/>
+        </w:rPr>
+        <w:t xml:space="preserve">List chart </w:t>
+      </w:r>
+      <w:proofErr w:type="spellStart"/>
+      <w:r>
+        <w:rPr>
+          <w:rFonts w:ascii="Times New Roman" w:hAnsi="Times New Roman" w:cs="Times New Roman"/>
+          <w:sz w:val="24"/>
+          <w:szCs w:val="24"/>
+        </w:rPr>
+        <w:t>berantakan</w:t>
+      </w:r>
+      <w:proofErr w:type="spellEnd"/>
+    </w:p>
+    <w:p>
+      <w:pPr>
+        <w:spacing w:after="0" w:line="360" w:lineRule="auto"/>
+        <w:jc w:val="both"/>
+        <w:rPr>
+          <w:rFonts w:ascii="Times New Roman" w:hAnsi="Times New Roman" w:cs="Times New Roman"/>
+          <w:sz w:val="24"/>
+          <w:szCs w:val="24"/>
+        </w:rPr>
+      </w:pPr>
+      <w:r>
+        <w:rPr>
+          <w:rFonts w:ascii="Times New Roman" w:hAnsi="Times New Roman" w:cs="Times New Roman"/>
+          <w:sz w:val="24"/>
+          <w:szCs w:val="24"/>
+        </w:rPr>
+        <w:t>SS</w:t>
+      </w:r>
+    </w:p>
+    <w:p>
+      <w:pPr>
+        <w:spacing w:after="0" w:line="360" w:lineRule="auto"/>
+        <w:jc w:val="both"/>
+        <w:rPr>
+          <w:rFonts w:ascii="Times New Roman" w:hAnsi="Times New Roman" w:cs="Times New Roman"/>
+          <w:sz w:val="24"/>
+          <w:szCs w:val="24"/>
+        </w:rPr>
+      </w:pPr>
+      <w:r>
+        <w:rPr>
+          <w:rFonts w:ascii="Times New Roman" w:hAnsi="Times New Roman" w:cs="Times New Roman"/>
+          <w:sz w:val="24"/>
+          <w:szCs w:val="24"/>
+        </w:rPr>
+        <w:t xml:space="preserve">Solusi : </w:t>
+      </w:r>
+      <w:proofErr w:type="spellStart"/>
+      <w:r>
+        <w:rPr>
+          <w:rFonts w:ascii="Times New Roman" w:hAnsi="Times New Roman" w:cs="Times New Roman"/>
+          <w:sz w:val="24"/>
+          <w:szCs w:val="24"/>
+        </w:rPr>
+        <w:t>Menambahkan</w:t>
+      </w:r>
+      <w:proofErr w:type="spellEnd"/>
+      <w:r>
+        <w:rPr>
+          <w:rFonts w:ascii="Times New Roman" w:hAnsi="Times New Roman" w:cs="Times New Roman"/>
+          <w:sz w:val="24"/>
+          <w:szCs w:val="24"/>
+        </w:rPr>
+        <w:t xml:space="preserve"> &lt;</w:t>
+      </w:r>
+      <w:proofErr w:type="spellStart"/>
+      <w:r>
+        <w:rPr>
+          <w:rFonts w:ascii="Times New Roman" w:hAnsi="Times New Roman" w:cs="Times New Roman"/>
+          <w:sz w:val="24"/>
+          <w:szCs w:val="24"/>
+        </w:rPr>
+        <w:t>br</w:t>
+      </w:r>
+      <w:proofErr w:type="spellEnd"/>
+      <w:r>
+        <w:rPr>
+          <w:rFonts w:ascii="Times New Roman" w:hAnsi="Times New Roman" w:cs="Times New Roman"/>
+          <w:sz w:val="24"/>
+          <w:szCs w:val="24"/>
+        </w:rPr>
+        <w:t xml:space="preserve">&gt; </w:t>
+      </w:r>
+      <w:proofErr w:type="spellStart"/>
+      <w:r>
+        <w:rPr>
+          <w:rFonts w:ascii="Times New Roman" w:hAnsi="Times New Roman" w:cs="Times New Roman"/>
+          <w:sz w:val="24"/>
+          <w:szCs w:val="24"/>
+        </w:rPr>
+        <w:t>untuk</w:t>
+      </w:r>
+      <w:proofErr w:type="spellEnd"/>
       <w:r>
         <w:rPr>
           <w:rFonts w:ascii="Times New Roman" w:hAnsi="Times New Roman" w:cs="Times New Roman"/>
@@ -447,60 +969,58 @@
           <w:sz w:val="24"/>
           <w:szCs w:val="24"/>
         </w:rPr>
-        <w:t>bagian</w:t>
-      </w:r>
-      <w:proofErr w:type="spellEnd"/>
-      <w:r>
-        <w:rPr>
-          <w:rFonts w:ascii="Times New Roman" w:hAnsi="Times New Roman" w:cs="Times New Roman"/>
-          <w:sz w:val="24"/>
-          <w:szCs w:val="24"/>
-        </w:rPr>
-        <w:t xml:space="preserve"> </w:t>
-      </w:r>
-      <w:r>
-        <w:rPr>
-          <w:rFonts w:ascii="Times New Roman" w:hAnsi="Times New Roman" w:cs="Times New Roman"/>
-          <w:sz w:val="24"/>
-          <w:szCs w:val="24"/>
-        </w:rPr>
-        <w:t xml:space="preserve">syntax </w:t>
-      </w:r>
-      <w:r>
-        <w:rPr>
-          <w:rFonts w:ascii="Times New Roman" w:hAnsi="Times New Roman" w:cs="Times New Roman"/>
-          <w:sz w:val="24"/>
-          <w:szCs w:val="24"/>
-        </w:rPr>
-        <w:t>html</w:t>
-      </w:r>
-    </w:p>
-    <w:p>
-      <w:pPr>
-        <w:spacing w:after="0" w:line="360" w:lineRule="auto"/>
-        <w:jc w:val="both"/>
-        <w:rPr>
-          <w:rFonts w:ascii="Times New Roman" w:hAnsi="Times New Roman" w:cs="Times New Roman"/>
-          <w:sz w:val="24"/>
-          <w:szCs w:val="24"/>
-        </w:rPr>
-      </w:pPr>
-      <w:r>
-        <w:rPr>
-          <w:rFonts w:ascii="Times New Roman" w:hAnsi="Times New Roman" w:cs="Times New Roman"/>
-          <w:sz w:val="24"/>
-          <w:szCs w:val="24"/>
-        </w:rPr>
-        <w:t>ss</w:t>
-      </w:r>
-      <w:r>
-        <w:rPr>
-          <w:rFonts w:ascii="Times New Roman" w:hAnsi="Times New Roman" w:cs="Times New Roman"/>
-          <w:sz w:val="24"/>
-          <w:szCs w:val="24"/>
-        </w:rPr>
-        <w:tab/>
-      </w:r>
+        <w:t>diletakkan</w:t>
+      </w:r>
+      <w:proofErr w:type="spellEnd"/>
+      <w:r>
+        <w:rPr>
+          <w:rFonts w:ascii="Times New Roman" w:hAnsi="Times New Roman" w:cs="Times New Roman"/>
+          <w:sz w:val="24"/>
+          <w:szCs w:val="24"/>
+        </w:rPr>
+        <w:t xml:space="preserve"> di baris </w:t>
+      </w:r>
+      <w:proofErr w:type="spellStart"/>
+      <w:r>
+        <w:rPr>
+          <w:rFonts w:ascii="Times New Roman" w:hAnsi="Times New Roman" w:cs="Times New Roman"/>
+          <w:sz w:val="24"/>
+          <w:szCs w:val="24"/>
+        </w:rPr>
+        <w:t>baru</w:t>
+      </w:r>
+      <w:proofErr w:type="spellEnd"/>
+    </w:p>
+    <w:p>
+      <w:pPr>
+        <w:spacing w:after="0" w:line="360" w:lineRule="auto"/>
+        <w:jc w:val="both"/>
+        <w:rPr>
+          <w:rFonts w:ascii="Times New Roman" w:hAnsi="Times New Roman" w:cs="Times New Roman"/>
+          <w:sz w:val="24"/>
+          <w:szCs w:val="24"/>
+        </w:rPr>
+      </w:pPr>
+      <w:r>
+        <w:rPr>
+          <w:rFonts w:ascii="Times New Roman" w:hAnsi="Times New Roman" w:cs="Times New Roman"/>
+          <w:sz w:val="24"/>
+          <w:szCs w:val="24"/>
+        </w:rPr>
+        <w:t>SS</w:t>
+      </w:r>
+    </w:p>
+    <w:p>
+      <w:pPr>
+        <w:pStyle w:val="ListParagraph"/>
+        <w:spacing w:after="0" w:line="360" w:lineRule="auto"/>
+        <w:jc w:val="both"/>
+        <w:rPr>
+          <w:rFonts w:ascii="Times New Roman" w:hAnsi="Times New Roman" w:cs="Times New Roman"/>
+          <w:sz w:val="24"/>
+          <w:szCs w:val="24"/>
+        </w:rPr>
+      </w:pPr>
     </w:p>
     <w:p>
       <w:pPr>
@@ -520,242 +1040,13 @@
         </w:rPr>
         <w:t>Bugs</w:t>
       </w:r>
-    </w:p>
-    <w:p>
-      <w:pPr>
-        <w:spacing w:after="0" w:line="360" w:lineRule="auto"/>
-        <w:jc w:val="both"/>
-        <w:rPr>
-          <w:rFonts w:ascii="Times New Roman" w:hAnsi="Times New Roman" w:cs="Times New Roman"/>
-          <w:sz w:val="24"/>
-          <w:szCs w:val="24"/>
-        </w:rPr>
-      </w:pPr>
-      <w:r>
-        <w:rPr>
-          <w:rFonts w:ascii="Times New Roman" w:hAnsi="Times New Roman" w:cs="Times New Roman"/>
-          <w:sz w:val="24"/>
-          <w:szCs w:val="24"/>
-        </w:rPr>
-        <w:t>SS</w:t>
-      </w:r>
-    </w:p>
-    <w:p>
-      <w:pPr>
-        <w:spacing w:after="0" w:line="360" w:lineRule="auto"/>
-        <w:jc w:val="both"/>
-        <w:rPr>
-          <w:rFonts w:ascii="Times New Roman" w:hAnsi="Times New Roman" w:cs="Times New Roman"/>
-          <w:sz w:val="24"/>
-          <w:szCs w:val="24"/>
-        </w:rPr>
-      </w:pPr>
-      <w:r>
-        <w:rPr>
-          <w:rFonts w:ascii="Times New Roman" w:hAnsi="Times New Roman" w:cs="Times New Roman"/>
-          <w:sz w:val="24"/>
-          <w:szCs w:val="24"/>
-        </w:rPr>
-        <w:t>-</w:t>
-      </w:r>
-      <w:r>
-        <w:rPr>
-          <w:rFonts w:ascii="Times New Roman" w:hAnsi="Times New Roman" w:cs="Times New Roman"/>
-          <w:sz w:val="24"/>
-          <w:szCs w:val="24"/>
-        </w:rPr>
-        <w:t xml:space="preserve"> List </w:t>
-      </w:r>
-      <w:r>
-        <w:rPr>
-          <w:rFonts w:ascii="Times New Roman" w:hAnsi="Times New Roman" w:cs="Times New Roman"/>
-          <w:sz w:val="24"/>
-          <w:szCs w:val="24"/>
-        </w:rPr>
-        <w:t>chart</w:t>
-      </w:r>
-      <w:r>
-        <w:rPr>
-          <w:rFonts w:ascii="Times New Roman" w:hAnsi="Times New Roman" w:cs="Times New Roman"/>
-          <w:sz w:val="24"/>
-          <w:szCs w:val="24"/>
-        </w:rPr>
-        <w:t xml:space="preserve"> </w:t>
-      </w:r>
-      <w:proofErr w:type="spellStart"/>
-      <w:r>
-        <w:rPr>
-          <w:rFonts w:ascii="Times New Roman" w:hAnsi="Times New Roman" w:cs="Times New Roman"/>
-          <w:sz w:val="24"/>
-          <w:szCs w:val="24"/>
-        </w:rPr>
-        <w:t>berantakan</w:t>
-      </w:r>
-      <w:proofErr w:type="spellEnd"/>
-      <w:r>
-        <w:rPr>
-          <w:rFonts w:ascii="Times New Roman" w:hAnsi="Times New Roman" w:cs="Times New Roman"/>
-          <w:sz w:val="24"/>
-          <w:szCs w:val="24"/>
-        </w:rPr>
-        <w:t xml:space="preserve"> </w:t>
-      </w:r>
-    </w:p>
-    <w:p>
-      <w:pPr>
-        <w:spacing w:after="0" w:line="360" w:lineRule="auto"/>
-        <w:jc w:val="both"/>
-        <w:rPr>
-          <w:rFonts w:ascii="Times New Roman" w:hAnsi="Times New Roman" w:cs="Times New Roman"/>
-          <w:sz w:val="24"/>
-          <w:szCs w:val="24"/>
-        </w:rPr>
-      </w:pPr>
-      <w:proofErr w:type="gramStart"/>
-      <w:r>
-        <w:rPr>
-          <w:rFonts w:ascii="Times New Roman" w:hAnsi="Times New Roman" w:cs="Times New Roman"/>
-          <w:sz w:val="24"/>
-          <w:szCs w:val="24"/>
-        </w:rPr>
-        <w:t>Solusi :</w:t>
-      </w:r>
-      <w:proofErr w:type="gramEnd"/>
-      <w:r>
-        <w:rPr>
-          <w:rFonts w:ascii="Times New Roman" w:hAnsi="Times New Roman" w:cs="Times New Roman"/>
-          <w:sz w:val="24"/>
-          <w:szCs w:val="24"/>
-        </w:rPr>
-        <w:t xml:space="preserve"> </w:t>
-      </w:r>
-      <w:proofErr w:type="spellStart"/>
-      <w:r>
-        <w:rPr>
-          <w:rFonts w:ascii="Times New Roman" w:hAnsi="Times New Roman" w:cs="Times New Roman"/>
-          <w:sz w:val="24"/>
-          <w:szCs w:val="24"/>
-        </w:rPr>
-        <w:t>melengkapi</w:t>
-      </w:r>
-      <w:proofErr w:type="spellEnd"/>
-      <w:r>
-        <w:rPr>
-          <w:rFonts w:ascii="Times New Roman" w:hAnsi="Times New Roman" w:cs="Times New Roman"/>
-          <w:sz w:val="24"/>
-          <w:szCs w:val="24"/>
-        </w:rPr>
-        <w:t xml:space="preserve"> syntax html</w:t>
-      </w:r>
-      <w:r>
-        <w:rPr>
-          <w:rFonts w:ascii="Times New Roman" w:hAnsi="Times New Roman" w:cs="Times New Roman"/>
-          <w:sz w:val="24"/>
-          <w:szCs w:val="24"/>
-        </w:rPr>
-        <w:t xml:space="preserve">, </w:t>
-      </w:r>
-      <w:proofErr w:type="spellStart"/>
-      <w:r>
-        <w:rPr>
-          <w:rFonts w:ascii="Times New Roman" w:hAnsi="Times New Roman" w:cs="Times New Roman"/>
-          <w:sz w:val="24"/>
-          <w:szCs w:val="24"/>
-        </w:rPr>
-        <w:t>mengguakan</w:t>
-      </w:r>
-      <w:proofErr w:type="spellEnd"/>
-      <w:r>
-        <w:rPr>
-          <w:rFonts w:ascii="Times New Roman" w:hAnsi="Times New Roman" w:cs="Times New Roman"/>
-          <w:sz w:val="24"/>
-          <w:szCs w:val="24"/>
-        </w:rPr>
-        <w:t xml:space="preserve"> enter &lt;</w:t>
-      </w:r>
-      <w:proofErr w:type="spellStart"/>
-      <w:r>
-        <w:rPr>
-          <w:rFonts w:ascii="Times New Roman" w:hAnsi="Times New Roman" w:cs="Times New Roman"/>
-          <w:sz w:val="24"/>
-          <w:szCs w:val="24"/>
-        </w:rPr>
-        <w:t>br</w:t>
-      </w:r>
-      <w:proofErr w:type="spellEnd"/>
-      <w:r>
-        <w:rPr>
-          <w:rFonts w:ascii="Times New Roman" w:hAnsi="Times New Roman" w:cs="Times New Roman"/>
-          <w:sz w:val="24"/>
-          <w:szCs w:val="24"/>
-        </w:rPr>
-        <w:t>&gt;</w:t>
-      </w:r>
-    </w:p>
-    <w:p>
-      <w:pPr>
-        <w:spacing w:after="0" w:line="360" w:lineRule="auto"/>
-        <w:jc w:val="both"/>
-        <w:rPr>
-          <w:rFonts w:ascii="Times New Roman" w:hAnsi="Times New Roman" w:cs="Times New Roman"/>
-          <w:sz w:val="24"/>
-          <w:szCs w:val="24"/>
-        </w:rPr>
-      </w:pPr>
-      <w:r>
-        <w:rPr>
-          <w:rFonts w:ascii="Times New Roman" w:hAnsi="Times New Roman" w:cs="Times New Roman"/>
-          <w:sz w:val="24"/>
-          <w:szCs w:val="24"/>
-        </w:rPr>
-        <w:t>Ss</w:t>
-      </w:r>
-    </w:p>
-    <w:p>
-      <w:pPr>
-        <w:spacing w:after="0" w:line="360" w:lineRule="auto"/>
-        <w:jc w:val="both"/>
-        <w:rPr>
-          <w:rFonts w:ascii="Times New Roman" w:hAnsi="Times New Roman" w:cs="Times New Roman"/>
-          <w:sz w:val="24"/>
-          <w:szCs w:val="24"/>
-        </w:rPr>
-      </w:pPr>
-      <w:proofErr w:type="spellStart"/>
-      <w:proofErr w:type="gramStart"/>
-      <w:r>
-        <w:rPr>
-          <w:rFonts w:ascii="Times New Roman" w:hAnsi="Times New Roman" w:cs="Times New Roman"/>
-          <w:sz w:val="24"/>
-          <w:szCs w:val="24"/>
-        </w:rPr>
-        <w:t>Rekom</w:t>
-      </w:r>
-      <w:proofErr w:type="spellEnd"/>
-      <w:r>
-        <w:rPr>
-          <w:rFonts w:ascii="Times New Roman" w:hAnsi="Times New Roman" w:cs="Times New Roman"/>
-          <w:sz w:val="24"/>
-          <w:szCs w:val="24"/>
-        </w:rPr>
-        <w:t xml:space="preserve"> </w:t>
-      </w:r>
-      <w:r>
-        <w:rPr>
-          <w:rFonts w:ascii="Times New Roman" w:hAnsi="Times New Roman" w:cs="Times New Roman"/>
-          <w:sz w:val="24"/>
-          <w:szCs w:val="24"/>
-        </w:rPr>
-        <w:t>:</w:t>
-      </w:r>
-      <w:proofErr w:type="gramEnd"/>
     </w:p>
     <w:p>
       <w:pPr>
         <w:pStyle w:val="ListParagraph"/>
         <w:numPr>
           <w:ilvl w:val="0"/>
-          <w:numId w:val="3"/>
+          <w:numId w:val="6"/>
         </w:numPr>
         <w:spacing w:after="0" w:line="360" w:lineRule="auto"/>
         <w:jc w:val="both"/>
@@ -765,24 +1056,85 @@
           <w:szCs w:val="24"/>
         </w:rPr>
       </w:pPr>
-    </w:p>
-    <w:p>
-      <w:pPr>
-        <w:spacing w:after="0" w:line="360" w:lineRule="auto"/>
-        <w:jc w:val="both"/>
-        <w:rPr>
-          <w:rFonts w:ascii="Times New Roman" w:hAnsi="Times New Roman" w:cs="Times New Roman"/>
-          <w:sz w:val="24"/>
-          <w:szCs w:val="24"/>
-        </w:rPr>
-      </w:pPr>
-      <w:r>
-        <w:rPr>
-          <w:rFonts w:ascii="Times New Roman" w:hAnsi="Times New Roman" w:cs="Times New Roman"/>
-          <w:sz w:val="24"/>
-          <w:szCs w:val="24"/>
-        </w:rPr>
-        <w:t>Bugs</w:t>
+      <w:r>
+        <w:rPr>
+          <w:rFonts w:ascii="Times New Roman" w:hAnsi="Times New Roman" w:cs="Times New Roman"/>
+          <w:sz w:val="24"/>
+          <w:szCs w:val="24"/>
+        </w:rPr>
+        <w:t xml:space="preserve">Tidak </w:t>
+      </w:r>
+      <w:proofErr w:type="spellStart"/>
+      <w:r>
+        <w:rPr>
+          <w:rFonts w:ascii="Times New Roman" w:hAnsi="Times New Roman" w:cs="Times New Roman"/>
+          <w:sz w:val="24"/>
+          <w:szCs w:val="24"/>
+        </w:rPr>
+        <w:t>terjadi</w:t>
+      </w:r>
+      <w:proofErr w:type="spellEnd"/>
+      <w:r>
+        <w:rPr>
+          <w:rFonts w:ascii="Times New Roman" w:hAnsi="Times New Roman" w:cs="Times New Roman"/>
+          <w:sz w:val="24"/>
+          <w:szCs w:val="24"/>
+        </w:rPr>
+        <w:t xml:space="preserve"> </w:t>
+      </w:r>
+      <w:proofErr w:type="spellStart"/>
+      <w:r>
+        <w:rPr>
+          <w:rFonts w:ascii="Times New Roman" w:hAnsi="Times New Roman" w:cs="Times New Roman"/>
+          <w:sz w:val="24"/>
+          <w:szCs w:val="24"/>
+        </w:rPr>
+        <w:t>apapun</w:t>
+      </w:r>
+      <w:proofErr w:type="spellEnd"/>
+      <w:r>
+        <w:rPr>
+          <w:rFonts w:ascii="Times New Roman" w:hAnsi="Times New Roman" w:cs="Times New Roman"/>
+          <w:sz w:val="24"/>
+          <w:szCs w:val="24"/>
+        </w:rPr>
+        <w:t xml:space="preserve"> </w:t>
+      </w:r>
+      <w:proofErr w:type="spellStart"/>
+      <w:r>
+        <w:rPr>
+          <w:rFonts w:ascii="Times New Roman" w:hAnsi="Times New Roman" w:cs="Times New Roman"/>
+          <w:sz w:val="24"/>
+          <w:szCs w:val="24"/>
+        </w:rPr>
+        <w:t>setelah</w:t>
+      </w:r>
+      <w:proofErr w:type="spellEnd"/>
+      <w:r>
+        <w:rPr>
+          <w:rFonts w:ascii="Times New Roman" w:hAnsi="Times New Roman" w:cs="Times New Roman"/>
+          <w:sz w:val="24"/>
+          <w:szCs w:val="24"/>
+        </w:rPr>
+        <w:t xml:space="preserve"> </w:t>
+      </w:r>
+      <w:proofErr w:type="spellStart"/>
+      <w:r>
+        <w:rPr>
+          <w:rFonts w:ascii="Times New Roman" w:hAnsi="Times New Roman" w:cs="Times New Roman"/>
+          <w:sz w:val="24"/>
+          <w:szCs w:val="24"/>
+        </w:rPr>
+        <w:t>klik</w:t>
+      </w:r>
+      <w:proofErr w:type="spellEnd"/>
+      <w:r>
+        <w:rPr>
+          <w:rFonts w:ascii="Times New Roman" w:hAnsi="Times New Roman" w:cs="Times New Roman"/>
+          <w:sz w:val="24"/>
+          <w:szCs w:val="24"/>
+        </w:rPr>
+        <w:t xml:space="preserve"> checkout product</w:t>
       </w:r>
     </w:p>
     <w:p>
@@ -820,588 +1172,7 @@
           <w:sz w:val="24"/>
           <w:szCs w:val="24"/>
         </w:rPr>
-        <w:t xml:space="preserve">- </w:t>
-      </w:r>
-      <w:r>
-        <w:rPr>
-          <w:rFonts w:ascii="Times New Roman" w:hAnsi="Times New Roman" w:cs="Times New Roman"/>
-          <w:sz w:val="24"/>
-          <w:szCs w:val="24"/>
-        </w:rPr>
-        <w:t xml:space="preserve">Tidak </w:t>
-      </w:r>
-      <w:proofErr w:type="spellStart"/>
-      <w:r>
-        <w:rPr>
-          <w:rFonts w:ascii="Times New Roman" w:hAnsi="Times New Roman" w:cs="Times New Roman"/>
-          <w:sz w:val="24"/>
-          <w:szCs w:val="24"/>
-        </w:rPr>
-        <w:t>bisa</w:t>
-      </w:r>
-      <w:proofErr w:type="spellEnd"/>
-      <w:r>
-        <w:rPr>
-          <w:rFonts w:ascii="Times New Roman" w:hAnsi="Times New Roman" w:cs="Times New Roman"/>
-          <w:sz w:val="24"/>
-          <w:szCs w:val="24"/>
-        </w:rPr>
-        <w:t xml:space="preserve"> </w:t>
-      </w:r>
-      <w:proofErr w:type="spellStart"/>
-      <w:r>
-        <w:rPr>
-          <w:rFonts w:ascii="Times New Roman" w:hAnsi="Times New Roman" w:cs="Times New Roman"/>
-          <w:sz w:val="24"/>
-          <w:szCs w:val="24"/>
-        </w:rPr>
-        <w:t>cek</w:t>
-      </w:r>
-      <w:proofErr w:type="spellEnd"/>
-      <w:r>
-        <w:rPr>
-          <w:rFonts w:ascii="Times New Roman" w:hAnsi="Times New Roman" w:cs="Times New Roman"/>
-          <w:sz w:val="24"/>
-          <w:szCs w:val="24"/>
-        </w:rPr>
-        <w:t xml:space="preserve"> total balance </w:t>
-      </w:r>
-      <w:proofErr w:type="spellStart"/>
-      <w:r>
-        <w:rPr>
-          <w:rFonts w:ascii="Times New Roman" w:hAnsi="Times New Roman" w:cs="Times New Roman"/>
-          <w:sz w:val="24"/>
-          <w:szCs w:val="24"/>
-        </w:rPr>
-        <w:t>setelah</w:t>
-      </w:r>
-      <w:proofErr w:type="spellEnd"/>
-      <w:r>
-        <w:rPr>
-          <w:rFonts w:ascii="Times New Roman" w:hAnsi="Times New Roman" w:cs="Times New Roman"/>
-          <w:sz w:val="24"/>
-          <w:szCs w:val="24"/>
-        </w:rPr>
-        <w:t xml:space="preserve"> checkout </w:t>
-      </w:r>
-      <w:proofErr w:type="spellStart"/>
-      <w:r>
-        <w:rPr>
-          <w:rFonts w:ascii="Times New Roman" w:hAnsi="Times New Roman" w:cs="Times New Roman"/>
-          <w:sz w:val="24"/>
-          <w:szCs w:val="24"/>
-        </w:rPr>
-        <w:t>karena</w:t>
-      </w:r>
-      <w:proofErr w:type="spellEnd"/>
-      <w:r>
-        <w:rPr>
-          <w:rFonts w:ascii="Times New Roman" w:hAnsi="Times New Roman" w:cs="Times New Roman"/>
-          <w:sz w:val="24"/>
-          <w:szCs w:val="24"/>
-        </w:rPr>
-        <w:t xml:space="preserve"> </w:t>
-      </w:r>
-      <w:proofErr w:type="spellStart"/>
-      <w:r>
-        <w:rPr>
-          <w:rFonts w:ascii="Times New Roman" w:hAnsi="Times New Roman" w:cs="Times New Roman"/>
-          <w:sz w:val="24"/>
-          <w:szCs w:val="24"/>
-        </w:rPr>
-        <w:t>tidak</w:t>
-      </w:r>
-      <w:proofErr w:type="spellEnd"/>
-      <w:r>
-        <w:rPr>
-          <w:rFonts w:ascii="Times New Roman" w:hAnsi="Times New Roman" w:cs="Times New Roman"/>
-          <w:sz w:val="24"/>
-          <w:szCs w:val="24"/>
-        </w:rPr>
-        <w:t xml:space="preserve"> </w:t>
-      </w:r>
-      <w:proofErr w:type="spellStart"/>
-      <w:r>
-        <w:rPr>
-          <w:rFonts w:ascii="Times New Roman" w:hAnsi="Times New Roman" w:cs="Times New Roman"/>
-          <w:sz w:val="24"/>
-          <w:szCs w:val="24"/>
-        </w:rPr>
-        <w:t>ada</w:t>
-      </w:r>
-      <w:proofErr w:type="spellEnd"/>
-      <w:r>
-        <w:rPr>
-          <w:rFonts w:ascii="Times New Roman" w:hAnsi="Times New Roman" w:cs="Times New Roman"/>
-          <w:sz w:val="24"/>
-          <w:szCs w:val="24"/>
-        </w:rPr>
-        <w:t xml:space="preserve"> </w:t>
-      </w:r>
-      <w:proofErr w:type="spellStart"/>
-      <w:r>
-        <w:rPr>
-          <w:rFonts w:ascii="Times New Roman" w:hAnsi="Times New Roman" w:cs="Times New Roman"/>
-          <w:sz w:val="24"/>
-          <w:szCs w:val="24"/>
-        </w:rPr>
-        <w:t>muncul</w:t>
-      </w:r>
-      <w:proofErr w:type="spellEnd"/>
-    </w:p>
-    <w:p>
-      <w:pPr>
-        <w:spacing w:after="0" w:line="360" w:lineRule="auto"/>
-        <w:jc w:val="both"/>
-        <w:rPr>
-          <w:rFonts w:ascii="Times New Roman" w:hAnsi="Times New Roman" w:cs="Times New Roman"/>
-          <w:sz w:val="24"/>
-          <w:szCs w:val="24"/>
-        </w:rPr>
-      </w:pPr>
-      <w:proofErr w:type="gramStart"/>
-      <w:r>
-        <w:rPr>
-          <w:rFonts w:ascii="Times New Roman" w:hAnsi="Times New Roman" w:cs="Times New Roman"/>
-          <w:sz w:val="24"/>
-          <w:szCs w:val="24"/>
-        </w:rPr>
-        <w:t>Solusi :</w:t>
-      </w:r>
-      <w:proofErr w:type="gramEnd"/>
-      <w:r>
-        <w:rPr>
-          <w:rFonts w:ascii="Times New Roman" w:hAnsi="Times New Roman" w:cs="Times New Roman"/>
-          <w:sz w:val="24"/>
-          <w:szCs w:val="24"/>
-        </w:rPr>
-        <w:t xml:space="preserve"> </w:t>
-      </w:r>
-      <w:proofErr w:type="spellStart"/>
-      <w:r>
-        <w:rPr>
-          <w:rFonts w:ascii="Times New Roman" w:hAnsi="Times New Roman" w:cs="Times New Roman"/>
-          <w:sz w:val="24"/>
-          <w:szCs w:val="24"/>
-        </w:rPr>
-        <w:t>Menambahkan</w:t>
-      </w:r>
-      <w:proofErr w:type="spellEnd"/>
-      <w:r>
-        <w:rPr>
-          <w:rFonts w:ascii="Times New Roman" w:hAnsi="Times New Roman" w:cs="Times New Roman"/>
-          <w:sz w:val="24"/>
-          <w:szCs w:val="24"/>
-        </w:rPr>
-        <w:t xml:space="preserve"> code </w:t>
-      </w:r>
-      <w:proofErr w:type="spellStart"/>
-      <w:r>
-        <w:rPr>
-          <w:rFonts w:ascii="Times New Roman" w:hAnsi="Times New Roman" w:cs="Times New Roman"/>
-          <w:sz w:val="24"/>
-          <w:szCs w:val="24"/>
-        </w:rPr>
-        <w:t>fmt.print</w:t>
-      </w:r>
-      <w:proofErr w:type="spellEnd"/>
-      <w:r>
-        <w:rPr>
-          <w:rFonts w:ascii="Times New Roman" w:hAnsi="Times New Roman" w:cs="Times New Roman"/>
-          <w:sz w:val="24"/>
-          <w:szCs w:val="24"/>
-        </w:rPr>
-        <w:t xml:space="preserve"> balance dan </w:t>
-      </w:r>
-      <w:proofErr w:type="spellStart"/>
-      <w:r>
-        <w:rPr>
-          <w:rFonts w:ascii="Times New Roman" w:hAnsi="Times New Roman" w:cs="Times New Roman"/>
-          <w:sz w:val="24"/>
-          <w:szCs w:val="24"/>
-        </w:rPr>
-        <w:t>mengkonversi</w:t>
-      </w:r>
-      <w:proofErr w:type="spellEnd"/>
-      <w:r>
-        <w:rPr>
-          <w:rFonts w:ascii="Times New Roman" w:hAnsi="Times New Roman" w:cs="Times New Roman"/>
-          <w:sz w:val="24"/>
-          <w:szCs w:val="24"/>
-        </w:rPr>
-        <w:t xml:space="preserve"> </w:t>
-      </w:r>
-      <w:proofErr w:type="spellStart"/>
-      <w:r>
-        <w:rPr>
-          <w:rFonts w:ascii="Times New Roman" w:hAnsi="Times New Roman" w:cs="Times New Roman"/>
-          <w:sz w:val="24"/>
-          <w:szCs w:val="24"/>
-        </w:rPr>
-        <w:t>dari</w:t>
-      </w:r>
-      <w:proofErr w:type="spellEnd"/>
-      <w:r>
-        <w:rPr>
-          <w:rFonts w:ascii="Times New Roman" w:hAnsi="Times New Roman" w:cs="Times New Roman"/>
-          <w:sz w:val="24"/>
-          <w:szCs w:val="24"/>
-        </w:rPr>
-        <w:t xml:space="preserve"> float64 -&gt; String </w:t>
-      </w:r>
-    </w:p>
-    <w:p>
-      <w:pPr>
-        <w:spacing w:after="0" w:line="360" w:lineRule="auto"/>
-        <w:jc w:val="both"/>
-        <w:rPr>
-          <w:rFonts w:ascii="Times New Roman" w:hAnsi="Times New Roman" w:cs="Times New Roman"/>
-          <w:sz w:val="24"/>
-          <w:szCs w:val="24"/>
-        </w:rPr>
-      </w:pPr>
-      <w:r>
-        <w:rPr>
-          <w:rFonts w:ascii="Times New Roman" w:hAnsi="Times New Roman" w:cs="Times New Roman"/>
-          <w:sz w:val="24"/>
-          <w:szCs w:val="24"/>
-        </w:rPr>
-        <w:t>SS</w:t>
-      </w:r>
-    </w:p>
-    <w:p>
-      <w:pPr>
-        <w:spacing w:after="0" w:line="360" w:lineRule="auto"/>
-        <w:jc w:val="both"/>
-        <w:rPr>
-          <w:rFonts w:ascii="Times New Roman" w:hAnsi="Times New Roman" w:cs="Times New Roman"/>
-          <w:sz w:val="24"/>
-          <w:szCs w:val="24"/>
-        </w:rPr>
-      </w:pPr>
-      <w:proofErr w:type="spellStart"/>
-      <w:proofErr w:type="gramStart"/>
-      <w:r>
-        <w:rPr>
-          <w:rFonts w:ascii="Times New Roman" w:hAnsi="Times New Roman" w:cs="Times New Roman"/>
-          <w:sz w:val="24"/>
-          <w:szCs w:val="24"/>
-        </w:rPr>
-        <w:t>Rekom</w:t>
-      </w:r>
-      <w:proofErr w:type="spellEnd"/>
-      <w:r>
-        <w:rPr>
-          <w:rFonts w:ascii="Times New Roman" w:hAnsi="Times New Roman" w:cs="Times New Roman"/>
-          <w:sz w:val="24"/>
-          <w:szCs w:val="24"/>
-        </w:rPr>
-        <w:t xml:space="preserve"> :</w:t>
-      </w:r>
-      <w:proofErr w:type="gramEnd"/>
-      <w:r>
-        <w:rPr>
-          <w:rFonts w:ascii="Times New Roman" w:hAnsi="Times New Roman" w:cs="Times New Roman"/>
-          <w:sz w:val="24"/>
-          <w:szCs w:val="24"/>
-        </w:rPr>
-        <w:t xml:space="preserve"> - </w:t>
-      </w:r>
-      <w:proofErr w:type="spellStart"/>
-      <w:r>
-        <w:rPr>
-          <w:rFonts w:ascii="Times New Roman" w:hAnsi="Times New Roman" w:cs="Times New Roman"/>
-          <w:sz w:val="24"/>
-          <w:szCs w:val="24"/>
-        </w:rPr>
-        <w:t>Menampilkan</w:t>
-      </w:r>
-      <w:proofErr w:type="spellEnd"/>
-      <w:r>
-        <w:rPr>
-          <w:rFonts w:ascii="Times New Roman" w:hAnsi="Times New Roman" w:cs="Times New Roman"/>
-          <w:sz w:val="24"/>
-          <w:szCs w:val="24"/>
-        </w:rPr>
-        <w:t xml:space="preserve"> total balan</w:t>
-      </w:r>
-      <w:r>
-        <w:rPr>
-          <w:rFonts w:ascii="Times New Roman" w:hAnsi="Times New Roman" w:cs="Times New Roman"/>
-          <w:sz w:val="24"/>
-          <w:szCs w:val="24"/>
-        </w:rPr>
-        <w:t xml:space="preserve">ce agar </w:t>
-      </w:r>
-      <w:proofErr w:type="spellStart"/>
-      <w:r>
-        <w:rPr>
-          <w:rFonts w:ascii="Times New Roman" w:hAnsi="Times New Roman" w:cs="Times New Roman"/>
-          <w:sz w:val="24"/>
-          <w:szCs w:val="24"/>
-        </w:rPr>
-        <w:t>sisa</w:t>
-      </w:r>
-      <w:proofErr w:type="spellEnd"/>
-      <w:r>
-        <w:rPr>
-          <w:rFonts w:ascii="Times New Roman" w:hAnsi="Times New Roman" w:cs="Times New Roman"/>
-          <w:sz w:val="24"/>
-          <w:szCs w:val="24"/>
-        </w:rPr>
-        <w:t xml:space="preserve"> </w:t>
-      </w:r>
-      <w:proofErr w:type="spellStart"/>
-      <w:r>
-        <w:rPr>
-          <w:rFonts w:ascii="Times New Roman" w:hAnsi="Times New Roman" w:cs="Times New Roman"/>
-          <w:sz w:val="24"/>
-          <w:szCs w:val="24"/>
-        </w:rPr>
-        <w:t>dari</w:t>
-      </w:r>
-      <w:proofErr w:type="spellEnd"/>
-      <w:r>
-        <w:rPr>
-          <w:rFonts w:ascii="Times New Roman" w:hAnsi="Times New Roman" w:cs="Times New Roman"/>
-          <w:sz w:val="24"/>
-          <w:szCs w:val="24"/>
-        </w:rPr>
-        <w:t xml:space="preserve"> balance </w:t>
-      </w:r>
-      <w:proofErr w:type="spellStart"/>
-      <w:r>
-        <w:rPr>
-          <w:rFonts w:ascii="Times New Roman" w:hAnsi="Times New Roman" w:cs="Times New Roman"/>
-          <w:sz w:val="24"/>
-          <w:szCs w:val="24"/>
-        </w:rPr>
-        <w:t>bisa</w:t>
-      </w:r>
-      <w:proofErr w:type="spellEnd"/>
-      <w:r>
-        <w:rPr>
-          <w:rFonts w:ascii="Times New Roman" w:hAnsi="Times New Roman" w:cs="Times New Roman"/>
-          <w:sz w:val="24"/>
-          <w:szCs w:val="24"/>
-        </w:rPr>
-        <w:t xml:space="preserve"> </w:t>
-      </w:r>
-      <w:proofErr w:type="spellStart"/>
-      <w:r>
-        <w:rPr>
-          <w:rFonts w:ascii="Times New Roman" w:hAnsi="Times New Roman" w:cs="Times New Roman"/>
-          <w:sz w:val="24"/>
-          <w:szCs w:val="24"/>
-        </w:rPr>
-        <w:t>dilihat</w:t>
-      </w:r>
-      <w:proofErr w:type="spellEnd"/>
-      <w:r>
-        <w:rPr>
-          <w:rFonts w:ascii="Times New Roman" w:hAnsi="Times New Roman" w:cs="Times New Roman"/>
-          <w:sz w:val="24"/>
-          <w:szCs w:val="24"/>
-        </w:rPr>
-        <w:t xml:space="preserve"> </w:t>
-      </w:r>
-      <w:proofErr w:type="spellStart"/>
-      <w:r>
-        <w:rPr>
-          <w:rFonts w:ascii="Times New Roman" w:hAnsi="Times New Roman" w:cs="Times New Roman"/>
-          <w:sz w:val="24"/>
-          <w:szCs w:val="24"/>
-        </w:rPr>
-        <w:t>setelah</w:t>
-      </w:r>
-      <w:proofErr w:type="spellEnd"/>
-      <w:r>
-        <w:rPr>
-          <w:rFonts w:ascii="Times New Roman" w:hAnsi="Times New Roman" w:cs="Times New Roman"/>
-          <w:sz w:val="24"/>
-          <w:szCs w:val="24"/>
-        </w:rPr>
-        <w:t xml:space="preserve"> proses checkout product</w:t>
-      </w:r>
-    </w:p>
-    <w:p>
-      <w:pPr>
-        <w:spacing w:after="0" w:line="360" w:lineRule="auto"/>
-        <w:jc w:val="both"/>
-        <w:rPr>
-          <w:rFonts w:ascii="Times New Roman" w:hAnsi="Times New Roman" w:cs="Times New Roman"/>
-          <w:sz w:val="24"/>
-          <w:szCs w:val="24"/>
-        </w:rPr>
-      </w:pPr>
-    </w:p>
-    <w:p>
-      <w:pPr>
-        <w:spacing w:after="0" w:line="360" w:lineRule="auto"/>
-        <w:jc w:val="both"/>
-        <w:rPr>
-          <w:rFonts w:ascii="Times New Roman" w:hAnsi="Times New Roman" w:cs="Times New Roman"/>
-          <w:sz w:val="24"/>
-          <w:szCs w:val="24"/>
-        </w:rPr>
-      </w:pPr>
-    </w:p>
-    <w:p>
-      <w:pPr>
-        <w:spacing w:after="0" w:line="360" w:lineRule="auto"/>
-        <w:jc w:val="both"/>
-        <w:rPr>
-          <w:rFonts w:ascii="Times New Roman" w:hAnsi="Times New Roman" w:cs="Times New Roman"/>
-          <w:sz w:val="24"/>
-          <w:szCs w:val="24"/>
-        </w:rPr>
-      </w:pPr>
-      <w:r>
-        <w:rPr>
-          <w:rFonts w:ascii="Times New Roman" w:hAnsi="Times New Roman" w:cs="Times New Roman"/>
-          <w:sz w:val="24"/>
-          <w:szCs w:val="24"/>
-        </w:rPr>
-        <w:t>Bugs</w:t>
-      </w:r>
-    </w:p>
-    <w:p>
-      <w:pPr>
-        <w:spacing w:after="0" w:line="360" w:lineRule="auto"/>
-        <w:jc w:val="both"/>
-        <w:rPr>
-          <w:rFonts w:ascii="Times New Roman" w:hAnsi="Times New Roman" w:cs="Times New Roman"/>
-          <w:sz w:val="24"/>
-          <w:szCs w:val="24"/>
-        </w:rPr>
-      </w:pPr>
-      <w:r>
-        <w:rPr>
-          <w:rFonts w:ascii="Times New Roman" w:hAnsi="Times New Roman" w:cs="Times New Roman"/>
-          <w:sz w:val="24"/>
-          <w:szCs w:val="24"/>
-        </w:rPr>
-        <w:t>SS</w:t>
-      </w:r>
-    </w:p>
-    <w:p>
-      <w:pPr>
-        <w:spacing w:after="0" w:line="360" w:lineRule="auto"/>
-        <w:jc w:val="both"/>
-        <w:rPr>
-          <w:rFonts w:ascii="Times New Roman" w:hAnsi="Times New Roman" w:cs="Times New Roman"/>
-          <w:sz w:val="24"/>
-          <w:szCs w:val="24"/>
-        </w:rPr>
-      </w:pPr>
-      <w:r>
-        <w:rPr>
-          <w:rFonts w:ascii="Times New Roman" w:hAnsi="Times New Roman" w:cs="Times New Roman"/>
-          <w:sz w:val="24"/>
-          <w:szCs w:val="24"/>
-        </w:rPr>
-        <w:t xml:space="preserve">- </w:t>
-      </w:r>
-      <w:r>
-        <w:rPr>
-          <w:rFonts w:ascii="Times New Roman" w:hAnsi="Times New Roman" w:cs="Times New Roman"/>
-          <w:sz w:val="24"/>
-          <w:szCs w:val="24"/>
-        </w:rPr>
-        <w:t xml:space="preserve">Tidak </w:t>
-      </w:r>
-      <w:proofErr w:type="spellStart"/>
-      <w:r>
-        <w:rPr>
-          <w:rFonts w:ascii="Times New Roman" w:hAnsi="Times New Roman" w:cs="Times New Roman"/>
-          <w:sz w:val="24"/>
-          <w:szCs w:val="24"/>
-        </w:rPr>
-        <w:t>terjadi</w:t>
-      </w:r>
-      <w:proofErr w:type="spellEnd"/>
-      <w:r>
-        <w:rPr>
-          <w:rFonts w:ascii="Times New Roman" w:hAnsi="Times New Roman" w:cs="Times New Roman"/>
-          <w:sz w:val="24"/>
-          <w:szCs w:val="24"/>
-        </w:rPr>
-        <w:t xml:space="preserve"> </w:t>
-      </w:r>
-      <w:proofErr w:type="spellStart"/>
-      <w:r>
-        <w:rPr>
-          <w:rFonts w:ascii="Times New Roman" w:hAnsi="Times New Roman" w:cs="Times New Roman"/>
-          <w:sz w:val="24"/>
-          <w:szCs w:val="24"/>
-        </w:rPr>
-        <w:t>apapun</w:t>
-      </w:r>
-      <w:proofErr w:type="spellEnd"/>
-      <w:r>
-        <w:rPr>
-          <w:rFonts w:ascii="Times New Roman" w:hAnsi="Times New Roman" w:cs="Times New Roman"/>
-          <w:sz w:val="24"/>
-          <w:szCs w:val="24"/>
-        </w:rPr>
-        <w:t xml:space="preserve"> </w:t>
-      </w:r>
-      <w:proofErr w:type="spellStart"/>
-      <w:r>
-        <w:rPr>
-          <w:rFonts w:ascii="Times New Roman" w:hAnsi="Times New Roman" w:cs="Times New Roman"/>
-          <w:sz w:val="24"/>
-          <w:szCs w:val="24"/>
-        </w:rPr>
-        <w:t>setelah</w:t>
-      </w:r>
-      <w:proofErr w:type="spellEnd"/>
-      <w:r>
-        <w:rPr>
-          <w:rFonts w:ascii="Times New Roman" w:hAnsi="Times New Roman" w:cs="Times New Roman"/>
-          <w:sz w:val="24"/>
-          <w:szCs w:val="24"/>
-        </w:rPr>
-        <w:t xml:space="preserve"> checkout </w:t>
-      </w:r>
-      <w:proofErr w:type="spellStart"/>
-      <w:r>
-        <w:rPr>
-          <w:rFonts w:ascii="Times New Roman" w:hAnsi="Times New Roman" w:cs="Times New Roman"/>
-          <w:sz w:val="24"/>
-          <w:szCs w:val="24"/>
-        </w:rPr>
-        <w:t>barang</w:t>
-      </w:r>
-      <w:proofErr w:type="spellEnd"/>
-    </w:p>
-    <w:p>
-      <w:pPr>
-        <w:spacing w:after="0" w:line="360" w:lineRule="auto"/>
-        <w:jc w:val="both"/>
-        <w:rPr>
-          <w:rFonts w:ascii="Times New Roman" w:hAnsi="Times New Roman" w:cs="Times New Roman"/>
-          <w:sz w:val="24"/>
-          <w:szCs w:val="24"/>
-        </w:rPr>
-      </w:pPr>
-      <w:proofErr w:type="gramStart"/>
-      <w:r>
-        <w:rPr>
-          <w:rFonts w:ascii="Times New Roman" w:hAnsi="Times New Roman" w:cs="Times New Roman"/>
-          <w:sz w:val="24"/>
-          <w:szCs w:val="24"/>
-        </w:rPr>
-        <w:t>Solusi :</w:t>
-      </w:r>
-      <w:proofErr w:type="gramEnd"/>
-      <w:r>
-        <w:rPr>
-          <w:rFonts w:ascii="Times New Roman" w:hAnsi="Times New Roman" w:cs="Times New Roman"/>
-          <w:sz w:val="24"/>
-          <w:szCs w:val="24"/>
-        </w:rPr>
-        <w:t xml:space="preserve"> </w:t>
+        <w:t xml:space="preserve">Solusi : </w:t>
       </w:r>
     </w:p>
     <w:p>
@@ -1426,7 +1197,6 @@
           <w:sz w:val="24"/>
           <w:szCs w:val="24"/>
         </w:rPr>
-        <w:lastRenderedPageBreak/>
         <w:t>Menambahkan</w:t>
       </w:r>
       <w:proofErr w:type="spellEnd"/>
@@ -1436,66 +1206,152 @@
           <w:sz w:val="24"/>
           <w:szCs w:val="24"/>
         </w:rPr>
-        <w:t xml:space="preserve"> code reset </w:t>
-      </w:r>
-    </w:p>
-    <w:p>
-      <w:pPr>
-        <w:spacing w:after="0" w:line="360" w:lineRule="auto"/>
-        <w:jc w:val="both"/>
-        <w:rPr>
-          <w:rFonts w:ascii="Times New Roman" w:hAnsi="Times New Roman" w:cs="Times New Roman"/>
-          <w:sz w:val="24"/>
-          <w:szCs w:val="24"/>
-        </w:rPr>
-      </w:pPr>
-      <w:r>
-        <w:rPr>
-          <w:rFonts w:ascii="Times New Roman" w:hAnsi="Times New Roman" w:cs="Times New Roman"/>
-          <w:sz w:val="24"/>
-          <w:szCs w:val="24"/>
-        </w:rPr>
-        <w:t>ss</w:t>
-      </w:r>
-      <w:r>
-        <w:rPr>
-          <w:rFonts w:ascii="Times New Roman" w:hAnsi="Times New Roman" w:cs="Times New Roman"/>
-          <w:sz w:val="24"/>
-          <w:szCs w:val="24"/>
-        </w:rPr>
-        <w:tab/>
-      </w:r>
-    </w:p>
-    <w:p>
-      <w:pPr>
-        <w:spacing w:after="0" w:line="360" w:lineRule="auto"/>
-        <w:jc w:val="both"/>
-        <w:rPr>
-          <w:rFonts w:ascii="Times New Roman" w:hAnsi="Times New Roman" w:cs="Times New Roman"/>
-          <w:sz w:val="24"/>
-          <w:szCs w:val="24"/>
-        </w:rPr>
-      </w:pPr>
-      <w:proofErr w:type="spellStart"/>
-      <w:proofErr w:type="gramStart"/>
-      <w:r>
-        <w:rPr>
-          <w:rFonts w:ascii="Times New Roman" w:hAnsi="Times New Roman" w:cs="Times New Roman"/>
-          <w:sz w:val="24"/>
-          <w:szCs w:val="24"/>
-        </w:rPr>
-        <w:t>rekom</w:t>
-      </w:r>
-      <w:proofErr w:type="spellEnd"/>
-      <w:r>
-        <w:rPr>
-          <w:rFonts w:ascii="Times New Roman" w:hAnsi="Times New Roman" w:cs="Times New Roman"/>
-          <w:sz w:val="24"/>
-          <w:szCs w:val="24"/>
-        </w:rPr>
-        <w:t xml:space="preserve"> :</w:t>
-      </w:r>
-      <w:proofErr w:type="gramEnd"/>
+        <w:t xml:space="preserve"> code reset chart, agar chart </w:t>
+      </w:r>
+      <w:proofErr w:type="spellStart"/>
+      <w:r>
+        <w:rPr>
+          <w:rFonts w:ascii="Times New Roman" w:hAnsi="Times New Roman" w:cs="Times New Roman"/>
+          <w:sz w:val="24"/>
+          <w:szCs w:val="24"/>
+        </w:rPr>
+        <w:t>menjadi</w:t>
+      </w:r>
+      <w:proofErr w:type="spellEnd"/>
+      <w:r>
+        <w:rPr>
+          <w:rFonts w:ascii="Times New Roman" w:hAnsi="Times New Roman" w:cs="Times New Roman"/>
+          <w:sz w:val="24"/>
+          <w:szCs w:val="24"/>
+        </w:rPr>
+        <w:t xml:space="preserve"> 0 </w:t>
+      </w:r>
+      <w:proofErr w:type="spellStart"/>
+      <w:r>
+        <w:rPr>
+          <w:rFonts w:ascii="Times New Roman" w:hAnsi="Times New Roman" w:cs="Times New Roman"/>
+          <w:sz w:val="24"/>
+          <w:szCs w:val="24"/>
+        </w:rPr>
+        <w:t>kembali</w:t>
+      </w:r>
+      <w:proofErr w:type="spellEnd"/>
+    </w:p>
+    <w:p>
+      <w:pPr>
+        <w:spacing w:after="0" w:line="360" w:lineRule="auto"/>
+        <w:jc w:val="both"/>
+        <w:rPr>
+          <w:rFonts w:ascii="Times New Roman" w:hAnsi="Times New Roman" w:cs="Times New Roman"/>
+          <w:sz w:val="24"/>
+          <w:szCs w:val="24"/>
+        </w:rPr>
+      </w:pPr>
+    </w:p>
+    <w:p>
+      <w:pPr>
+        <w:spacing w:after="0" w:line="360" w:lineRule="auto"/>
+        <w:jc w:val="both"/>
+        <w:rPr>
+          <w:rFonts w:ascii="Times New Roman" w:hAnsi="Times New Roman" w:cs="Times New Roman"/>
+          <w:sz w:val="24"/>
+          <w:szCs w:val="24"/>
+        </w:rPr>
+      </w:pPr>
+      <w:r>
+        <w:rPr>
+          <w:rFonts w:ascii="Times New Roman" w:hAnsi="Times New Roman" w:cs="Times New Roman"/>
+          <w:sz w:val="24"/>
+          <w:szCs w:val="24"/>
+        </w:rPr>
+        <w:t>SS</w:t>
+      </w:r>
+    </w:p>
+    <w:p>
+      <w:pPr>
+        <w:spacing w:after="0" w:line="360" w:lineRule="auto"/>
+        <w:jc w:val="both"/>
+        <w:rPr>
+          <w:rFonts w:ascii="Times New Roman" w:hAnsi="Times New Roman" w:cs="Times New Roman"/>
+          <w:sz w:val="24"/>
+          <w:szCs w:val="24"/>
+        </w:rPr>
+      </w:pPr>
+    </w:p>
+    <w:p>
+      <w:pPr>
+        <w:spacing w:after="0" w:line="360" w:lineRule="auto"/>
+        <w:jc w:val="both"/>
+        <w:rPr>
+          <w:rFonts w:ascii="Times New Roman" w:hAnsi="Times New Roman" w:cs="Times New Roman"/>
+          <w:sz w:val="24"/>
+          <w:szCs w:val="24"/>
+        </w:rPr>
+      </w:pPr>
+      <w:r>
+        <w:rPr>
+          <w:rFonts w:ascii="Times New Roman" w:hAnsi="Times New Roman" w:cs="Times New Roman"/>
+          <w:sz w:val="24"/>
+          <w:szCs w:val="24"/>
+        </w:rPr>
+        <w:t>Bugs</w:t>
+      </w:r>
+    </w:p>
+    <w:p>
+      <w:pPr>
+        <w:spacing w:after="0" w:line="360" w:lineRule="auto"/>
+        <w:jc w:val="both"/>
+        <w:rPr>
+          <w:rFonts w:ascii="Times New Roman" w:hAnsi="Times New Roman" w:cs="Times New Roman"/>
+          <w:sz w:val="24"/>
+          <w:szCs w:val="24"/>
+        </w:rPr>
+      </w:pPr>
+      <w:r>
+        <w:rPr>
+          <w:rFonts w:ascii="Times New Roman" w:hAnsi="Times New Roman" w:cs="Times New Roman"/>
+          <w:sz w:val="24"/>
+          <w:szCs w:val="24"/>
+        </w:rPr>
+        <w:t>SS</w:t>
+      </w:r>
+    </w:p>
+    <w:p>
+      <w:pPr>
+        <w:spacing w:after="0" w:line="360" w:lineRule="auto"/>
+        <w:jc w:val="both"/>
+        <w:rPr>
+          <w:rFonts w:ascii="Times New Roman" w:hAnsi="Times New Roman" w:cs="Times New Roman"/>
+          <w:sz w:val="24"/>
+          <w:szCs w:val="24"/>
+        </w:rPr>
+      </w:pPr>
+      <w:r>
+        <w:rPr>
+          <w:rFonts w:ascii="Times New Roman" w:hAnsi="Times New Roman" w:cs="Times New Roman"/>
+          <w:sz w:val="24"/>
+          <w:szCs w:val="24"/>
+        </w:rPr>
+        <w:t xml:space="preserve">- </w:t>
+      </w:r>
+      <w:r>
+        <w:rPr>
+          <w:rFonts w:ascii="Times New Roman" w:hAnsi="Times New Roman" w:cs="Times New Roman"/>
+          <w:sz w:val="24"/>
+          <w:szCs w:val="24"/>
+        </w:rPr>
+        <w:t xml:space="preserve">Tidak </w:t>
+      </w:r>
+      <w:proofErr w:type="spellStart"/>
+      <w:r>
+        <w:rPr>
+          <w:rFonts w:ascii="Times New Roman" w:hAnsi="Times New Roman" w:cs="Times New Roman"/>
+          <w:sz w:val="24"/>
+          <w:szCs w:val="24"/>
+        </w:rPr>
+        <w:t>bisa</w:t>
+      </w:r>
+      <w:proofErr w:type="spellEnd"/>
       <w:r>
         <w:rPr>
           <w:rFonts w:ascii="Times New Roman" w:hAnsi="Times New Roman" w:cs="Times New Roman"/>
@@ -1503,6 +1359,125 @@
           <w:szCs w:val="24"/>
         </w:rPr>
         <w:t xml:space="preserve"> </w:t>
+      </w:r>
+      <w:proofErr w:type="spellStart"/>
+      <w:r>
+        <w:rPr>
+          <w:rFonts w:ascii="Times New Roman" w:hAnsi="Times New Roman" w:cs="Times New Roman"/>
+          <w:sz w:val="24"/>
+          <w:szCs w:val="24"/>
+        </w:rPr>
+        <w:t>cek</w:t>
+      </w:r>
+      <w:proofErr w:type="spellEnd"/>
+      <w:r>
+        <w:rPr>
+          <w:rFonts w:ascii="Times New Roman" w:hAnsi="Times New Roman" w:cs="Times New Roman"/>
+          <w:sz w:val="24"/>
+          <w:szCs w:val="24"/>
+        </w:rPr>
+        <w:t xml:space="preserve"> total balance </w:t>
+      </w:r>
+      <w:proofErr w:type="spellStart"/>
+      <w:r>
+        <w:rPr>
+          <w:rFonts w:ascii="Times New Roman" w:hAnsi="Times New Roman" w:cs="Times New Roman"/>
+          <w:sz w:val="24"/>
+          <w:szCs w:val="24"/>
+        </w:rPr>
+        <w:t>setelah</w:t>
+      </w:r>
+      <w:proofErr w:type="spellEnd"/>
+      <w:r>
+        <w:rPr>
+          <w:rFonts w:ascii="Times New Roman" w:hAnsi="Times New Roman" w:cs="Times New Roman"/>
+          <w:sz w:val="24"/>
+          <w:szCs w:val="24"/>
+        </w:rPr>
+        <w:t xml:space="preserve"> checkout </w:t>
+      </w:r>
+      <w:proofErr w:type="spellStart"/>
+      <w:r>
+        <w:rPr>
+          <w:rFonts w:ascii="Times New Roman" w:hAnsi="Times New Roman" w:cs="Times New Roman"/>
+          <w:sz w:val="24"/>
+          <w:szCs w:val="24"/>
+        </w:rPr>
+        <w:t>karena</w:t>
+      </w:r>
+      <w:proofErr w:type="spellEnd"/>
+      <w:r>
+        <w:rPr>
+          <w:rFonts w:ascii="Times New Roman" w:hAnsi="Times New Roman" w:cs="Times New Roman"/>
+          <w:sz w:val="24"/>
+          <w:szCs w:val="24"/>
+        </w:rPr>
+        <w:t xml:space="preserve"> </w:t>
+      </w:r>
+      <w:proofErr w:type="spellStart"/>
+      <w:r>
+        <w:rPr>
+          <w:rFonts w:ascii="Times New Roman" w:hAnsi="Times New Roman" w:cs="Times New Roman"/>
+          <w:sz w:val="24"/>
+          <w:szCs w:val="24"/>
+        </w:rPr>
+        <w:t>angka</w:t>
+      </w:r>
+      <w:proofErr w:type="spellEnd"/>
+      <w:r>
+        <w:rPr>
+          <w:rFonts w:ascii="Times New Roman" w:hAnsi="Times New Roman" w:cs="Times New Roman"/>
+          <w:sz w:val="24"/>
+          <w:szCs w:val="24"/>
+        </w:rPr>
+        <w:t xml:space="preserve"> total balance </w:t>
+      </w:r>
+      <w:proofErr w:type="spellStart"/>
+      <w:r>
+        <w:rPr>
+          <w:rFonts w:ascii="Times New Roman" w:hAnsi="Times New Roman" w:cs="Times New Roman"/>
+          <w:sz w:val="24"/>
+          <w:szCs w:val="24"/>
+        </w:rPr>
+        <w:t>tidak</w:t>
+      </w:r>
+      <w:proofErr w:type="spellEnd"/>
+      <w:r>
+        <w:rPr>
+          <w:rFonts w:ascii="Times New Roman" w:hAnsi="Times New Roman" w:cs="Times New Roman"/>
+          <w:sz w:val="24"/>
+          <w:szCs w:val="24"/>
+        </w:rPr>
+        <w:t xml:space="preserve"> </w:t>
+      </w:r>
+      <w:proofErr w:type="spellStart"/>
+      <w:r>
+        <w:rPr>
+          <w:rFonts w:ascii="Times New Roman" w:hAnsi="Times New Roman" w:cs="Times New Roman"/>
+          <w:sz w:val="24"/>
+          <w:szCs w:val="24"/>
+        </w:rPr>
+        <w:t>muncul</w:t>
+      </w:r>
+      <w:proofErr w:type="spellEnd"/>
+    </w:p>
+    <w:p>
+      <w:pPr>
+        <w:spacing w:after="0" w:line="360" w:lineRule="auto"/>
+        <w:jc w:val="both"/>
+        <w:rPr>
+          <w:rFonts w:ascii="Times New Roman" w:hAnsi="Times New Roman" w:cs="Times New Roman"/>
+          <w:sz w:val="24"/>
+          <w:szCs w:val="24"/>
+        </w:rPr>
+      </w:pPr>
+      <w:r>
+        <w:rPr>
+          <w:rFonts w:ascii="Times New Roman" w:hAnsi="Times New Roman" w:cs="Times New Roman"/>
+          <w:sz w:val="24"/>
+          <w:szCs w:val="24"/>
+        </w:rPr>
+        <w:t xml:space="preserve">Solusi : </w:t>
       </w:r>
     </w:p>
     <w:p>
@@ -1527,15 +1502,7 @@
           <w:sz w:val="24"/>
           <w:szCs w:val="24"/>
         </w:rPr>
-        <w:t>M</w:t>
-      </w:r>
-      <w:r>
-        <w:rPr>
-          <w:rFonts w:ascii="Times New Roman" w:hAnsi="Times New Roman" w:cs="Times New Roman"/>
-          <w:sz w:val="24"/>
-          <w:szCs w:val="24"/>
-        </w:rPr>
-        <w:t>elengkapi</w:t>
+        <w:t>Menambahkan</w:t>
       </w:r>
       <w:proofErr w:type="spellEnd"/>
       <w:r>
@@ -1553,7 +1520,25 @@
           <w:sz w:val="24"/>
           <w:szCs w:val="24"/>
         </w:rPr>
-        <w:t>dengan</w:t>
+        <w:t>fmt.print</w:t>
+      </w:r>
+      <w:proofErr w:type="spellEnd"/>
+      <w:r>
+        <w:rPr>
+          <w:rFonts w:ascii="Times New Roman" w:hAnsi="Times New Roman" w:cs="Times New Roman"/>
+          <w:sz w:val="24"/>
+          <w:szCs w:val="24"/>
+        </w:rPr>
+        <w:t xml:space="preserve"> balance dan </w:t>
+      </w:r>
+      <w:proofErr w:type="spellStart"/>
+      <w:r>
+        <w:rPr>
+          <w:rFonts w:ascii="Times New Roman" w:hAnsi="Times New Roman" w:cs="Times New Roman"/>
+          <w:sz w:val="24"/>
+          <w:szCs w:val="24"/>
+        </w:rPr>
+        <w:t>mengkonversi</w:t>
       </w:r>
       <w:proofErr w:type="spellEnd"/>
       <w:r>
@@ -1571,40 +1556,90 @@
           <w:sz w:val="24"/>
           <w:szCs w:val="24"/>
         </w:rPr>
-        <w:t>lengkap</w:t>
-      </w:r>
-      <w:proofErr w:type="spellEnd"/>
-    </w:p>
-    <w:p>
-      <w:pPr>
-        <w:spacing w:after="0" w:line="360" w:lineRule="auto"/>
-        <w:jc w:val="both"/>
-        <w:rPr>
-          <w:rFonts w:ascii="Times New Roman" w:hAnsi="Times New Roman" w:cs="Times New Roman"/>
-          <w:sz w:val="24"/>
-          <w:szCs w:val="24"/>
-        </w:rPr>
-      </w:pPr>
-    </w:p>
-    <w:p>
-      <w:pPr>
-        <w:spacing w:after="0" w:line="360" w:lineRule="auto"/>
-        <w:jc w:val="both"/>
-        <w:rPr>
-          <w:rFonts w:ascii="Times New Roman" w:hAnsi="Times New Roman" w:cs="Times New Roman"/>
-          <w:sz w:val="24"/>
-          <w:szCs w:val="24"/>
-        </w:rPr>
-      </w:pPr>
-      <w:proofErr w:type="spellStart"/>
-      <w:proofErr w:type="gramStart"/>
-      <w:r>
-        <w:rPr>
-          <w:rFonts w:ascii="Times New Roman" w:hAnsi="Times New Roman" w:cs="Times New Roman"/>
-          <w:sz w:val="24"/>
-          <w:szCs w:val="24"/>
-        </w:rPr>
-        <w:t>rekom</w:t>
+        <w:t>dari</w:t>
+      </w:r>
+      <w:proofErr w:type="spellEnd"/>
+      <w:r>
+        <w:rPr>
+          <w:rFonts w:ascii="Times New Roman" w:hAnsi="Times New Roman" w:cs="Times New Roman"/>
+          <w:sz w:val="24"/>
+          <w:szCs w:val="24"/>
+        </w:rPr>
+        <w:t xml:space="preserve"> float64 -&gt; String </w:t>
+      </w:r>
+    </w:p>
+    <w:p>
+      <w:pPr>
+        <w:spacing w:after="0" w:line="360" w:lineRule="auto"/>
+        <w:jc w:val="both"/>
+        <w:rPr>
+          <w:rFonts w:ascii="Times New Roman" w:hAnsi="Times New Roman" w:cs="Times New Roman"/>
+          <w:sz w:val="24"/>
+          <w:szCs w:val="24"/>
+        </w:rPr>
+      </w:pPr>
+      <w:r>
+        <w:rPr>
+          <w:rFonts w:ascii="Times New Roman" w:hAnsi="Times New Roman" w:cs="Times New Roman"/>
+          <w:sz w:val="24"/>
+          <w:szCs w:val="24"/>
+        </w:rPr>
+        <w:t>ss</w:t>
+      </w:r>
+      <w:r>
+        <w:rPr>
+          <w:rFonts w:ascii="Times New Roman" w:hAnsi="Times New Roman" w:cs="Times New Roman"/>
+          <w:sz w:val="24"/>
+          <w:szCs w:val="24"/>
+        </w:rPr>
+        <w:tab/>
+      </w:r>
+    </w:p>
+    <w:p>
+      <w:pPr>
+        <w:spacing w:after="0" w:line="360" w:lineRule="auto"/>
+        <w:jc w:val="both"/>
+        <w:rPr>
+          <w:rFonts w:ascii="Times New Roman" w:hAnsi="Times New Roman" w:cs="Times New Roman"/>
+          <w:sz w:val="24"/>
+          <w:szCs w:val="24"/>
+        </w:rPr>
+      </w:pPr>
+    </w:p>
+    <w:p>
+      <w:pPr>
+        <w:spacing w:after="0" w:line="360" w:lineRule="auto"/>
+        <w:jc w:val="both"/>
+        <w:rPr>
+          <w:rFonts w:ascii="Times New Roman" w:hAnsi="Times New Roman" w:cs="Times New Roman"/>
+          <w:sz w:val="24"/>
+          <w:szCs w:val="24"/>
+        </w:rPr>
+      </w:pPr>
+      <w:proofErr w:type="spellStart"/>
+      <w:r>
+        <w:rPr>
+          <w:rFonts w:ascii="Times New Roman" w:hAnsi="Times New Roman" w:cs="Times New Roman"/>
+          <w:sz w:val="24"/>
+          <w:szCs w:val="24"/>
+        </w:rPr>
+        <w:t>R</w:t>
+      </w:r>
+      <w:r>
+        <w:rPr>
+          <w:rFonts w:ascii="Times New Roman" w:hAnsi="Times New Roman" w:cs="Times New Roman"/>
+          <w:sz w:val="24"/>
+          <w:szCs w:val="24"/>
+        </w:rPr>
+        <w:t>ekom</w:t>
+      </w:r>
+      <w:r>
+        <w:rPr>
+          <w:rFonts w:ascii="Times New Roman" w:hAnsi="Times New Roman" w:cs="Times New Roman"/>
+          <w:sz w:val="24"/>
+          <w:szCs w:val="24"/>
+        </w:rPr>
+        <w:t>endasi</w:t>
       </w:r>
       <w:proofErr w:type="spellEnd"/>
       <w:r>
@@ -1615,7 +1650,6 @@
         </w:rPr>
         <w:t xml:space="preserve"> :</w:t>
       </w:r>
-      <w:proofErr w:type="gramEnd"/>
     </w:p>
     <w:p>
       <w:pPr>
@@ -1660,6 +1694,14 @@
         <w:t>lengkap</w:t>
       </w:r>
       <w:proofErr w:type="spellEnd"/>
+      <w:r>
+        <w:rPr>
+          <w:rFonts w:ascii="Times New Roman" w:hAnsi="Times New Roman" w:cs="Times New Roman"/>
+          <w:sz w:val="24"/>
+          <w:szCs w:val="24"/>
+        </w:rPr>
+        <w:t>.</w:t>
+      </w:r>
     </w:p>
     <w:p>
       <w:pPr>
@@ -1690,7 +1732,25 @@
           <w:sz w:val="24"/>
           <w:szCs w:val="24"/>
         </w:rPr>
-        <w:t xml:space="preserve">unction &amp; html di develop di File yang </w:t>
+        <w:t xml:space="preserve">unction &amp; html </w:t>
+      </w:r>
+      <w:proofErr w:type="spellStart"/>
+      <w:r>
+        <w:rPr>
+          <w:rFonts w:ascii="Times New Roman" w:hAnsi="Times New Roman" w:cs="Times New Roman"/>
+          <w:sz w:val="24"/>
+          <w:szCs w:val="24"/>
+        </w:rPr>
+        <w:t>didevelop</w:t>
+      </w:r>
+      <w:proofErr w:type="spellEnd"/>
+      <w:r>
+        <w:rPr>
+          <w:rFonts w:ascii="Times New Roman" w:hAnsi="Times New Roman" w:cs="Times New Roman"/>
+          <w:sz w:val="24"/>
+          <w:szCs w:val="24"/>
+        </w:rPr>
+        <w:t xml:space="preserve"> di File yang </w:t>
       </w:r>
       <w:proofErr w:type="spellStart"/>
       <w:r>
@@ -1702,177 +1762,14 @@
         <w:t>berbeda</w:t>
       </w:r>
       <w:proofErr w:type="spellEnd"/>
-    </w:p>
-    <w:p>
-      <w:pPr>
-        <w:pStyle w:val="ListParagraph"/>
-        <w:numPr>
-          <w:ilvl w:val="0"/>
-          <w:numId w:val="4"/>
-        </w:numPr>
-        <w:spacing w:after="0" w:line="360" w:lineRule="auto"/>
-        <w:jc w:val="both"/>
-        <w:rPr>
-          <w:rFonts w:ascii="Times New Roman" w:hAnsi="Times New Roman" w:cs="Times New Roman"/>
-          <w:sz w:val="24"/>
-          <w:szCs w:val="24"/>
-        </w:rPr>
-      </w:pPr>
-      <w:proofErr w:type="spellStart"/>
-      <w:r>
-        <w:rPr>
-          <w:rFonts w:ascii="Times New Roman" w:hAnsi="Times New Roman" w:cs="Times New Roman"/>
-          <w:sz w:val="24"/>
-          <w:szCs w:val="24"/>
-        </w:rPr>
-        <w:t>Menggunakan</w:t>
-      </w:r>
-      <w:proofErr w:type="spellEnd"/>
-      <w:r>
-        <w:rPr>
-          <w:rFonts w:ascii="Times New Roman" w:hAnsi="Times New Roman" w:cs="Times New Roman"/>
-          <w:sz w:val="24"/>
-          <w:szCs w:val="24"/>
-        </w:rPr>
-        <w:t xml:space="preserve"> syntax html yang </w:t>
-      </w:r>
-      <w:proofErr w:type="spellStart"/>
-      <w:r>
-        <w:rPr>
-          <w:rFonts w:ascii="Times New Roman" w:hAnsi="Times New Roman" w:cs="Times New Roman"/>
-          <w:sz w:val="24"/>
-          <w:szCs w:val="24"/>
-        </w:rPr>
-        <w:t>len</w:t>
-      </w:r>
-      <w:r>
-        <w:rPr>
-          <w:rFonts w:ascii="Times New Roman" w:hAnsi="Times New Roman" w:cs="Times New Roman"/>
-          <w:sz w:val="24"/>
-          <w:szCs w:val="24"/>
-        </w:rPr>
-        <w:t>gkap</w:t>
-      </w:r>
-      <w:proofErr w:type="spellEnd"/>
-      <w:r>
-        <w:rPr>
-          <w:rFonts w:ascii="Times New Roman" w:hAnsi="Times New Roman" w:cs="Times New Roman"/>
-          <w:sz w:val="24"/>
-          <w:szCs w:val="24"/>
-        </w:rPr>
-        <w:t xml:space="preserve"> </w:t>
-      </w:r>
-      <w:proofErr w:type="spellStart"/>
-      <w:r>
-        <w:rPr>
-          <w:rFonts w:ascii="Times New Roman" w:hAnsi="Times New Roman" w:cs="Times New Roman"/>
-          <w:sz w:val="24"/>
-          <w:szCs w:val="24"/>
-        </w:rPr>
-        <w:t>bertujuan</w:t>
-      </w:r>
-      <w:proofErr w:type="spellEnd"/>
-      <w:r>
-        <w:rPr>
-          <w:rFonts w:ascii="Times New Roman" w:hAnsi="Times New Roman" w:cs="Times New Roman"/>
-          <w:sz w:val="24"/>
-          <w:szCs w:val="24"/>
-        </w:rPr>
-        <w:t xml:space="preserve"> </w:t>
-      </w:r>
-      <w:proofErr w:type="spellStart"/>
-      <w:r>
-        <w:rPr>
-          <w:rFonts w:ascii="Times New Roman" w:hAnsi="Times New Roman" w:cs="Times New Roman"/>
-          <w:sz w:val="24"/>
-          <w:szCs w:val="24"/>
-        </w:rPr>
-        <w:t>untuk</w:t>
-      </w:r>
-      <w:proofErr w:type="spellEnd"/>
-      <w:r>
-        <w:rPr>
-          <w:rFonts w:ascii="Times New Roman" w:hAnsi="Times New Roman" w:cs="Times New Roman"/>
-          <w:sz w:val="24"/>
-          <w:szCs w:val="24"/>
-        </w:rPr>
-        <w:t xml:space="preserve"> </w:t>
-      </w:r>
-      <w:proofErr w:type="spellStart"/>
-      <w:r>
-        <w:rPr>
-          <w:rFonts w:ascii="Times New Roman" w:hAnsi="Times New Roman" w:cs="Times New Roman"/>
-          <w:sz w:val="24"/>
-          <w:szCs w:val="24"/>
-        </w:rPr>
-        <w:t>membuat</w:t>
-      </w:r>
-      <w:proofErr w:type="spellEnd"/>
-      <w:r>
-        <w:rPr>
-          <w:rFonts w:ascii="Times New Roman" w:hAnsi="Times New Roman" w:cs="Times New Roman"/>
-          <w:sz w:val="24"/>
-          <w:szCs w:val="24"/>
-        </w:rPr>
-        <w:t xml:space="preserve"> </w:t>
-      </w:r>
-      <w:proofErr w:type="spellStart"/>
-      <w:r>
-        <w:rPr>
-          <w:rFonts w:ascii="Times New Roman" w:hAnsi="Times New Roman" w:cs="Times New Roman"/>
-          <w:sz w:val="24"/>
-          <w:szCs w:val="24"/>
-        </w:rPr>
-        <w:t>tampilan</w:t>
-      </w:r>
-      <w:proofErr w:type="spellEnd"/>
-      <w:r>
-        <w:rPr>
-          <w:rFonts w:ascii="Times New Roman" w:hAnsi="Times New Roman" w:cs="Times New Roman"/>
-          <w:sz w:val="24"/>
-          <w:szCs w:val="24"/>
-        </w:rPr>
-        <w:t xml:space="preserve"> </w:t>
-      </w:r>
-      <w:proofErr w:type="spellStart"/>
-      <w:r>
-        <w:rPr>
-          <w:rFonts w:ascii="Times New Roman" w:hAnsi="Times New Roman" w:cs="Times New Roman"/>
-          <w:sz w:val="24"/>
-          <w:szCs w:val="24"/>
-        </w:rPr>
-        <w:t>lebih</w:t>
-      </w:r>
-      <w:proofErr w:type="spellEnd"/>
-      <w:r>
-        <w:rPr>
-          <w:rFonts w:ascii="Times New Roman" w:hAnsi="Times New Roman" w:cs="Times New Roman"/>
-          <w:sz w:val="24"/>
-          <w:szCs w:val="24"/>
-        </w:rPr>
-        <w:t xml:space="preserve"> </w:t>
-      </w:r>
-      <w:proofErr w:type="spellStart"/>
-      <w:r>
-        <w:rPr>
-          <w:rFonts w:ascii="Times New Roman" w:hAnsi="Times New Roman" w:cs="Times New Roman"/>
-          <w:sz w:val="24"/>
-          <w:szCs w:val="24"/>
-        </w:rPr>
-        <w:t>rapi</w:t>
-      </w:r>
-      <w:proofErr w:type="spellEnd"/>
-    </w:p>
-    <w:p>
-      <w:pPr>
-        <w:spacing w:after="0" w:line="360" w:lineRule="auto"/>
-        <w:jc w:val="both"/>
-        <w:rPr>
-          <w:rFonts w:ascii="Times New Roman" w:hAnsi="Times New Roman" w:cs="Times New Roman"/>
-          <w:sz w:val="24"/>
-          <w:szCs w:val="24"/>
-        </w:rPr>
-      </w:pPr>
+      <w:r>
+        <w:rPr>
+          <w:rFonts w:ascii="Times New Roman" w:hAnsi="Times New Roman" w:cs="Times New Roman"/>
+          <w:sz w:val="24"/>
+          <w:szCs w:val="24"/>
+        </w:rPr>
+        <w:t>.</w:t>
+      </w:r>
     </w:p>
     <w:p>
       <w:pPr>
@@ -2344,6 +2241,118 @@
     </w:lvl>
   </w:abstractNum>
   <w:abstractNum w:abstractNumId="4" w15:restartNumberingAfterBreak="0">
+    <w:nsid w:val="5E31517A"/>
+    <w:multiLevelType w:val="hybridMultilevel"/>
+    <w:tmpl w:val="1F80F864"/>
+    <w:lvl w:ilvl="0" w:tplc="8A926C70">
+      <w:numFmt w:val="bullet"/>
+      <w:lvlText w:val="-"/>
+      <w:lvlJc w:val="left"/>
+      <w:pPr>
+        <w:ind w:left="720" w:hanging="360"/>
+      </w:pPr>
+      <w:rPr>
+        <w:rFonts w:ascii="Times New Roman" w:eastAsiaTheme="minorHAnsi" w:hAnsi="Times New Roman" w:cs="Times New Roman" w:hint="default"/>
+      </w:rPr>
+    </w:lvl>
+    <w:lvl w:ilvl="1" w:tplc="04090003" w:tentative="1">
+      <w:start w:val="1"/>
+      <w:numFmt w:val="bullet"/>
+      <w:lvlText w:val="o"/>
+      <w:lvlJc w:val="left"/>
+      <w:pPr>
+        <w:ind w:left="1440" w:hanging="360"/>
+      </w:pPr>
+      <w:rPr>
+        <w:rFonts w:ascii="Courier New" w:hAnsi="Courier New" w:cs="Courier New" w:hint="default"/>
+      </w:rPr>
+    </w:lvl>
+    <w:lvl w:ilvl="2" w:tplc="04090005" w:tentative="1">
+      <w:start w:val="1"/>
+      <w:numFmt w:val="bullet"/>
+      <w:lvlText w:val=""/>
+      <w:lvlJc w:val="left"/>
+      <w:pPr>
+        <w:ind w:left="2160" w:hanging="360"/>
+      </w:pPr>
+      <w:rPr>
+        <w:rFonts w:ascii="Wingdings" w:hAnsi="Wingdings" w:hint="default"/>
+      </w:rPr>
+    </w:lvl>
+    <w:lvl w:ilvl="3" w:tplc="04090001" w:tentative="1">
+      <w:start w:val="1"/>
+      <w:numFmt w:val="bullet"/>
+      <w:lvlText w:val=""/>
+      <w:lvlJc w:val="left"/>
+      <w:pPr>
+        <w:ind w:left="2880" w:hanging="360"/>
+      </w:pPr>
+      <w:rPr>
+        <w:rFonts w:ascii="Symbol" w:hAnsi="Symbol" w:hint="default"/>
+      </w:rPr>
+    </w:lvl>
+    <w:lvl w:ilvl="4" w:tplc="04090003" w:tentative="1">
+      <w:start w:val="1"/>
+      <w:numFmt w:val="bullet"/>
+      <w:lvlText w:val="o"/>
+      <w:lvlJc w:val="left"/>
+      <w:pPr>
+        <w:ind w:left="3600" w:hanging="360"/>
+      </w:pPr>
+      <w:rPr>
+        <w:rFonts w:ascii="Courier New" w:hAnsi="Courier New" w:cs="Courier New" w:hint="default"/>
+      </w:rPr>
+    </w:lvl>
+    <w:lvl w:ilvl="5" w:tplc="04090005" w:tentative="1">
+      <w:start w:val="1"/>
+      <w:numFmt w:val="bullet"/>
+      <w:lvlText w:val=""/>
+      <w:lvlJc w:val="left"/>
+      <w:pPr>
+        <w:ind w:left="4320" w:hanging="360"/>
+      </w:pPr>
+      <w:rPr>
+        <w:rFonts w:ascii="Wingdings" w:hAnsi="Wingdings" w:hint="default"/>
+      </w:rPr>
+    </w:lvl>
+    <w:lvl w:ilvl="6" w:tplc="04090001" w:tentative="1">
+      <w:start w:val="1"/>
+      <w:numFmt w:val="bullet"/>
+      <w:lvlText w:val=""/>
+      <w:lvlJc w:val="left"/>
+      <w:pPr>
+        <w:ind w:left="5040" w:hanging="360"/>
+      </w:pPr>
+      <w:rPr>
+        <w:rFonts w:ascii="Symbol" w:hAnsi="Symbol" w:hint="default"/>
+      </w:rPr>
+    </w:lvl>
+    <w:lvl w:ilvl="7" w:tplc="04090003" w:tentative="1">
+      <w:start w:val="1"/>
+      <w:numFmt w:val="bullet"/>
+      <w:lvlText w:val="o"/>
+      <w:lvlJc w:val="left"/>
+      <w:pPr>
+        <w:ind w:left="5760" w:hanging="360"/>
+      </w:pPr>
+      <w:rPr>
+        <w:rFonts w:ascii="Courier New" w:hAnsi="Courier New" w:cs="Courier New" w:hint="default"/>
+      </w:rPr>
+    </w:lvl>
+    <w:lvl w:ilvl="8" w:tplc="04090005" w:tentative="1">
+      <w:start w:val="1"/>
+      <w:numFmt w:val="bullet"/>
+      <w:lvlText w:val=""/>
+      <w:lvlJc w:val="left"/>
+      <w:pPr>
+        <w:ind w:left="6480" w:hanging="360"/>
+      </w:pPr>
+      <w:rPr>
+        <w:rFonts w:ascii="Wingdings" w:hAnsi="Wingdings" w:hint="default"/>
+      </w:rPr>
+    </w:lvl>
+  </w:abstractNum>
+  <w:abstractNum w:abstractNumId="5" w15:restartNumberingAfterBreak="0">
     <w:nsid w:val="74B92782"/>
     <w:multiLevelType w:val="hybridMultilevel"/>
     <w:tmpl w:val="AAC2616C"/>
@@ -2462,13 +2471,16 @@
     <w:abstractNumId w:val="2"/>
   </w:num>
   <w:num w:numId="3" w16cid:durableId="1019695678">
-    <w:abstractNumId w:val="4"/>
+    <w:abstractNumId w:val="5"/>
   </w:num>
   <w:num w:numId="4" w16cid:durableId="1118835184">
     <w:abstractNumId w:val="3"/>
   </w:num>
   <w:num w:numId="5" w16cid:durableId="767694961">
     <w:abstractNumId w:val="1"/>
+  </w:num>
+  <w:num w:numId="6" w16cid:durableId="310519480">
+    <w:abstractNumId w:val="4"/>
   </w:num>
 </w:numbering>
 </file>

--- a/Documentation FlakyOrderApp.docx
+++ b/Documentation FlakyOrderApp.docx
@@ -16,31 +16,22 @@
           <w:sz w:val="32"/>
           <w:szCs w:val="32"/>
         </w:rPr>
-        <w:t xml:space="preserve">Documentation </w:t>
-      </w:r>
-      <w:proofErr w:type="spellStart"/>
-      <w:r>
+        <w:t>Documentation FlakyOrderApp</w:t>
+      </w:r>
+    </w:p>
+    <w:p>
+      <w:pPr>
+        <w:jc w:val="center"/>
         <w:rPr>
           <w:sz w:val="32"/>
           <w:szCs w:val="32"/>
         </w:rPr>
-        <w:t>FlakyOrderApp</w:t>
-      </w:r>
-      <w:proofErr w:type="spellEnd"/>
-    </w:p>
-    <w:p>
-      <w:pPr>
-        <w:jc w:val="center"/>
+      </w:pPr>
+      <w:r>
         <w:rPr>
           <w:sz w:val="32"/>
           <w:szCs w:val="32"/>
         </w:rPr>
-      </w:pPr>
-      <w:r>
-        <w:rPr>
-          <w:sz w:val="32"/>
-          <w:szCs w:val="32"/>
-        </w:rPr>
         <w:t>For FSE- Test</w:t>
       </w:r>
     </w:p>
@@ -69,16 +60,295 @@
           <w:szCs w:val="24"/>
         </w:rPr>
       </w:pPr>
-      <w:proofErr w:type="spellStart"/>
-      <w:r>
-        <w:rPr>
-          <w:rFonts w:ascii="Times New Roman" w:hAnsi="Times New Roman" w:cs="Times New Roman"/>
-          <w:sz w:val="24"/>
-          <w:szCs w:val="24"/>
-        </w:rPr>
-        <w:t>Berikut</w:t>
-      </w:r>
-      <w:proofErr w:type="spellEnd"/>
+      <w:r>
+        <w:rPr>
+          <w:rFonts w:ascii="Times New Roman" w:hAnsi="Times New Roman" w:cs="Times New Roman"/>
+          <w:sz w:val="24"/>
+          <w:szCs w:val="24"/>
+        </w:rPr>
+        <w:t>Berikut has</w:t>
+      </w:r>
+      <w:r>
+        <w:rPr>
+          <w:rFonts w:ascii="Times New Roman" w:hAnsi="Times New Roman" w:cs="Times New Roman"/>
+          <w:sz w:val="24"/>
+          <w:szCs w:val="24"/>
+        </w:rPr>
+        <w:t>il dokumentasi identifikasi</w:t>
+      </w:r>
+      <w:r>
+        <w:rPr>
+          <w:rFonts w:ascii="Times New Roman" w:hAnsi="Times New Roman" w:cs="Times New Roman"/>
+          <w:sz w:val="24"/>
+          <w:szCs w:val="24"/>
+        </w:rPr>
+        <w:t xml:space="preserve"> masalah</w:t>
+      </w:r>
+      <w:r>
+        <w:rPr>
+          <w:rFonts w:ascii="Times New Roman" w:hAnsi="Times New Roman" w:cs="Times New Roman"/>
+          <w:sz w:val="24"/>
+          <w:szCs w:val="24"/>
+        </w:rPr>
+        <w:t>, solusi, dan rekomendasi untuk aplikasi FlakyOrderApp:</w:t>
+      </w:r>
+    </w:p>
+    <w:p>
+      <w:pPr>
+        <w:rPr>
+          <w:rFonts w:ascii="Times New Roman" w:hAnsi="Times New Roman" w:cs="Times New Roman"/>
+          <w:sz w:val="24"/>
+          <w:szCs w:val="24"/>
+        </w:rPr>
+      </w:pPr>
+    </w:p>
+    <w:p>
+      <w:pPr>
+        <w:spacing w:after="0" w:line="360" w:lineRule="auto"/>
+        <w:jc w:val="both"/>
+        <w:rPr>
+          <w:rFonts w:ascii="Times New Roman" w:hAnsi="Times New Roman" w:cs="Times New Roman"/>
+          <w:sz w:val="24"/>
+          <w:szCs w:val="24"/>
+        </w:rPr>
+      </w:pPr>
+      <w:r>
+        <w:rPr>
+          <w:rFonts w:ascii="Times New Roman" w:hAnsi="Times New Roman" w:cs="Times New Roman"/>
+          <w:sz w:val="24"/>
+          <w:szCs w:val="24"/>
+        </w:rPr>
+        <w:t>Bugs</w:t>
+      </w:r>
+    </w:p>
+    <w:p>
+      <w:pPr>
+        <w:spacing w:after="0" w:line="360" w:lineRule="auto"/>
+        <w:jc w:val="both"/>
+        <w:rPr>
+          <w:rFonts w:ascii="Times New Roman" w:hAnsi="Times New Roman" w:cs="Times New Roman"/>
+          <w:sz w:val="24"/>
+          <w:szCs w:val="24"/>
+        </w:rPr>
+      </w:pPr>
+      <w:r>
+        <w:rPr>
+          <w:rFonts w:ascii="Times New Roman" w:hAnsi="Times New Roman" w:cs="Times New Roman"/>
+          <w:sz w:val="24"/>
+          <w:szCs w:val="24"/>
+        </w:rPr>
+        <w:t>- Tidak muncul form dan button login</w:t>
+      </w:r>
+    </w:p>
+    <w:p>
+      <w:pPr>
+        <w:spacing w:after="0" w:line="360" w:lineRule="auto"/>
+        <w:jc w:val="both"/>
+        <w:rPr>
+          <w:rFonts w:ascii="Times New Roman" w:hAnsi="Times New Roman" w:cs="Times New Roman"/>
+          <w:sz w:val="24"/>
+          <w:szCs w:val="24"/>
+        </w:rPr>
+      </w:pPr>
+      <w:r>
+        <w:rPr>
+          <w:rFonts w:ascii="Times New Roman" w:hAnsi="Times New Roman" w:cs="Times New Roman"/>
+          <w:sz w:val="24"/>
+          <w:szCs w:val="24"/>
+        </w:rPr>
+        <w:t>SS</w:t>
+      </w:r>
+    </w:p>
+    <w:p>
+      <w:pPr>
+        <w:spacing w:after="0" w:line="360" w:lineRule="auto"/>
+        <w:jc w:val="both"/>
+        <w:rPr>
+          <w:rFonts w:ascii="Times New Roman" w:hAnsi="Times New Roman" w:cs="Times New Roman"/>
+          <w:sz w:val="24"/>
+          <w:szCs w:val="24"/>
+        </w:rPr>
+      </w:pPr>
+      <w:r>
+        <w:rPr>
+          <w:rFonts w:ascii="Times New Roman" w:hAnsi="Times New Roman" w:cs="Times New Roman"/>
+          <w:sz w:val="24"/>
+          <w:szCs w:val="24"/>
+        </w:rPr>
+        <w:t>Solusi : melengkapi syntax html</w:t>
+      </w:r>
+      <w:r>
+        <w:rPr>
+          <w:rFonts w:ascii="Times New Roman" w:hAnsi="Times New Roman" w:cs="Times New Roman"/>
+          <w:sz w:val="24"/>
+          <w:szCs w:val="24"/>
+        </w:rPr>
+        <w:t xml:space="preserve">/menambahkan &lt;body&gt; &lt;/body&gt; </w:t>
+      </w:r>
+      <w:r>
+        <w:rPr>
+          <w:rFonts w:ascii="Times New Roman" w:hAnsi="Times New Roman" w:cs="Times New Roman"/>
+          <w:sz w:val="24"/>
+          <w:szCs w:val="24"/>
+        </w:rPr>
+        <w:t>pada</w:t>
+      </w:r>
+      <w:r>
+        <w:rPr>
+          <w:rFonts w:ascii="Times New Roman" w:hAnsi="Times New Roman" w:cs="Times New Roman"/>
+          <w:sz w:val="24"/>
+          <w:szCs w:val="24"/>
+        </w:rPr>
+        <w:t xml:space="preserve"> bagian </w:t>
+      </w:r>
+      <w:r>
+        <w:rPr>
+          <w:rFonts w:ascii="Times New Roman" w:hAnsi="Times New Roman" w:cs="Times New Roman"/>
+          <w:sz w:val="24"/>
+          <w:szCs w:val="24"/>
+        </w:rPr>
+        <w:t xml:space="preserve">syntax </w:t>
+      </w:r>
+      <w:r>
+        <w:rPr>
+          <w:rFonts w:ascii="Times New Roman" w:hAnsi="Times New Roman" w:cs="Times New Roman"/>
+          <w:sz w:val="24"/>
+          <w:szCs w:val="24"/>
+        </w:rPr>
+        <w:t>html</w:t>
+      </w:r>
+    </w:p>
+    <w:p>
+      <w:pPr>
+        <w:spacing w:after="0" w:line="360" w:lineRule="auto"/>
+        <w:jc w:val="both"/>
+        <w:rPr>
+          <w:rFonts w:ascii="Times New Roman" w:hAnsi="Times New Roman" w:cs="Times New Roman"/>
+          <w:sz w:val="24"/>
+          <w:szCs w:val="24"/>
+        </w:rPr>
+      </w:pPr>
+      <w:r>
+        <w:rPr>
+          <w:rFonts w:ascii="Times New Roman" w:hAnsi="Times New Roman" w:cs="Times New Roman"/>
+          <w:sz w:val="24"/>
+          <w:szCs w:val="24"/>
+        </w:rPr>
+        <w:t>SS</w:t>
+      </w:r>
+      <w:r>
+        <w:rPr>
+          <w:rFonts w:ascii="Times New Roman" w:hAnsi="Times New Roman" w:cs="Times New Roman"/>
+          <w:sz w:val="24"/>
+          <w:szCs w:val="24"/>
+        </w:rPr>
+        <w:tab/>
+      </w:r>
+    </w:p>
+    <w:p>
+      <w:pPr>
+        <w:spacing w:after="0" w:line="360" w:lineRule="auto"/>
+        <w:jc w:val="both"/>
+        <w:rPr>
+          <w:rFonts w:ascii="Times New Roman" w:hAnsi="Times New Roman" w:cs="Times New Roman"/>
+          <w:sz w:val="24"/>
+          <w:szCs w:val="24"/>
+        </w:rPr>
+      </w:pPr>
+    </w:p>
+    <w:p>
+      <w:pPr>
+        <w:spacing w:after="0" w:line="360" w:lineRule="auto"/>
+        <w:jc w:val="both"/>
+        <w:rPr>
+          <w:rFonts w:ascii="Times New Roman" w:hAnsi="Times New Roman" w:cs="Times New Roman"/>
+          <w:sz w:val="24"/>
+          <w:szCs w:val="24"/>
+        </w:rPr>
+      </w:pPr>
+      <w:r>
+        <w:rPr>
+          <w:rFonts w:ascii="Times New Roman" w:hAnsi="Times New Roman" w:cs="Times New Roman"/>
+          <w:sz w:val="24"/>
+          <w:szCs w:val="24"/>
+        </w:rPr>
+        <w:t>Bugs</w:t>
+      </w:r>
+    </w:p>
+    <w:p>
+      <w:pPr>
+        <w:spacing w:after="0" w:line="360" w:lineRule="auto"/>
+        <w:jc w:val="both"/>
+        <w:rPr>
+          <w:rFonts w:ascii="Times New Roman" w:hAnsi="Times New Roman" w:cs="Times New Roman"/>
+          <w:sz w:val="24"/>
+          <w:szCs w:val="24"/>
+        </w:rPr>
+      </w:pPr>
+      <w:r>
+        <w:rPr>
+          <w:rFonts w:ascii="Times New Roman" w:hAnsi="Times New Roman" w:cs="Times New Roman"/>
+          <w:sz w:val="24"/>
+          <w:szCs w:val="24"/>
+        </w:rPr>
+        <w:t>-</w:t>
+      </w:r>
+      <w:r>
+        <w:rPr>
+          <w:rFonts w:ascii="Times New Roman" w:hAnsi="Times New Roman" w:cs="Times New Roman"/>
+          <w:sz w:val="24"/>
+          <w:szCs w:val="24"/>
+        </w:rPr>
+        <w:t xml:space="preserve"> Tampilan </w:t>
+      </w:r>
+      <w:r>
+        <w:rPr>
+          <w:rFonts w:ascii="Times New Roman" w:hAnsi="Times New Roman" w:cs="Times New Roman"/>
+          <w:sz w:val="24"/>
+          <w:szCs w:val="24"/>
+        </w:rPr>
+        <w:t xml:space="preserve">tombil </w:t>
+      </w:r>
+      <w:r>
+        <w:rPr>
+          <w:rFonts w:ascii="Times New Roman" w:hAnsi="Times New Roman" w:cs="Times New Roman"/>
+          <w:sz w:val="24"/>
+          <w:szCs w:val="24"/>
+        </w:rPr>
+        <w:t>add</w:t>
+      </w:r>
+      <w:r>
+        <w:rPr>
+          <w:rFonts w:ascii="Times New Roman" w:hAnsi="Times New Roman" w:cs="Times New Roman"/>
+          <w:sz w:val="24"/>
+          <w:szCs w:val="24"/>
+        </w:rPr>
+        <w:t xml:space="preserve"> to </w:t>
+      </w:r>
+      <w:r>
+        <w:rPr>
+          <w:rFonts w:ascii="Times New Roman" w:hAnsi="Times New Roman" w:cs="Times New Roman"/>
+          <w:sz w:val="24"/>
+          <w:szCs w:val="24"/>
+        </w:rPr>
+        <w:t xml:space="preserve">chart, </w:t>
+      </w:r>
+      <w:r>
+        <w:rPr>
+          <w:rFonts w:ascii="Times New Roman" w:hAnsi="Times New Roman" w:cs="Times New Roman"/>
+          <w:sz w:val="24"/>
+          <w:szCs w:val="24"/>
+        </w:rPr>
+        <w:t xml:space="preserve">isi </w:t>
+      </w:r>
+      <w:r>
+        <w:rPr>
+          <w:rFonts w:ascii="Times New Roman" w:hAnsi="Times New Roman" w:cs="Times New Roman"/>
+          <w:sz w:val="24"/>
+          <w:szCs w:val="24"/>
+        </w:rPr>
+        <w:t>your</w:t>
+      </w:r>
       <w:r>
         <w:rPr>
           <w:rFonts w:ascii="Times New Roman" w:hAnsi="Times New Roman" w:cs="Times New Roman"/>
@@ -87,179 +357,116 @@
         </w:rPr>
         <w:t xml:space="preserve"> </w:t>
       </w:r>
-      <w:proofErr w:type="spellStart"/>
-      <w:r>
-        <w:rPr>
-          <w:rFonts w:ascii="Times New Roman" w:hAnsi="Times New Roman" w:cs="Times New Roman"/>
-          <w:sz w:val="24"/>
-          <w:szCs w:val="24"/>
-        </w:rPr>
-        <w:t>has</w:t>
-      </w:r>
-      <w:r>
-        <w:rPr>
-          <w:rFonts w:ascii="Times New Roman" w:hAnsi="Times New Roman" w:cs="Times New Roman"/>
-          <w:sz w:val="24"/>
-          <w:szCs w:val="24"/>
-        </w:rPr>
-        <w:t>il</w:t>
-      </w:r>
-      <w:proofErr w:type="spellEnd"/>
-      <w:r>
-        <w:rPr>
-          <w:rFonts w:ascii="Times New Roman" w:hAnsi="Times New Roman" w:cs="Times New Roman"/>
-          <w:sz w:val="24"/>
-          <w:szCs w:val="24"/>
-        </w:rPr>
-        <w:t xml:space="preserve"> </w:t>
-      </w:r>
-      <w:proofErr w:type="spellStart"/>
-      <w:r>
-        <w:rPr>
-          <w:rFonts w:ascii="Times New Roman" w:hAnsi="Times New Roman" w:cs="Times New Roman"/>
-          <w:sz w:val="24"/>
-          <w:szCs w:val="24"/>
-        </w:rPr>
-        <w:t>dokumentasi</w:t>
-      </w:r>
-      <w:proofErr w:type="spellEnd"/>
-      <w:r>
-        <w:rPr>
-          <w:rFonts w:ascii="Times New Roman" w:hAnsi="Times New Roman" w:cs="Times New Roman"/>
-          <w:sz w:val="24"/>
-          <w:szCs w:val="24"/>
-        </w:rPr>
-        <w:t xml:space="preserve"> </w:t>
-      </w:r>
-      <w:proofErr w:type="spellStart"/>
-      <w:r>
-        <w:rPr>
-          <w:rFonts w:ascii="Times New Roman" w:hAnsi="Times New Roman" w:cs="Times New Roman"/>
-          <w:sz w:val="24"/>
-          <w:szCs w:val="24"/>
-        </w:rPr>
-        <w:t>identifikasi</w:t>
-      </w:r>
-      <w:proofErr w:type="spellEnd"/>
-      <w:r>
-        <w:rPr>
-          <w:rFonts w:ascii="Times New Roman" w:hAnsi="Times New Roman" w:cs="Times New Roman"/>
-          <w:sz w:val="24"/>
-          <w:szCs w:val="24"/>
-        </w:rPr>
-        <w:t xml:space="preserve"> </w:t>
-      </w:r>
-      <w:proofErr w:type="spellStart"/>
-      <w:r>
-        <w:rPr>
-          <w:rFonts w:ascii="Times New Roman" w:hAnsi="Times New Roman" w:cs="Times New Roman"/>
-          <w:sz w:val="24"/>
-          <w:szCs w:val="24"/>
-        </w:rPr>
-        <w:t>masalah</w:t>
-      </w:r>
-      <w:proofErr w:type="spellEnd"/>
-      <w:r>
-        <w:rPr>
-          <w:rFonts w:ascii="Times New Roman" w:hAnsi="Times New Roman" w:cs="Times New Roman"/>
-          <w:sz w:val="24"/>
-          <w:szCs w:val="24"/>
-        </w:rPr>
-        <w:t xml:space="preserve">, </w:t>
-      </w:r>
-      <w:proofErr w:type="spellStart"/>
-      <w:r>
-        <w:rPr>
-          <w:rFonts w:ascii="Times New Roman" w:hAnsi="Times New Roman" w:cs="Times New Roman"/>
-          <w:sz w:val="24"/>
-          <w:szCs w:val="24"/>
-        </w:rPr>
-        <w:t>solusi</w:t>
-      </w:r>
-      <w:proofErr w:type="spellEnd"/>
-      <w:r>
-        <w:rPr>
-          <w:rFonts w:ascii="Times New Roman" w:hAnsi="Times New Roman" w:cs="Times New Roman"/>
-          <w:sz w:val="24"/>
-          <w:szCs w:val="24"/>
-        </w:rPr>
-        <w:t xml:space="preserve">, dan </w:t>
-      </w:r>
-      <w:proofErr w:type="spellStart"/>
-      <w:r>
-        <w:rPr>
-          <w:rFonts w:ascii="Times New Roman" w:hAnsi="Times New Roman" w:cs="Times New Roman"/>
-          <w:sz w:val="24"/>
-          <w:szCs w:val="24"/>
-        </w:rPr>
-        <w:t>rekomendasi</w:t>
-      </w:r>
-      <w:proofErr w:type="spellEnd"/>
-      <w:r>
-        <w:rPr>
-          <w:rFonts w:ascii="Times New Roman" w:hAnsi="Times New Roman" w:cs="Times New Roman"/>
-          <w:sz w:val="24"/>
-          <w:szCs w:val="24"/>
-        </w:rPr>
-        <w:t xml:space="preserve"> </w:t>
-      </w:r>
-      <w:proofErr w:type="spellStart"/>
-      <w:r>
-        <w:rPr>
-          <w:rFonts w:ascii="Times New Roman" w:hAnsi="Times New Roman" w:cs="Times New Roman"/>
-          <w:sz w:val="24"/>
-          <w:szCs w:val="24"/>
-        </w:rPr>
-        <w:t>untuk</w:t>
-      </w:r>
-      <w:proofErr w:type="spellEnd"/>
-      <w:r>
-        <w:rPr>
-          <w:rFonts w:ascii="Times New Roman" w:hAnsi="Times New Roman" w:cs="Times New Roman"/>
-          <w:sz w:val="24"/>
-          <w:szCs w:val="24"/>
-        </w:rPr>
-        <w:t xml:space="preserve"> </w:t>
-      </w:r>
-      <w:proofErr w:type="spellStart"/>
-      <w:r>
-        <w:rPr>
-          <w:rFonts w:ascii="Times New Roman" w:hAnsi="Times New Roman" w:cs="Times New Roman"/>
-          <w:sz w:val="24"/>
-          <w:szCs w:val="24"/>
-        </w:rPr>
-        <w:t>aplikasi</w:t>
-      </w:r>
-      <w:proofErr w:type="spellEnd"/>
-      <w:r>
-        <w:rPr>
-          <w:rFonts w:ascii="Times New Roman" w:hAnsi="Times New Roman" w:cs="Times New Roman"/>
-          <w:sz w:val="24"/>
-          <w:szCs w:val="24"/>
-        </w:rPr>
-        <w:t xml:space="preserve"> </w:t>
-      </w:r>
-      <w:proofErr w:type="spellStart"/>
-      <w:r>
-        <w:rPr>
-          <w:rFonts w:ascii="Times New Roman" w:hAnsi="Times New Roman" w:cs="Times New Roman"/>
-          <w:sz w:val="24"/>
-          <w:szCs w:val="24"/>
-        </w:rPr>
-        <w:t>FlakyOrderApp</w:t>
-      </w:r>
-      <w:proofErr w:type="spellEnd"/>
-      <w:r>
-        <w:rPr>
-          <w:rFonts w:ascii="Times New Roman" w:hAnsi="Times New Roman" w:cs="Times New Roman"/>
-          <w:sz w:val="24"/>
-          <w:szCs w:val="24"/>
-        </w:rPr>
-        <w:t>:</w:t>
-      </w:r>
-    </w:p>
-    <w:p>
-      <w:pPr>
+      <w:r>
+        <w:rPr>
+          <w:rFonts w:ascii="Times New Roman" w:hAnsi="Times New Roman" w:cs="Times New Roman"/>
+          <w:sz w:val="24"/>
+          <w:szCs w:val="24"/>
+        </w:rPr>
+        <w:t xml:space="preserve">chart, </w:t>
+      </w:r>
+      <w:r>
+        <w:rPr>
+          <w:rFonts w:ascii="Times New Roman" w:hAnsi="Times New Roman" w:cs="Times New Roman"/>
+          <w:sz w:val="24"/>
+          <w:szCs w:val="24"/>
+        </w:rPr>
+        <w:t xml:space="preserve">dan tampilan </w:t>
+      </w:r>
+      <w:r>
+        <w:rPr>
+          <w:rFonts w:ascii="Times New Roman" w:hAnsi="Times New Roman" w:cs="Times New Roman"/>
+          <w:sz w:val="24"/>
+          <w:szCs w:val="24"/>
+        </w:rPr>
+        <w:t xml:space="preserve">list chart tidak </w:t>
+      </w:r>
+      <w:r>
+        <w:rPr>
+          <w:rFonts w:ascii="Times New Roman" w:hAnsi="Times New Roman" w:cs="Times New Roman"/>
+          <w:sz w:val="24"/>
+          <w:szCs w:val="24"/>
+        </w:rPr>
+        <w:t>tampil</w:t>
+      </w:r>
+    </w:p>
+    <w:p>
+      <w:pPr>
+        <w:spacing w:after="0" w:line="360" w:lineRule="auto"/>
+        <w:jc w:val="both"/>
+        <w:rPr>
+          <w:rFonts w:ascii="Times New Roman" w:hAnsi="Times New Roman" w:cs="Times New Roman"/>
+          <w:sz w:val="24"/>
+          <w:szCs w:val="24"/>
+        </w:rPr>
+      </w:pPr>
+      <w:r>
+        <w:rPr>
+          <w:rFonts w:ascii="Times New Roman" w:hAnsi="Times New Roman" w:cs="Times New Roman"/>
+          <w:sz w:val="24"/>
+          <w:szCs w:val="24"/>
+        </w:rPr>
+        <w:t>SS</w:t>
+      </w:r>
+    </w:p>
+    <w:p>
+      <w:pPr>
+        <w:spacing w:after="0" w:line="360" w:lineRule="auto"/>
+        <w:jc w:val="both"/>
+        <w:rPr>
+          <w:rFonts w:ascii="Times New Roman" w:hAnsi="Times New Roman" w:cs="Times New Roman"/>
+          <w:sz w:val="24"/>
+          <w:szCs w:val="24"/>
+        </w:rPr>
+      </w:pPr>
+      <w:r>
+        <w:rPr>
+          <w:rFonts w:ascii="Times New Roman" w:hAnsi="Times New Roman" w:cs="Times New Roman"/>
+          <w:sz w:val="24"/>
+          <w:szCs w:val="24"/>
+        </w:rPr>
+        <w:t xml:space="preserve">Solusi : </w:t>
+      </w:r>
+      <w:r>
+        <w:rPr>
+          <w:rFonts w:ascii="Times New Roman" w:hAnsi="Times New Roman" w:cs="Times New Roman"/>
+          <w:sz w:val="24"/>
+          <w:szCs w:val="24"/>
+        </w:rPr>
+        <w:t>M</w:t>
+      </w:r>
+      <w:r>
+        <w:rPr>
+          <w:rFonts w:ascii="Times New Roman" w:hAnsi="Times New Roman" w:cs="Times New Roman"/>
+          <w:sz w:val="24"/>
+          <w:szCs w:val="24"/>
+        </w:rPr>
+        <w:t>enambahkan &lt;body&gt; &lt;/body&gt; pada bagian syntax html</w:t>
+      </w:r>
+    </w:p>
+    <w:p>
+      <w:pPr>
+        <w:spacing w:after="0" w:line="360" w:lineRule="auto"/>
+        <w:jc w:val="both"/>
+        <w:rPr>
+          <w:rFonts w:ascii="Times New Roman" w:hAnsi="Times New Roman" w:cs="Times New Roman"/>
+          <w:sz w:val="24"/>
+          <w:szCs w:val="24"/>
+        </w:rPr>
+      </w:pPr>
+      <w:r>
+        <w:rPr>
+          <w:rFonts w:ascii="Times New Roman" w:hAnsi="Times New Roman" w:cs="Times New Roman"/>
+          <w:sz w:val="24"/>
+          <w:szCs w:val="24"/>
+        </w:rPr>
+        <w:t>Ss</w:t>
+      </w:r>
+    </w:p>
+    <w:p>
+      <w:pPr>
+        <w:spacing w:after="0" w:line="360" w:lineRule="auto"/>
+        <w:jc w:val="both"/>
         <w:rPr>
           <w:rFonts w:ascii="Times New Roman" w:hAnsi="Times New Roman" w:cs="Times New Roman"/>
           <w:sz w:val="24"/>
@@ -302,25 +509,15 @@
           <w:sz w:val="24"/>
           <w:szCs w:val="24"/>
         </w:rPr>
-        <w:t xml:space="preserve">- Tidak </w:t>
-      </w:r>
-      <w:proofErr w:type="spellStart"/>
-      <w:r>
-        <w:rPr>
-          <w:rFonts w:ascii="Times New Roman" w:hAnsi="Times New Roman" w:cs="Times New Roman"/>
-          <w:sz w:val="24"/>
-          <w:szCs w:val="24"/>
-        </w:rPr>
-        <w:t>muncul</w:t>
-      </w:r>
-      <w:proofErr w:type="spellEnd"/>
-      <w:r>
-        <w:rPr>
-          <w:rFonts w:ascii="Times New Roman" w:hAnsi="Times New Roman" w:cs="Times New Roman"/>
-          <w:sz w:val="24"/>
-          <w:szCs w:val="24"/>
-        </w:rPr>
-        <w:t xml:space="preserve"> form dan button login</w:t>
+        <w:t xml:space="preserve">- </w:t>
+      </w:r>
+      <w:r>
+        <w:rPr>
+          <w:rFonts w:ascii="Times New Roman" w:hAnsi="Times New Roman" w:cs="Times New Roman"/>
+          <w:sz w:val="24"/>
+          <w:szCs w:val="24"/>
+        </w:rPr>
+        <w:t>List chart berantakan</w:t>
       </w:r>
     </w:p>
     <w:p>
@@ -360,636 +557,14 @@
         </w:rPr>
         <w:t xml:space="preserve">Solusi : </w:t>
       </w:r>
-      <w:proofErr w:type="spellStart"/>
-      <w:r>
-        <w:rPr>
-          <w:rFonts w:ascii="Times New Roman" w:hAnsi="Times New Roman" w:cs="Times New Roman"/>
-          <w:sz w:val="24"/>
-          <w:szCs w:val="24"/>
-        </w:rPr>
-        <w:t>melengkapi</w:t>
-      </w:r>
-      <w:proofErr w:type="spellEnd"/>
-      <w:r>
-        <w:rPr>
-          <w:rFonts w:ascii="Times New Roman" w:hAnsi="Times New Roman" w:cs="Times New Roman"/>
-          <w:sz w:val="24"/>
-          <w:szCs w:val="24"/>
-        </w:rPr>
-        <w:t xml:space="preserve"> syntax html</w:t>
-      </w:r>
-      <w:r>
-        <w:rPr>
-          <w:rFonts w:ascii="Times New Roman" w:hAnsi="Times New Roman" w:cs="Times New Roman"/>
-          <w:sz w:val="24"/>
-          <w:szCs w:val="24"/>
-        </w:rPr>
-        <w:t>/</w:t>
-      </w:r>
-      <w:proofErr w:type="spellStart"/>
-      <w:r>
-        <w:rPr>
-          <w:rFonts w:ascii="Times New Roman" w:hAnsi="Times New Roman" w:cs="Times New Roman"/>
-          <w:sz w:val="24"/>
-          <w:szCs w:val="24"/>
-        </w:rPr>
-        <w:t>menambahkan</w:t>
-      </w:r>
-      <w:proofErr w:type="spellEnd"/>
-      <w:r>
-        <w:rPr>
-          <w:rFonts w:ascii="Times New Roman" w:hAnsi="Times New Roman" w:cs="Times New Roman"/>
-          <w:sz w:val="24"/>
-          <w:szCs w:val="24"/>
-        </w:rPr>
-        <w:t xml:space="preserve"> &lt;body&gt; &lt;/body&gt; </w:t>
-      </w:r>
-      <w:r>
-        <w:rPr>
-          <w:rFonts w:ascii="Times New Roman" w:hAnsi="Times New Roman" w:cs="Times New Roman"/>
-          <w:sz w:val="24"/>
-          <w:szCs w:val="24"/>
-        </w:rPr>
-        <w:t>pada</w:t>
-      </w:r>
-      <w:r>
-        <w:rPr>
-          <w:rFonts w:ascii="Times New Roman" w:hAnsi="Times New Roman" w:cs="Times New Roman"/>
-          <w:sz w:val="24"/>
-          <w:szCs w:val="24"/>
-        </w:rPr>
-        <w:t xml:space="preserve"> </w:t>
-      </w:r>
-      <w:proofErr w:type="spellStart"/>
-      <w:r>
-        <w:rPr>
-          <w:rFonts w:ascii="Times New Roman" w:hAnsi="Times New Roman" w:cs="Times New Roman"/>
-          <w:sz w:val="24"/>
-          <w:szCs w:val="24"/>
-        </w:rPr>
-        <w:t>bagian</w:t>
-      </w:r>
-      <w:proofErr w:type="spellEnd"/>
-      <w:r>
-        <w:rPr>
-          <w:rFonts w:ascii="Times New Roman" w:hAnsi="Times New Roman" w:cs="Times New Roman"/>
-          <w:sz w:val="24"/>
-          <w:szCs w:val="24"/>
-        </w:rPr>
-        <w:t xml:space="preserve"> </w:t>
-      </w:r>
-      <w:r>
-        <w:rPr>
-          <w:rFonts w:ascii="Times New Roman" w:hAnsi="Times New Roman" w:cs="Times New Roman"/>
-          <w:sz w:val="24"/>
-          <w:szCs w:val="24"/>
-        </w:rPr>
-        <w:t xml:space="preserve">syntax </w:t>
-      </w:r>
-      <w:r>
-        <w:rPr>
-          <w:rFonts w:ascii="Times New Roman" w:hAnsi="Times New Roman" w:cs="Times New Roman"/>
-          <w:sz w:val="24"/>
-          <w:szCs w:val="24"/>
-        </w:rPr>
-        <w:t>html</w:t>
-      </w:r>
-    </w:p>
-    <w:p>
-      <w:pPr>
-        <w:spacing w:after="0" w:line="360" w:lineRule="auto"/>
-        <w:jc w:val="both"/>
-        <w:rPr>
-          <w:rFonts w:ascii="Times New Roman" w:hAnsi="Times New Roman" w:cs="Times New Roman"/>
-          <w:sz w:val="24"/>
-          <w:szCs w:val="24"/>
-        </w:rPr>
-      </w:pPr>
-      <w:r>
-        <w:rPr>
-          <w:rFonts w:ascii="Times New Roman" w:hAnsi="Times New Roman" w:cs="Times New Roman"/>
-          <w:sz w:val="24"/>
-          <w:szCs w:val="24"/>
-        </w:rPr>
-        <w:t>SS</w:t>
-      </w:r>
-      <w:r>
-        <w:rPr>
-          <w:rFonts w:ascii="Times New Roman" w:hAnsi="Times New Roman" w:cs="Times New Roman"/>
-          <w:sz w:val="24"/>
-          <w:szCs w:val="24"/>
-        </w:rPr>
-        <w:tab/>
-      </w:r>
-    </w:p>
-    <w:p>
-      <w:pPr>
-        <w:spacing w:after="0" w:line="360" w:lineRule="auto"/>
-        <w:jc w:val="both"/>
-        <w:rPr>
-          <w:rFonts w:ascii="Times New Roman" w:hAnsi="Times New Roman" w:cs="Times New Roman"/>
-          <w:sz w:val="24"/>
-          <w:szCs w:val="24"/>
-        </w:rPr>
-      </w:pPr>
-    </w:p>
-    <w:p>
-      <w:pPr>
-        <w:spacing w:after="0" w:line="360" w:lineRule="auto"/>
-        <w:jc w:val="both"/>
-        <w:rPr>
-          <w:rFonts w:ascii="Times New Roman" w:hAnsi="Times New Roman" w:cs="Times New Roman"/>
-          <w:sz w:val="24"/>
-          <w:szCs w:val="24"/>
-        </w:rPr>
-      </w:pPr>
-      <w:r>
-        <w:rPr>
-          <w:rFonts w:ascii="Times New Roman" w:hAnsi="Times New Roman" w:cs="Times New Roman"/>
-          <w:sz w:val="24"/>
-          <w:szCs w:val="24"/>
-        </w:rPr>
-        <w:t>Bugs</w:t>
-      </w:r>
-    </w:p>
-    <w:p>
-      <w:pPr>
-        <w:spacing w:after="0" w:line="360" w:lineRule="auto"/>
-        <w:jc w:val="both"/>
-        <w:rPr>
-          <w:rFonts w:ascii="Times New Roman" w:hAnsi="Times New Roman" w:cs="Times New Roman"/>
-          <w:sz w:val="24"/>
-          <w:szCs w:val="24"/>
-        </w:rPr>
-      </w:pPr>
-      <w:r>
-        <w:rPr>
-          <w:rFonts w:ascii="Times New Roman" w:hAnsi="Times New Roman" w:cs="Times New Roman"/>
-          <w:sz w:val="24"/>
-          <w:szCs w:val="24"/>
-        </w:rPr>
-        <w:t>-</w:t>
-      </w:r>
-      <w:r>
-        <w:rPr>
-          <w:rFonts w:ascii="Times New Roman" w:hAnsi="Times New Roman" w:cs="Times New Roman"/>
-          <w:sz w:val="24"/>
-          <w:szCs w:val="24"/>
-        </w:rPr>
-        <w:t xml:space="preserve"> </w:t>
-      </w:r>
-      <w:proofErr w:type="spellStart"/>
-      <w:r>
-        <w:rPr>
-          <w:rFonts w:ascii="Times New Roman" w:hAnsi="Times New Roman" w:cs="Times New Roman"/>
-          <w:sz w:val="24"/>
-          <w:szCs w:val="24"/>
-        </w:rPr>
-        <w:t>Tampilan</w:t>
-      </w:r>
-      <w:proofErr w:type="spellEnd"/>
-      <w:r>
-        <w:rPr>
-          <w:rFonts w:ascii="Times New Roman" w:hAnsi="Times New Roman" w:cs="Times New Roman"/>
-          <w:sz w:val="24"/>
-          <w:szCs w:val="24"/>
-        </w:rPr>
-        <w:t xml:space="preserve"> </w:t>
-      </w:r>
-      <w:proofErr w:type="spellStart"/>
-      <w:r>
-        <w:rPr>
-          <w:rFonts w:ascii="Times New Roman" w:hAnsi="Times New Roman" w:cs="Times New Roman"/>
-          <w:sz w:val="24"/>
-          <w:szCs w:val="24"/>
-        </w:rPr>
-        <w:t>tombil</w:t>
-      </w:r>
-      <w:proofErr w:type="spellEnd"/>
-      <w:r>
-        <w:rPr>
-          <w:rFonts w:ascii="Times New Roman" w:hAnsi="Times New Roman" w:cs="Times New Roman"/>
-          <w:sz w:val="24"/>
-          <w:szCs w:val="24"/>
-        </w:rPr>
-        <w:t xml:space="preserve"> </w:t>
-      </w:r>
-      <w:r>
-        <w:rPr>
-          <w:rFonts w:ascii="Times New Roman" w:hAnsi="Times New Roman" w:cs="Times New Roman"/>
-          <w:sz w:val="24"/>
-          <w:szCs w:val="24"/>
-        </w:rPr>
-        <w:t>add</w:t>
-      </w:r>
-      <w:r>
-        <w:rPr>
-          <w:rFonts w:ascii="Times New Roman" w:hAnsi="Times New Roman" w:cs="Times New Roman"/>
-          <w:sz w:val="24"/>
-          <w:szCs w:val="24"/>
-        </w:rPr>
-        <w:t xml:space="preserve"> to </w:t>
-      </w:r>
-      <w:r>
-        <w:rPr>
-          <w:rFonts w:ascii="Times New Roman" w:hAnsi="Times New Roman" w:cs="Times New Roman"/>
-          <w:sz w:val="24"/>
-          <w:szCs w:val="24"/>
-        </w:rPr>
-        <w:t xml:space="preserve">chart, </w:t>
-      </w:r>
-      <w:proofErr w:type="spellStart"/>
-      <w:r>
-        <w:rPr>
-          <w:rFonts w:ascii="Times New Roman" w:hAnsi="Times New Roman" w:cs="Times New Roman"/>
-          <w:sz w:val="24"/>
-          <w:szCs w:val="24"/>
-        </w:rPr>
-        <w:t>isi</w:t>
-      </w:r>
-      <w:proofErr w:type="spellEnd"/>
-      <w:r>
-        <w:rPr>
-          <w:rFonts w:ascii="Times New Roman" w:hAnsi="Times New Roman" w:cs="Times New Roman"/>
-          <w:sz w:val="24"/>
-          <w:szCs w:val="24"/>
-        </w:rPr>
-        <w:t xml:space="preserve"> </w:t>
-      </w:r>
-      <w:r>
-        <w:rPr>
-          <w:rFonts w:ascii="Times New Roman" w:hAnsi="Times New Roman" w:cs="Times New Roman"/>
-          <w:sz w:val="24"/>
-          <w:szCs w:val="24"/>
-        </w:rPr>
-        <w:t>your</w:t>
-      </w:r>
-      <w:r>
-        <w:rPr>
-          <w:rFonts w:ascii="Times New Roman" w:hAnsi="Times New Roman" w:cs="Times New Roman"/>
-          <w:sz w:val="24"/>
-          <w:szCs w:val="24"/>
-        </w:rPr>
-        <w:t xml:space="preserve"> </w:t>
-      </w:r>
-      <w:r>
-        <w:rPr>
-          <w:rFonts w:ascii="Times New Roman" w:hAnsi="Times New Roman" w:cs="Times New Roman"/>
-          <w:sz w:val="24"/>
-          <w:szCs w:val="24"/>
-        </w:rPr>
-        <w:t xml:space="preserve">chart, </w:t>
-      </w:r>
-      <w:r>
-        <w:rPr>
-          <w:rFonts w:ascii="Times New Roman" w:hAnsi="Times New Roman" w:cs="Times New Roman"/>
-          <w:sz w:val="24"/>
-          <w:szCs w:val="24"/>
-        </w:rPr>
-        <w:t xml:space="preserve">dan </w:t>
-      </w:r>
-      <w:proofErr w:type="spellStart"/>
-      <w:r>
-        <w:rPr>
-          <w:rFonts w:ascii="Times New Roman" w:hAnsi="Times New Roman" w:cs="Times New Roman"/>
-          <w:sz w:val="24"/>
-          <w:szCs w:val="24"/>
-        </w:rPr>
-        <w:t>tampilan</w:t>
-      </w:r>
-      <w:proofErr w:type="spellEnd"/>
-      <w:r>
-        <w:rPr>
-          <w:rFonts w:ascii="Times New Roman" w:hAnsi="Times New Roman" w:cs="Times New Roman"/>
-          <w:sz w:val="24"/>
-          <w:szCs w:val="24"/>
-        </w:rPr>
-        <w:t xml:space="preserve"> </w:t>
-      </w:r>
-      <w:r>
-        <w:rPr>
-          <w:rFonts w:ascii="Times New Roman" w:hAnsi="Times New Roman" w:cs="Times New Roman"/>
-          <w:sz w:val="24"/>
-          <w:szCs w:val="24"/>
-        </w:rPr>
-        <w:t xml:space="preserve">list chart </w:t>
-      </w:r>
-      <w:proofErr w:type="spellStart"/>
-      <w:r>
-        <w:rPr>
-          <w:rFonts w:ascii="Times New Roman" w:hAnsi="Times New Roman" w:cs="Times New Roman"/>
-          <w:sz w:val="24"/>
-          <w:szCs w:val="24"/>
-        </w:rPr>
-        <w:t>tidak</w:t>
-      </w:r>
-      <w:proofErr w:type="spellEnd"/>
-      <w:r>
-        <w:rPr>
-          <w:rFonts w:ascii="Times New Roman" w:hAnsi="Times New Roman" w:cs="Times New Roman"/>
-          <w:sz w:val="24"/>
-          <w:szCs w:val="24"/>
-        </w:rPr>
-        <w:t xml:space="preserve"> </w:t>
-      </w:r>
-      <w:proofErr w:type="spellStart"/>
-      <w:r>
-        <w:rPr>
-          <w:rFonts w:ascii="Times New Roman" w:hAnsi="Times New Roman" w:cs="Times New Roman"/>
-          <w:sz w:val="24"/>
-          <w:szCs w:val="24"/>
-        </w:rPr>
-        <w:t>tampil</w:t>
-      </w:r>
-      <w:proofErr w:type="spellEnd"/>
-    </w:p>
-    <w:p>
-      <w:pPr>
-        <w:spacing w:after="0" w:line="360" w:lineRule="auto"/>
-        <w:jc w:val="both"/>
-        <w:rPr>
-          <w:rFonts w:ascii="Times New Roman" w:hAnsi="Times New Roman" w:cs="Times New Roman"/>
-          <w:sz w:val="24"/>
-          <w:szCs w:val="24"/>
-        </w:rPr>
-      </w:pPr>
-      <w:r>
-        <w:rPr>
-          <w:rFonts w:ascii="Times New Roman" w:hAnsi="Times New Roman" w:cs="Times New Roman"/>
-          <w:sz w:val="24"/>
-          <w:szCs w:val="24"/>
-        </w:rPr>
-        <w:t>SS</w:t>
-      </w:r>
-    </w:p>
-    <w:p>
-      <w:pPr>
-        <w:spacing w:after="0" w:line="360" w:lineRule="auto"/>
-        <w:jc w:val="both"/>
-        <w:rPr>
-          <w:rFonts w:ascii="Times New Roman" w:hAnsi="Times New Roman" w:cs="Times New Roman"/>
-          <w:sz w:val="24"/>
-          <w:szCs w:val="24"/>
-        </w:rPr>
-      </w:pPr>
-      <w:r>
-        <w:rPr>
-          <w:rFonts w:ascii="Times New Roman" w:hAnsi="Times New Roman" w:cs="Times New Roman"/>
-          <w:sz w:val="24"/>
-          <w:szCs w:val="24"/>
-        </w:rPr>
-        <w:t xml:space="preserve">Solusi : </w:t>
-      </w:r>
-      <w:proofErr w:type="spellStart"/>
-      <w:r>
-        <w:rPr>
-          <w:rFonts w:ascii="Times New Roman" w:hAnsi="Times New Roman" w:cs="Times New Roman"/>
-          <w:sz w:val="24"/>
-          <w:szCs w:val="24"/>
-        </w:rPr>
-        <w:t>M</w:t>
-      </w:r>
-      <w:r>
-        <w:rPr>
-          <w:rFonts w:ascii="Times New Roman" w:hAnsi="Times New Roman" w:cs="Times New Roman"/>
-          <w:sz w:val="24"/>
-          <w:szCs w:val="24"/>
-        </w:rPr>
-        <w:t>enambahkan</w:t>
-      </w:r>
-      <w:proofErr w:type="spellEnd"/>
-      <w:r>
-        <w:rPr>
-          <w:rFonts w:ascii="Times New Roman" w:hAnsi="Times New Roman" w:cs="Times New Roman"/>
-          <w:sz w:val="24"/>
-          <w:szCs w:val="24"/>
-        </w:rPr>
-        <w:t xml:space="preserve"> &lt;body&gt; &lt;/body&gt; pada </w:t>
-      </w:r>
-      <w:proofErr w:type="spellStart"/>
-      <w:r>
-        <w:rPr>
-          <w:rFonts w:ascii="Times New Roman" w:hAnsi="Times New Roman" w:cs="Times New Roman"/>
-          <w:sz w:val="24"/>
-          <w:szCs w:val="24"/>
-        </w:rPr>
-        <w:t>bagian</w:t>
-      </w:r>
-      <w:proofErr w:type="spellEnd"/>
-      <w:r>
-        <w:rPr>
-          <w:rFonts w:ascii="Times New Roman" w:hAnsi="Times New Roman" w:cs="Times New Roman"/>
-          <w:sz w:val="24"/>
-          <w:szCs w:val="24"/>
-        </w:rPr>
-        <w:t xml:space="preserve"> syntax html</w:t>
-      </w:r>
-    </w:p>
-    <w:p>
-      <w:pPr>
-        <w:spacing w:after="0" w:line="360" w:lineRule="auto"/>
-        <w:jc w:val="both"/>
-        <w:rPr>
-          <w:rFonts w:ascii="Times New Roman" w:hAnsi="Times New Roman" w:cs="Times New Roman"/>
-          <w:sz w:val="24"/>
-          <w:szCs w:val="24"/>
-        </w:rPr>
-      </w:pPr>
-      <w:r>
-        <w:rPr>
-          <w:rFonts w:ascii="Times New Roman" w:hAnsi="Times New Roman" w:cs="Times New Roman"/>
-          <w:sz w:val="24"/>
-          <w:szCs w:val="24"/>
-        </w:rPr>
-        <w:t>Ss</w:t>
-      </w:r>
-    </w:p>
-    <w:p>
-      <w:pPr>
-        <w:spacing w:after="0" w:line="360" w:lineRule="auto"/>
-        <w:jc w:val="both"/>
-        <w:rPr>
-          <w:rFonts w:ascii="Times New Roman" w:hAnsi="Times New Roman" w:cs="Times New Roman"/>
-          <w:sz w:val="24"/>
-          <w:szCs w:val="24"/>
-        </w:rPr>
-      </w:pPr>
-    </w:p>
-    <w:p>
-      <w:pPr>
-        <w:spacing w:after="0" w:line="360" w:lineRule="auto"/>
-        <w:jc w:val="both"/>
-        <w:rPr>
-          <w:rFonts w:ascii="Times New Roman" w:hAnsi="Times New Roman" w:cs="Times New Roman"/>
-          <w:sz w:val="24"/>
-          <w:szCs w:val="24"/>
-        </w:rPr>
-      </w:pPr>
-      <w:r>
-        <w:rPr>
-          <w:rFonts w:ascii="Times New Roman" w:hAnsi="Times New Roman" w:cs="Times New Roman"/>
-          <w:sz w:val="24"/>
-          <w:szCs w:val="24"/>
-        </w:rPr>
-        <w:t>Bugs</w:t>
-      </w:r>
-    </w:p>
-    <w:p>
-      <w:pPr>
-        <w:spacing w:after="0" w:line="360" w:lineRule="auto"/>
-        <w:jc w:val="both"/>
-        <w:rPr>
-          <w:rFonts w:ascii="Times New Roman" w:hAnsi="Times New Roman" w:cs="Times New Roman"/>
-          <w:sz w:val="24"/>
-          <w:szCs w:val="24"/>
-        </w:rPr>
-      </w:pPr>
-      <w:r>
-        <w:rPr>
-          <w:rFonts w:ascii="Times New Roman" w:hAnsi="Times New Roman" w:cs="Times New Roman"/>
-          <w:sz w:val="24"/>
-          <w:szCs w:val="24"/>
-        </w:rPr>
-        <w:t xml:space="preserve">- </w:t>
-      </w:r>
-      <w:r>
-        <w:rPr>
-          <w:rFonts w:ascii="Times New Roman" w:hAnsi="Times New Roman" w:cs="Times New Roman"/>
-          <w:sz w:val="24"/>
-          <w:szCs w:val="24"/>
-        </w:rPr>
-        <w:t xml:space="preserve">List chart </w:t>
-      </w:r>
-      <w:proofErr w:type="spellStart"/>
-      <w:r>
-        <w:rPr>
-          <w:rFonts w:ascii="Times New Roman" w:hAnsi="Times New Roman" w:cs="Times New Roman"/>
-          <w:sz w:val="24"/>
-          <w:szCs w:val="24"/>
-        </w:rPr>
-        <w:t>berantakan</w:t>
-      </w:r>
-      <w:proofErr w:type="spellEnd"/>
-    </w:p>
-    <w:p>
-      <w:pPr>
-        <w:spacing w:after="0" w:line="360" w:lineRule="auto"/>
-        <w:jc w:val="both"/>
-        <w:rPr>
-          <w:rFonts w:ascii="Times New Roman" w:hAnsi="Times New Roman" w:cs="Times New Roman"/>
-          <w:sz w:val="24"/>
-          <w:szCs w:val="24"/>
-        </w:rPr>
-      </w:pPr>
-      <w:r>
-        <w:rPr>
-          <w:rFonts w:ascii="Times New Roman" w:hAnsi="Times New Roman" w:cs="Times New Roman"/>
-          <w:sz w:val="24"/>
-          <w:szCs w:val="24"/>
-        </w:rPr>
-        <w:t>SS</w:t>
-      </w:r>
-    </w:p>
-    <w:p>
-      <w:pPr>
-        <w:spacing w:after="0" w:line="360" w:lineRule="auto"/>
-        <w:jc w:val="both"/>
-        <w:rPr>
-          <w:rFonts w:ascii="Times New Roman" w:hAnsi="Times New Roman" w:cs="Times New Roman"/>
-          <w:sz w:val="24"/>
-          <w:szCs w:val="24"/>
-        </w:rPr>
-      </w:pPr>
-      <w:r>
-        <w:rPr>
-          <w:rFonts w:ascii="Times New Roman" w:hAnsi="Times New Roman" w:cs="Times New Roman"/>
-          <w:sz w:val="24"/>
-          <w:szCs w:val="24"/>
-        </w:rPr>
-        <w:t xml:space="preserve">Solusi : </w:t>
-      </w:r>
-      <w:proofErr w:type="spellStart"/>
-      <w:r>
-        <w:rPr>
-          <w:rFonts w:ascii="Times New Roman" w:hAnsi="Times New Roman" w:cs="Times New Roman"/>
-          <w:sz w:val="24"/>
-          <w:szCs w:val="24"/>
-        </w:rPr>
-        <w:t>Menambahkan</w:t>
-      </w:r>
-      <w:proofErr w:type="spellEnd"/>
-      <w:r>
-        <w:rPr>
-          <w:rFonts w:ascii="Times New Roman" w:hAnsi="Times New Roman" w:cs="Times New Roman"/>
-          <w:sz w:val="24"/>
-          <w:szCs w:val="24"/>
-        </w:rPr>
-        <w:t xml:space="preserve"> &lt;</w:t>
-      </w:r>
-      <w:proofErr w:type="spellStart"/>
-      <w:r>
-        <w:rPr>
-          <w:rFonts w:ascii="Times New Roman" w:hAnsi="Times New Roman" w:cs="Times New Roman"/>
-          <w:sz w:val="24"/>
-          <w:szCs w:val="24"/>
-        </w:rPr>
-        <w:t>br</w:t>
-      </w:r>
-      <w:proofErr w:type="spellEnd"/>
-      <w:r>
-        <w:rPr>
-          <w:rFonts w:ascii="Times New Roman" w:hAnsi="Times New Roman" w:cs="Times New Roman"/>
-          <w:sz w:val="24"/>
-          <w:szCs w:val="24"/>
-        </w:rPr>
-        <w:t xml:space="preserve">&gt; </w:t>
-      </w:r>
-      <w:proofErr w:type="spellStart"/>
-      <w:r>
-        <w:rPr>
-          <w:rFonts w:ascii="Times New Roman" w:hAnsi="Times New Roman" w:cs="Times New Roman"/>
-          <w:sz w:val="24"/>
-          <w:szCs w:val="24"/>
-        </w:rPr>
-        <w:t>untuk</w:t>
-      </w:r>
-      <w:proofErr w:type="spellEnd"/>
-      <w:r>
-        <w:rPr>
-          <w:rFonts w:ascii="Times New Roman" w:hAnsi="Times New Roman" w:cs="Times New Roman"/>
-          <w:sz w:val="24"/>
-          <w:szCs w:val="24"/>
-        </w:rPr>
-        <w:t xml:space="preserve"> </w:t>
-      </w:r>
-      <w:proofErr w:type="spellStart"/>
-      <w:r>
-        <w:rPr>
-          <w:rFonts w:ascii="Times New Roman" w:hAnsi="Times New Roman" w:cs="Times New Roman"/>
-          <w:sz w:val="24"/>
-          <w:szCs w:val="24"/>
-        </w:rPr>
-        <w:t>diletakkan</w:t>
-      </w:r>
-      <w:proofErr w:type="spellEnd"/>
-      <w:r>
-        <w:rPr>
-          <w:rFonts w:ascii="Times New Roman" w:hAnsi="Times New Roman" w:cs="Times New Roman"/>
-          <w:sz w:val="24"/>
-          <w:szCs w:val="24"/>
-        </w:rPr>
-        <w:t xml:space="preserve"> di baris </w:t>
-      </w:r>
-      <w:proofErr w:type="spellStart"/>
-      <w:r>
-        <w:rPr>
-          <w:rFonts w:ascii="Times New Roman" w:hAnsi="Times New Roman" w:cs="Times New Roman"/>
-          <w:sz w:val="24"/>
-          <w:szCs w:val="24"/>
-        </w:rPr>
-        <w:t>baru</w:t>
-      </w:r>
-      <w:proofErr w:type="spellEnd"/>
+      <w:r>
+        <w:rPr>
+          <w:rFonts w:ascii="Times New Roman" w:hAnsi="Times New Roman" w:cs="Times New Roman"/>
+          <w:sz w:val="24"/>
+          <w:szCs w:val="24"/>
+        </w:rPr>
+        <w:t>Menambahkan &lt;br&gt; untuk diletakkan di baris baru</w:t>
+      </w:r>
     </w:p>
     <w:p>
       <w:pPr>
@@ -1062,79 +637,7 @@
           <w:sz w:val="24"/>
           <w:szCs w:val="24"/>
         </w:rPr>
-        <w:t xml:space="preserve">Tidak </w:t>
-      </w:r>
-      <w:proofErr w:type="spellStart"/>
-      <w:r>
-        <w:rPr>
-          <w:rFonts w:ascii="Times New Roman" w:hAnsi="Times New Roman" w:cs="Times New Roman"/>
-          <w:sz w:val="24"/>
-          <w:szCs w:val="24"/>
-        </w:rPr>
-        <w:t>terjadi</w:t>
-      </w:r>
-      <w:proofErr w:type="spellEnd"/>
-      <w:r>
-        <w:rPr>
-          <w:rFonts w:ascii="Times New Roman" w:hAnsi="Times New Roman" w:cs="Times New Roman"/>
-          <w:sz w:val="24"/>
-          <w:szCs w:val="24"/>
-        </w:rPr>
-        <w:t xml:space="preserve"> </w:t>
-      </w:r>
-      <w:proofErr w:type="spellStart"/>
-      <w:r>
-        <w:rPr>
-          <w:rFonts w:ascii="Times New Roman" w:hAnsi="Times New Roman" w:cs="Times New Roman"/>
-          <w:sz w:val="24"/>
-          <w:szCs w:val="24"/>
-        </w:rPr>
-        <w:t>apapun</w:t>
-      </w:r>
-      <w:proofErr w:type="spellEnd"/>
-      <w:r>
-        <w:rPr>
-          <w:rFonts w:ascii="Times New Roman" w:hAnsi="Times New Roman" w:cs="Times New Roman"/>
-          <w:sz w:val="24"/>
-          <w:szCs w:val="24"/>
-        </w:rPr>
-        <w:t xml:space="preserve"> </w:t>
-      </w:r>
-      <w:proofErr w:type="spellStart"/>
-      <w:r>
-        <w:rPr>
-          <w:rFonts w:ascii="Times New Roman" w:hAnsi="Times New Roman" w:cs="Times New Roman"/>
-          <w:sz w:val="24"/>
-          <w:szCs w:val="24"/>
-        </w:rPr>
-        <w:t>setelah</w:t>
-      </w:r>
-      <w:proofErr w:type="spellEnd"/>
-      <w:r>
-        <w:rPr>
-          <w:rFonts w:ascii="Times New Roman" w:hAnsi="Times New Roman" w:cs="Times New Roman"/>
-          <w:sz w:val="24"/>
-          <w:szCs w:val="24"/>
-        </w:rPr>
-        <w:t xml:space="preserve"> </w:t>
-      </w:r>
-      <w:proofErr w:type="spellStart"/>
-      <w:r>
-        <w:rPr>
-          <w:rFonts w:ascii="Times New Roman" w:hAnsi="Times New Roman" w:cs="Times New Roman"/>
-          <w:sz w:val="24"/>
-          <w:szCs w:val="24"/>
-        </w:rPr>
-        <w:t>klik</w:t>
-      </w:r>
-      <w:proofErr w:type="spellEnd"/>
-      <w:r>
-        <w:rPr>
-          <w:rFonts w:ascii="Times New Roman" w:hAnsi="Times New Roman" w:cs="Times New Roman"/>
-          <w:sz w:val="24"/>
-          <w:szCs w:val="24"/>
-        </w:rPr>
-        <w:t xml:space="preserve"> checkout product</w:t>
+        <w:t>Tidak terjadi apapun setelah klik checkout product</w:t>
       </w:r>
     </w:p>
     <w:p>
@@ -1190,52 +693,14 @@
           <w:szCs w:val="24"/>
         </w:rPr>
       </w:pPr>
-      <w:proofErr w:type="spellStart"/>
-      <w:r>
-        <w:rPr>
-          <w:rFonts w:ascii="Times New Roman" w:hAnsi="Times New Roman" w:cs="Times New Roman"/>
-          <w:sz w:val="24"/>
-          <w:szCs w:val="24"/>
-        </w:rPr>
-        <w:t>Menambahkan</w:t>
-      </w:r>
-      <w:proofErr w:type="spellEnd"/>
-      <w:r>
-        <w:rPr>
-          <w:rFonts w:ascii="Times New Roman" w:hAnsi="Times New Roman" w:cs="Times New Roman"/>
-          <w:sz w:val="24"/>
-          <w:szCs w:val="24"/>
-        </w:rPr>
-        <w:t xml:space="preserve"> code reset chart, agar chart </w:t>
-      </w:r>
-      <w:proofErr w:type="spellStart"/>
-      <w:r>
-        <w:rPr>
-          <w:rFonts w:ascii="Times New Roman" w:hAnsi="Times New Roman" w:cs="Times New Roman"/>
-          <w:sz w:val="24"/>
-          <w:szCs w:val="24"/>
-        </w:rPr>
-        <w:t>menjadi</w:t>
-      </w:r>
-      <w:proofErr w:type="spellEnd"/>
-      <w:r>
-        <w:rPr>
-          <w:rFonts w:ascii="Times New Roman" w:hAnsi="Times New Roman" w:cs="Times New Roman"/>
-          <w:sz w:val="24"/>
-          <w:szCs w:val="24"/>
-        </w:rPr>
-        <w:t xml:space="preserve"> 0 </w:t>
-      </w:r>
-      <w:proofErr w:type="spellStart"/>
-      <w:r>
-        <w:rPr>
-          <w:rFonts w:ascii="Times New Roman" w:hAnsi="Times New Roman" w:cs="Times New Roman"/>
-          <w:sz w:val="24"/>
-          <w:szCs w:val="24"/>
-        </w:rPr>
-        <w:t>kembali</w:t>
-      </w:r>
-      <w:proofErr w:type="spellEnd"/>
+      <w:r>
+        <w:rPr>
+          <w:rFonts w:ascii="Times New Roman" w:hAnsi="Times New Roman" w:cs="Times New Roman"/>
+          <w:sz w:val="24"/>
+          <w:szCs w:val="24"/>
+        </w:rPr>
+        <w:t>Menambahkan code reset chart, agar chart menjadi 0 kembali</w:t>
+      </w:r>
     </w:p>
     <w:p>
       <w:pPr>
@@ -1340,18 +805,8 @@
           <w:sz w:val="24"/>
           <w:szCs w:val="24"/>
         </w:rPr>
-        <w:t xml:space="preserve">Tidak </w:t>
-      </w:r>
-      <w:proofErr w:type="spellStart"/>
-      <w:r>
-        <w:rPr>
-          <w:rFonts w:ascii="Times New Roman" w:hAnsi="Times New Roman" w:cs="Times New Roman"/>
-          <w:sz w:val="24"/>
-          <w:szCs w:val="24"/>
-        </w:rPr>
-        <w:t>bisa</w:t>
-      </w:r>
-      <w:proofErr w:type="spellEnd"/>
+        <w:t>Tidak bisa cek total balance setelah checkout karena</w:t>
+      </w:r>
       <w:r>
         <w:rPr>
           <w:rFonts w:ascii="Times New Roman" w:hAnsi="Times New Roman" w:cs="Times New Roman"/>
@@ -1360,97 +815,22 @@
         </w:rPr>
         <w:t xml:space="preserve"> </w:t>
       </w:r>
-      <w:proofErr w:type="spellStart"/>
-      <w:r>
-        <w:rPr>
-          <w:rFonts w:ascii="Times New Roman" w:hAnsi="Times New Roman" w:cs="Times New Roman"/>
-          <w:sz w:val="24"/>
-          <w:szCs w:val="24"/>
-        </w:rPr>
-        <w:t>cek</w:t>
-      </w:r>
-      <w:proofErr w:type="spellEnd"/>
-      <w:r>
-        <w:rPr>
-          <w:rFonts w:ascii="Times New Roman" w:hAnsi="Times New Roman" w:cs="Times New Roman"/>
-          <w:sz w:val="24"/>
-          <w:szCs w:val="24"/>
-        </w:rPr>
-        <w:t xml:space="preserve"> total balance </w:t>
-      </w:r>
-      <w:proofErr w:type="spellStart"/>
-      <w:r>
-        <w:rPr>
-          <w:rFonts w:ascii="Times New Roman" w:hAnsi="Times New Roman" w:cs="Times New Roman"/>
-          <w:sz w:val="24"/>
-          <w:szCs w:val="24"/>
-        </w:rPr>
-        <w:t>setelah</w:t>
-      </w:r>
-      <w:proofErr w:type="spellEnd"/>
-      <w:r>
-        <w:rPr>
-          <w:rFonts w:ascii="Times New Roman" w:hAnsi="Times New Roman" w:cs="Times New Roman"/>
-          <w:sz w:val="24"/>
-          <w:szCs w:val="24"/>
-        </w:rPr>
-        <w:t xml:space="preserve"> checkout </w:t>
-      </w:r>
-      <w:proofErr w:type="spellStart"/>
-      <w:r>
-        <w:rPr>
-          <w:rFonts w:ascii="Times New Roman" w:hAnsi="Times New Roman" w:cs="Times New Roman"/>
-          <w:sz w:val="24"/>
-          <w:szCs w:val="24"/>
-        </w:rPr>
-        <w:t>karena</w:t>
-      </w:r>
-      <w:proofErr w:type="spellEnd"/>
-      <w:r>
-        <w:rPr>
-          <w:rFonts w:ascii="Times New Roman" w:hAnsi="Times New Roman" w:cs="Times New Roman"/>
-          <w:sz w:val="24"/>
-          <w:szCs w:val="24"/>
-        </w:rPr>
-        <w:t xml:space="preserve"> </w:t>
-      </w:r>
-      <w:proofErr w:type="spellStart"/>
-      <w:r>
-        <w:rPr>
-          <w:rFonts w:ascii="Times New Roman" w:hAnsi="Times New Roman" w:cs="Times New Roman"/>
-          <w:sz w:val="24"/>
-          <w:szCs w:val="24"/>
-        </w:rPr>
-        <w:t>angka</w:t>
-      </w:r>
-      <w:proofErr w:type="spellEnd"/>
-      <w:r>
-        <w:rPr>
-          <w:rFonts w:ascii="Times New Roman" w:hAnsi="Times New Roman" w:cs="Times New Roman"/>
-          <w:sz w:val="24"/>
-          <w:szCs w:val="24"/>
-        </w:rPr>
-        <w:t xml:space="preserve"> total balance </w:t>
-      </w:r>
-      <w:proofErr w:type="spellStart"/>
-      <w:r>
-        <w:rPr>
-          <w:rFonts w:ascii="Times New Roman" w:hAnsi="Times New Roman" w:cs="Times New Roman"/>
-          <w:sz w:val="24"/>
-          <w:szCs w:val="24"/>
-        </w:rPr>
-        <w:t>tidak</w:t>
-      </w:r>
-      <w:proofErr w:type="spellEnd"/>
-      <w:r>
-        <w:rPr>
-          <w:rFonts w:ascii="Times New Roman" w:hAnsi="Times New Roman" w:cs="Times New Roman"/>
-          <w:sz w:val="24"/>
-          <w:szCs w:val="24"/>
-        </w:rPr>
-        <w:t xml:space="preserve"> </w:t>
-      </w:r>
-      <w:proofErr w:type="spellStart"/>
+      <w:r>
+        <w:rPr>
+          <w:rFonts w:ascii="Times New Roman" w:hAnsi="Times New Roman" w:cs="Times New Roman"/>
+          <w:sz w:val="24"/>
+          <w:szCs w:val="24"/>
+        </w:rPr>
+        <w:t xml:space="preserve">angka total balance </w:t>
+      </w:r>
+      <w:r>
+        <w:rPr>
+          <w:rFonts w:ascii="Times New Roman" w:hAnsi="Times New Roman" w:cs="Times New Roman"/>
+          <w:sz w:val="24"/>
+          <w:szCs w:val="24"/>
+        </w:rPr>
+        <w:t xml:space="preserve">tidak </w:t>
+      </w:r>
       <w:r>
         <w:rPr>
           <w:rFonts w:ascii="Times New Roman" w:hAnsi="Times New Roman" w:cs="Times New Roman"/>
@@ -1459,7 +839,6 @@
         </w:rPr>
         <w:t>muncul</w:t>
       </w:r>
-      <w:proofErr w:type="spellEnd"/>
     </w:p>
     <w:p>
       <w:pPr>
@@ -1495,77 +874,13 @@
           <w:szCs w:val="24"/>
         </w:rPr>
       </w:pPr>
-      <w:proofErr w:type="spellStart"/>
-      <w:r>
-        <w:rPr>
-          <w:rFonts w:ascii="Times New Roman" w:hAnsi="Times New Roman" w:cs="Times New Roman"/>
-          <w:sz w:val="24"/>
-          <w:szCs w:val="24"/>
-        </w:rPr>
-        <w:t>Menambahkan</w:t>
-      </w:r>
-      <w:proofErr w:type="spellEnd"/>
-      <w:r>
-        <w:rPr>
-          <w:rFonts w:ascii="Times New Roman" w:hAnsi="Times New Roman" w:cs="Times New Roman"/>
-          <w:sz w:val="24"/>
-          <w:szCs w:val="24"/>
-        </w:rPr>
-        <w:t xml:space="preserve"> code </w:t>
-      </w:r>
-      <w:proofErr w:type="spellStart"/>
-      <w:r>
-        <w:rPr>
-          <w:rFonts w:ascii="Times New Roman" w:hAnsi="Times New Roman" w:cs="Times New Roman"/>
-          <w:sz w:val="24"/>
-          <w:szCs w:val="24"/>
-        </w:rPr>
-        <w:t>fmt.print</w:t>
-      </w:r>
-      <w:proofErr w:type="spellEnd"/>
-      <w:r>
-        <w:rPr>
-          <w:rFonts w:ascii="Times New Roman" w:hAnsi="Times New Roman" w:cs="Times New Roman"/>
-          <w:sz w:val="24"/>
-          <w:szCs w:val="24"/>
-        </w:rPr>
-        <w:t xml:space="preserve"> balance dan </w:t>
-      </w:r>
-      <w:proofErr w:type="spellStart"/>
-      <w:r>
-        <w:rPr>
-          <w:rFonts w:ascii="Times New Roman" w:hAnsi="Times New Roman" w:cs="Times New Roman"/>
-          <w:sz w:val="24"/>
-          <w:szCs w:val="24"/>
-        </w:rPr>
-        <w:t>mengkonversi</w:t>
-      </w:r>
-      <w:proofErr w:type="spellEnd"/>
-      <w:r>
-        <w:rPr>
-          <w:rFonts w:ascii="Times New Roman" w:hAnsi="Times New Roman" w:cs="Times New Roman"/>
-          <w:sz w:val="24"/>
-          <w:szCs w:val="24"/>
-        </w:rPr>
-        <w:t xml:space="preserve"> </w:t>
-      </w:r>
-      <w:proofErr w:type="spellStart"/>
-      <w:r>
-        <w:rPr>
-          <w:rFonts w:ascii="Times New Roman" w:hAnsi="Times New Roman" w:cs="Times New Roman"/>
-          <w:sz w:val="24"/>
-          <w:szCs w:val="24"/>
-        </w:rPr>
-        <w:t>dari</w:t>
-      </w:r>
-      <w:proofErr w:type="spellEnd"/>
-      <w:r>
-        <w:rPr>
-          <w:rFonts w:ascii="Times New Roman" w:hAnsi="Times New Roman" w:cs="Times New Roman"/>
-          <w:sz w:val="24"/>
-          <w:szCs w:val="24"/>
-        </w:rPr>
-        <w:t xml:space="preserve"> float64 -&gt; String </w:t>
+      <w:r>
+        <w:rPr>
+          <w:rFonts w:ascii="Times New Roman" w:hAnsi="Times New Roman" w:cs="Times New Roman"/>
+          <w:sz w:val="24"/>
+          <w:szCs w:val="24"/>
+        </w:rPr>
+        <w:t xml:space="preserve">Menambahkan code fmt.print balance dan mengkonversi dari float64 -&gt; String </w:t>
       </w:r>
     </w:p>
     <w:p>
@@ -1616,7 +931,6 @@
           <w:szCs w:val="24"/>
         </w:rPr>
       </w:pPr>
-      <w:proofErr w:type="spellStart"/>
       <w:r>
         <w:rPr>
           <w:rFonts w:ascii="Times New Roman" w:hAnsi="Times New Roman" w:cs="Times New Roman"/>
@@ -1641,7 +955,6 @@
         </w:rPr>
         <w:t>endasi</w:t>
       </w:r>
-      <w:proofErr w:type="spellEnd"/>
       <w:r>
         <w:rPr>
           <w:rFonts w:ascii="Times New Roman" w:hAnsi="Times New Roman" w:cs="Times New Roman"/>
@@ -1666,34 +979,14 @@
           <w:szCs w:val="24"/>
         </w:rPr>
       </w:pPr>
-      <w:proofErr w:type="spellStart"/>
-      <w:r>
-        <w:rPr>
-          <w:rFonts w:ascii="Times New Roman" w:hAnsi="Times New Roman" w:cs="Times New Roman"/>
-          <w:sz w:val="24"/>
-          <w:szCs w:val="24"/>
-        </w:rPr>
-        <w:t>Menggunakan</w:t>
-      </w:r>
-      <w:proofErr w:type="spellEnd"/>
-      <w:r>
-        <w:rPr>
-          <w:rFonts w:ascii="Times New Roman" w:hAnsi="Times New Roman" w:cs="Times New Roman"/>
-          <w:sz w:val="24"/>
-          <w:szCs w:val="24"/>
-        </w:rPr>
-        <w:t xml:space="preserve"> syntax html yang </w:t>
-      </w:r>
-      <w:proofErr w:type="spellStart"/>
-      <w:r>
-        <w:rPr>
-          <w:rFonts w:ascii="Times New Roman" w:hAnsi="Times New Roman" w:cs="Times New Roman"/>
-          <w:sz w:val="24"/>
-          <w:szCs w:val="24"/>
-        </w:rPr>
-        <w:t>lengkap</w:t>
-      </w:r>
-      <w:proofErr w:type="spellEnd"/>
+      <w:r>
+        <w:rPr>
+          <w:rFonts w:ascii="Times New Roman" w:hAnsi="Times New Roman" w:cs="Times New Roman"/>
+          <w:sz w:val="24"/>
+          <w:szCs w:val="24"/>
+        </w:rPr>
+        <w:t>Menggunakan syntax html yang lengkap</w:t>
+      </w:r>
       <w:r>
         <w:rPr>
           <w:rFonts w:ascii="Times New Roman" w:hAnsi="Times New Roman" w:cs="Times New Roman"/>
@@ -1701,6 +994,14 @@
           <w:szCs w:val="24"/>
         </w:rPr>
         <w:t>.</w:t>
+      </w:r>
+      <w:r>
+        <w:rPr>
+          <w:rFonts w:ascii="Times New Roman" w:hAnsi="Times New Roman" w:cs="Times New Roman"/>
+          <w:sz w:val="24"/>
+          <w:szCs w:val="24"/>
+        </w:rPr>
+        <w:tab/>
       </w:r>
     </w:p>
     <w:p>
@@ -1732,36 +1033,8 @@
           <w:sz w:val="24"/>
           <w:szCs w:val="24"/>
         </w:rPr>
-        <w:t xml:space="preserve">unction &amp; html </w:t>
-      </w:r>
-      <w:proofErr w:type="spellStart"/>
-      <w:r>
-        <w:rPr>
-          <w:rFonts w:ascii="Times New Roman" w:hAnsi="Times New Roman" w:cs="Times New Roman"/>
-          <w:sz w:val="24"/>
-          <w:szCs w:val="24"/>
-        </w:rPr>
-        <w:t>didevelop</w:t>
-      </w:r>
-      <w:proofErr w:type="spellEnd"/>
-      <w:r>
-        <w:rPr>
-          <w:rFonts w:ascii="Times New Roman" w:hAnsi="Times New Roman" w:cs="Times New Roman"/>
-          <w:sz w:val="24"/>
-          <w:szCs w:val="24"/>
-        </w:rPr>
-        <w:t xml:space="preserve"> di File yang </w:t>
-      </w:r>
-      <w:proofErr w:type="spellStart"/>
-      <w:r>
-        <w:rPr>
-          <w:rFonts w:ascii="Times New Roman" w:hAnsi="Times New Roman" w:cs="Times New Roman"/>
-          <w:sz w:val="24"/>
-          <w:szCs w:val="24"/>
-        </w:rPr>
-        <w:t>berbeda</w:t>
-      </w:r>
-      <w:proofErr w:type="spellEnd"/>
+        <w:t>unction &amp; html didevelop di File yang berbeda</w:t>
+      </w:r>
       <w:r>
         <w:rPr>
           <w:rFonts w:ascii="Times New Roman" w:hAnsi="Times New Roman" w:cs="Times New Roman"/>
@@ -1779,6 +1052,64 @@
           <w:szCs w:val="24"/>
         </w:rPr>
       </w:pPr>
+    </w:p>
+    <w:p>
+      <w:pPr>
+        <w:spacing w:after="0" w:line="360" w:lineRule="auto"/>
+        <w:rPr>
+          <w:sz w:val="24"/>
+          <w:szCs w:val="24"/>
+        </w:rPr>
+      </w:pPr>
+      <w:r>
+        <w:rPr>
+          <w:sz w:val="24"/>
+          <w:szCs w:val="24"/>
+        </w:rPr>
+        <w:t>Feature Request :</w:t>
+      </w:r>
+    </w:p>
+    <w:p>
+      <w:pPr>
+        <w:pStyle w:val="ListParagraph"/>
+        <w:numPr>
+          <w:ilvl w:val="0"/>
+          <w:numId w:val="4"/>
+        </w:numPr>
+        <w:spacing w:after="0" w:line="360" w:lineRule="auto"/>
+        <w:rPr>
+          <w:sz w:val="24"/>
+          <w:szCs w:val="24"/>
+        </w:rPr>
+      </w:pPr>
+      <w:r>
+        <w:rPr>
+          <w:sz w:val="24"/>
+          <w:szCs w:val="24"/>
+        </w:rPr>
+        <w:t>Fitur untuk logout</w:t>
+      </w:r>
+    </w:p>
+    <w:p>
+      <w:pPr>
+        <w:pStyle w:val="ListParagraph"/>
+        <w:numPr>
+          <w:ilvl w:val="0"/>
+          <w:numId w:val="4"/>
+        </w:numPr>
+        <w:spacing w:after="0" w:line="360" w:lineRule="auto"/>
+        <w:rPr>
+          <w:sz w:val="24"/>
+          <w:szCs w:val="24"/>
+        </w:rPr>
+      </w:pPr>
+      <w:r>
+        <w:rPr>
+          <w:sz w:val="24"/>
+          <w:szCs w:val="24"/>
+        </w:rPr>
+        <w:t>Fitur untuk “Back to login” Ketika username dan password salah</w:t>
+      </w:r>
     </w:p>
     <w:sectPr>
       <w:pgSz w:w="12240" w:h="15840"/>

--- a/Documentation FlakyOrderApp.docx
+++ b/Documentation FlakyOrderApp.docx
@@ -7,28 +7,42 @@
         <w:spacing w:after="0"/>
         <w:jc w:val="center"/>
         <w:rPr>
+          <w:rFonts w:ascii="Times New Roman" w:hAnsi="Times New Roman" w:cs="Times New Roman"/>
           <w:sz w:val="32"/>
           <w:szCs w:val="32"/>
         </w:rPr>
       </w:pPr>
       <w:r>
         <w:rPr>
+          <w:rFonts w:ascii="Times New Roman" w:hAnsi="Times New Roman" w:cs="Times New Roman"/>
           <w:sz w:val="32"/>
           <w:szCs w:val="32"/>
         </w:rPr>
-        <w:t>Documentation FlakyOrderApp</w:t>
-      </w:r>
+        <w:t xml:space="preserve">Documentation </w:t>
+      </w:r>
+      <w:proofErr w:type="spellStart"/>
+      <w:r>
+        <w:rPr>
+          <w:rFonts w:ascii="Times New Roman" w:hAnsi="Times New Roman" w:cs="Times New Roman"/>
+          <w:sz w:val="32"/>
+          <w:szCs w:val="32"/>
+        </w:rPr>
+        <w:t>FlakyOrderApp</w:t>
+      </w:r>
+      <w:proofErr w:type="spellEnd"/>
     </w:p>
     <w:p>
       <w:pPr>
         <w:jc w:val="center"/>
         <w:rPr>
+          <w:rFonts w:ascii="Times New Roman" w:hAnsi="Times New Roman" w:cs="Times New Roman"/>
           <w:sz w:val="32"/>
           <w:szCs w:val="32"/>
         </w:rPr>
       </w:pPr>
       <w:r>
         <w:rPr>
+          <w:rFonts w:ascii="Times New Roman" w:hAnsi="Times New Roman" w:cs="Times New Roman"/>
           <w:sz w:val="32"/>
           <w:szCs w:val="32"/>
         </w:rPr>
@@ -43,13 +57,32 @@
           <w:szCs w:val="24"/>
         </w:rPr>
       </w:pPr>
-      <w:r>
-        <w:rPr>
-          <w:rFonts w:ascii="Times New Roman" w:hAnsi="Times New Roman" w:cs="Times New Roman"/>
-          <w:sz w:val="24"/>
-          <w:szCs w:val="24"/>
-        </w:rPr>
-        <w:t>Nama : Afif Alfikri</w:t>
+      <w:proofErr w:type="gramStart"/>
+      <w:r>
+        <w:rPr>
+          <w:rFonts w:ascii="Times New Roman" w:hAnsi="Times New Roman" w:cs="Times New Roman"/>
+          <w:sz w:val="24"/>
+          <w:szCs w:val="24"/>
+        </w:rPr>
+        <w:t>Nama :</w:t>
+      </w:r>
+      <w:proofErr w:type="gramEnd"/>
+      <w:r>
+        <w:rPr>
+          <w:rFonts w:ascii="Times New Roman" w:hAnsi="Times New Roman" w:cs="Times New Roman"/>
+          <w:sz w:val="24"/>
+          <w:szCs w:val="24"/>
+        </w:rPr>
+        <w:t xml:space="preserve"> Afif Alfikri</w:t>
+      </w:r>
+      <w:r>
+        <w:rPr>
+          <w:rFonts w:ascii="Times New Roman" w:hAnsi="Times New Roman" w:cs="Times New Roman"/>
+          <w:sz w:val="24"/>
+          <w:szCs w:val="24"/>
+        </w:rPr>
+        <w:br/>
+        <w:t>Email : Afifalfikri3@gmail.com</w:t>
       </w:r>
     </w:p>
     <w:p>
@@ -60,51 +93,291 @@
           <w:szCs w:val="24"/>
         </w:rPr>
       </w:pPr>
-      <w:r>
-        <w:rPr>
-          <w:rFonts w:ascii="Times New Roman" w:hAnsi="Times New Roman" w:cs="Times New Roman"/>
-          <w:sz w:val="24"/>
-          <w:szCs w:val="24"/>
-        </w:rPr>
-        <w:t>Berikut has</w:t>
-      </w:r>
-      <w:r>
-        <w:rPr>
-          <w:rFonts w:ascii="Times New Roman" w:hAnsi="Times New Roman" w:cs="Times New Roman"/>
-          <w:sz w:val="24"/>
-          <w:szCs w:val="24"/>
-        </w:rPr>
-        <w:t>il dokumentasi identifikasi</w:t>
-      </w:r>
-      <w:r>
-        <w:rPr>
-          <w:rFonts w:ascii="Times New Roman" w:hAnsi="Times New Roman" w:cs="Times New Roman"/>
-          <w:sz w:val="24"/>
-          <w:szCs w:val="24"/>
-        </w:rPr>
-        <w:t xml:space="preserve"> masalah</w:t>
-      </w:r>
-      <w:r>
-        <w:rPr>
-          <w:rFonts w:ascii="Times New Roman" w:hAnsi="Times New Roman" w:cs="Times New Roman"/>
-          <w:sz w:val="24"/>
-          <w:szCs w:val="24"/>
-        </w:rPr>
-        <w:t>, solusi, dan rekomendasi untuk aplikasi FlakyOrderApp:</w:t>
+      <w:proofErr w:type="spellStart"/>
+      <w:r>
+        <w:rPr>
+          <w:rFonts w:ascii="Times New Roman" w:hAnsi="Times New Roman" w:cs="Times New Roman"/>
+          <w:sz w:val="24"/>
+          <w:szCs w:val="24"/>
+        </w:rPr>
+        <w:t>Berikut</w:t>
+      </w:r>
+      <w:proofErr w:type="spellEnd"/>
+      <w:r>
+        <w:rPr>
+          <w:rFonts w:ascii="Times New Roman" w:hAnsi="Times New Roman" w:cs="Times New Roman"/>
+          <w:sz w:val="24"/>
+          <w:szCs w:val="24"/>
+        </w:rPr>
+        <w:t xml:space="preserve"> </w:t>
+      </w:r>
+      <w:proofErr w:type="spellStart"/>
+      <w:r>
+        <w:rPr>
+          <w:rFonts w:ascii="Times New Roman" w:hAnsi="Times New Roman" w:cs="Times New Roman"/>
+          <w:sz w:val="24"/>
+          <w:szCs w:val="24"/>
+        </w:rPr>
+        <w:t>has</w:t>
+      </w:r>
+      <w:r>
+        <w:rPr>
+          <w:rFonts w:ascii="Times New Roman" w:hAnsi="Times New Roman" w:cs="Times New Roman"/>
+          <w:sz w:val="24"/>
+          <w:szCs w:val="24"/>
+        </w:rPr>
+        <w:t>il</w:t>
+      </w:r>
+      <w:proofErr w:type="spellEnd"/>
+      <w:r>
+        <w:rPr>
+          <w:rFonts w:ascii="Times New Roman" w:hAnsi="Times New Roman" w:cs="Times New Roman"/>
+          <w:sz w:val="24"/>
+          <w:szCs w:val="24"/>
+        </w:rPr>
+        <w:t xml:space="preserve"> </w:t>
+      </w:r>
+      <w:proofErr w:type="spellStart"/>
+      <w:r>
+        <w:rPr>
+          <w:rFonts w:ascii="Times New Roman" w:hAnsi="Times New Roman" w:cs="Times New Roman"/>
+          <w:sz w:val="24"/>
+          <w:szCs w:val="24"/>
+        </w:rPr>
+        <w:t>dokumentasi</w:t>
+      </w:r>
+      <w:proofErr w:type="spellEnd"/>
+      <w:r>
+        <w:rPr>
+          <w:rFonts w:ascii="Times New Roman" w:hAnsi="Times New Roman" w:cs="Times New Roman"/>
+          <w:sz w:val="24"/>
+          <w:szCs w:val="24"/>
+        </w:rPr>
+        <w:t xml:space="preserve"> </w:t>
+      </w:r>
+      <w:proofErr w:type="spellStart"/>
+      <w:r>
+        <w:rPr>
+          <w:rFonts w:ascii="Times New Roman" w:hAnsi="Times New Roman" w:cs="Times New Roman"/>
+          <w:sz w:val="24"/>
+          <w:szCs w:val="24"/>
+        </w:rPr>
+        <w:t>identifikasi</w:t>
+      </w:r>
+      <w:proofErr w:type="spellEnd"/>
+      <w:r>
+        <w:rPr>
+          <w:rFonts w:ascii="Times New Roman" w:hAnsi="Times New Roman" w:cs="Times New Roman"/>
+          <w:sz w:val="24"/>
+          <w:szCs w:val="24"/>
+        </w:rPr>
+        <w:t xml:space="preserve"> </w:t>
+      </w:r>
+      <w:proofErr w:type="spellStart"/>
+      <w:r>
+        <w:rPr>
+          <w:rFonts w:ascii="Times New Roman" w:hAnsi="Times New Roman" w:cs="Times New Roman"/>
+          <w:sz w:val="24"/>
+          <w:szCs w:val="24"/>
+        </w:rPr>
+        <w:t>masalah</w:t>
+      </w:r>
+      <w:proofErr w:type="spellEnd"/>
+      <w:r>
+        <w:rPr>
+          <w:rFonts w:ascii="Times New Roman" w:hAnsi="Times New Roman" w:cs="Times New Roman"/>
+          <w:sz w:val="24"/>
+          <w:szCs w:val="24"/>
+        </w:rPr>
+        <w:t xml:space="preserve">, </w:t>
+      </w:r>
+      <w:proofErr w:type="spellStart"/>
+      <w:r>
+        <w:rPr>
+          <w:rFonts w:ascii="Times New Roman" w:hAnsi="Times New Roman" w:cs="Times New Roman"/>
+          <w:sz w:val="24"/>
+          <w:szCs w:val="24"/>
+        </w:rPr>
+        <w:t>solusi</w:t>
+      </w:r>
+      <w:proofErr w:type="spellEnd"/>
+      <w:r>
+        <w:rPr>
+          <w:rFonts w:ascii="Times New Roman" w:hAnsi="Times New Roman" w:cs="Times New Roman"/>
+          <w:sz w:val="24"/>
+          <w:szCs w:val="24"/>
+        </w:rPr>
+        <w:t xml:space="preserve">, dan </w:t>
+      </w:r>
+      <w:proofErr w:type="spellStart"/>
+      <w:r>
+        <w:rPr>
+          <w:rFonts w:ascii="Times New Roman" w:hAnsi="Times New Roman" w:cs="Times New Roman"/>
+          <w:sz w:val="24"/>
+          <w:szCs w:val="24"/>
+        </w:rPr>
+        <w:t>rekomendasi</w:t>
+      </w:r>
+      <w:proofErr w:type="spellEnd"/>
+      <w:r>
+        <w:rPr>
+          <w:rFonts w:ascii="Times New Roman" w:hAnsi="Times New Roman" w:cs="Times New Roman"/>
+          <w:sz w:val="24"/>
+          <w:szCs w:val="24"/>
+        </w:rPr>
+        <w:t xml:space="preserve"> </w:t>
+      </w:r>
+      <w:proofErr w:type="spellStart"/>
+      <w:r>
+        <w:rPr>
+          <w:rFonts w:ascii="Times New Roman" w:hAnsi="Times New Roman" w:cs="Times New Roman"/>
+          <w:sz w:val="24"/>
+          <w:szCs w:val="24"/>
+        </w:rPr>
+        <w:t>serta</w:t>
+      </w:r>
+      <w:proofErr w:type="spellEnd"/>
+      <w:r>
+        <w:rPr>
+          <w:rFonts w:ascii="Times New Roman" w:hAnsi="Times New Roman" w:cs="Times New Roman"/>
+          <w:sz w:val="24"/>
+          <w:szCs w:val="24"/>
+        </w:rPr>
+        <w:t xml:space="preserve"> featured request</w:t>
+      </w:r>
+      <w:r>
+        <w:rPr>
+          <w:rFonts w:ascii="Times New Roman" w:hAnsi="Times New Roman" w:cs="Times New Roman"/>
+          <w:sz w:val="24"/>
+          <w:szCs w:val="24"/>
+        </w:rPr>
+        <w:t xml:space="preserve"> </w:t>
+      </w:r>
+      <w:proofErr w:type="spellStart"/>
+      <w:r>
+        <w:rPr>
+          <w:rFonts w:ascii="Times New Roman" w:hAnsi="Times New Roman" w:cs="Times New Roman"/>
+          <w:sz w:val="24"/>
+          <w:szCs w:val="24"/>
+        </w:rPr>
+        <w:t>untuk</w:t>
+      </w:r>
+      <w:proofErr w:type="spellEnd"/>
+      <w:r>
+        <w:rPr>
+          <w:rFonts w:ascii="Times New Roman" w:hAnsi="Times New Roman" w:cs="Times New Roman"/>
+          <w:sz w:val="24"/>
+          <w:szCs w:val="24"/>
+        </w:rPr>
+        <w:t xml:space="preserve"> </w:t>
+      </w:r>
+      <w:proofErr w:type="spellStart"/>
+      <w:r>
+        <w:rPr>
+          <w:rFonts w:ascii="Times New Roman" w:hAnsi="Times New Roman" w:cs="Times New Roman"/>
+          <w:sz w:val="24"/>
+          <w:szCs w:val="24"/>
+        </w:rPr>
+        <w:t>aplikasi</w:t>
+      </w:r>
+      <w:proofErr w:type="spellEnd"/>
+      <w:r>
+        <w:rPr>
+          <w:rFonts w:ascii="Times New Roman" w:hAnsi="Times New Roman" w:cs="Times New Roman"/>
+          <w:sz w:val="24"/>
+          <w:szCs w:val="24"/>
+        </w:rPr>
+        <w:t xml:space="preserve"> </w:t>
+      </w:r>
+      <w:proofErr w:type="spellStart"/>
+      <w:r>
+        <w:rPr>
+          <w:rFonts w:ascii="Times New Roman" w:hAnsi="Times New Roman" w:cs="Times New Roman"/>
+          <w:sz w:val="24"/>
+          <w:szCs w:val="24"/>
+        </w:rPr>
+        <w:t>FlakyOrderApp</w:t>
+      </w:r>
+      <w:proofErr w:type="spellEnd"/>
+      <w:r>
+        <w:rPr>
+          <w:rFonts w:ascii="Times New Roman" w:hAnsi="Times New Roman" w:cs="Times New Roman"/>
+          <w:sz w:val="24"/>
+          <w:szCs w:val="24"/>
+        </w:rPr>
+        <w:t>:</w:t>
       </w:r>
     </w:p>
     <w:p>
       <w:pPr>
-        <w:rPr>
-          <w:rFonts w:ascii="Times New Roman" w:hAnsi="Times New Roman" w:cs="Times New Roman"/>
-          <w:sz w:val="24"/>
-          <w:szCs w:val="24"/>
-        </w:rPr>
-      </w:pPr>
+        <w:pStyle w:val="ListParagraph"/>
+        <w:numPr>
+          <w:ilvl w:val="0"/>
+          <w:numId w:val="7"/>
+        </w:numPr>
+        <w:spacing w:after="0" w:line="360" w:lineRule="auto"/>
+        <w:jc w:val="both"/>
+        <w:rPr>
+          <w:rFonts w:ascii="Times New Roman" w:hAnsi="Times New Roman" w:cs="Times New Roman"/>
+          <w:sz w:val="24"/>
+          <w:szCs w:val="24"/>
+        </w:rPr>
+      </w:pPr>
+      <w:r>
+        <w:rPr>
+          <w:rFonts w:ascii="Times New Roman" w:hAnsi="Times New Roman" w:cs="Times New Roman"/>
+          <w:sz w:val="24"/>
+          <w:szCs w:val="24"/>
+        </w:rPr>
+        <w:t>Bugs</w:t>
+      </w:r>
+      <w:r>
+        <w:rPr>
+          <w:rFonts w:ascii="Times New Roman" w:hAnsi="Times New Roman" w:cs="Times New Roman"/>
+          <w:sz w:val="24"/>
+          <w:szCs w:val="24"/>
+        </w:rPr>
+        <w:t>:</w:t>
+      </w:r>
+      <w:r>
+        <w:rPr>
+          <w:rFonts w:ascii="Times New Roman" w:hAnsi="Times New Roman" w:cs="Times New Roman"/>
+          <w:sz w:val="24"/>
+          <w:szCs w:val="24"/>
+        </w:rPr>
+        <w:t xml:space="preserve"> Tidak </w:t>
+      </w:r>
+      <w:proofErr w:type="spellStart"/>
+      <w:r>
+        <w:rPr>
+          <w:rFonts w:ascii="Times New Roman" w:hAnsi="Times New Roman" w:cs="Times New Roman"/>
+          <w:sz w:val="24"/>
+          <w:szCs w:val="24"/>
+        </w:rPr>
+        <w:t>muncul</w:t>
+      </w:r>
+      <w:proofErr w:type="spellEnd"/>
+      <w:r>
+        <w:rPr>
+          <w:rFonts w:ascii="Times New Roman" w:hAnsi="Times New Roman" w:cs="Times New Roman"/>
+          <w:sz w:val="24"/>
+          <w:szCs w:val="24"/>
+        </w:rPr>
+        <w:t xml:space="preserve"> form dan button login</w:t>
+      </w:r>
+      <w:r>
+        <w:rPr>
+          <w:rFonts w:ascii="Times New Roman" w:hAnsi="Times New Roman" w:cs="Times New Roman"/>
+          <w:sz w:val="24"/>
+          <w:szCs w:val="24"/>
+        </w:rPr>
+        <w:t>.</w:t>
+      </w:r>
     </w:p>
     <w:p>
       <w:pPr>
         <w:spacing w:after="0" w:line="360" w:lineRule="auto"/>
+        <w:ind w:firstLine="360"/>
         <w:jc w:val="both"/>
         <w:rPr>
           <w:rFonts w:ascii="Times New Roman" w:hAnsi="Times New Roman" w:cs="Times New Roman"/>
@@ -114,16 +387,64 @@
       </w:pPr>
       <w:r>
         <w:rPr>
-          <w:rFonts w:ascii="Times New Roman" w:hAnsi="Times New Roman" w:cs="Times New Roman"/>
-          <w:sz w:val="24"/>
-          <w:szCs w:val="24"/>
-        </w:rPr>
-        <w:t>Bugs</w:t>
+          <w:noProof/>
+        </w:rPr>
+        <w:drawing>
+          <wp:inline distT="0" distB="0" distL="0" distR="0" wp14:anchorId="0DDCE5B2" wp14:editId="399AB8B1">
+            <wp:extent cx="4705350" cy="1409700"/>
+            <wp:effectExtent l="19050" t="19050" r="19050" b="19050"/>
+            <wp:docPr id="1863294288" name="Picture 1"/>
+            <wp:cNvGraphicFramePr>
+              <a:graphicFrameLocks xmlns:a="http://schemas.openxmlformats.org/drawingml/2006/main" noChangeAspect="1"/>
+            </wp:cNvGraphicFramePr>
+            <a:graphic xmlns:a="http://schemas.openxmlformats.org/drawingml/2006/main">
+              <a:graphicData uri="http://schemas.openxmlformats.org/drawingml/2006/picture">
+                <pic:pic xmlns:pic="http://schemas.openxmlformats.org/drawingml/2006/picture">
+                  <pic:nvPicPr>
+                    <pic:cNvPr id="0" name="Picture 1"/>
+                    <pic:cNvPicPr>
+                      <a:picLocks noChangeAspect="1" noChangeArrowheads="1"/>
+                    </pic:cNvPicPr>
+                  </pic:nvPicPr>
+                  <pic:blipFill>
+                    <a:blip r:embed="rId6">
+                      <a:extLst>
+                        <a:ext uri="{28A0092B-C50C-407E-A947-70E740481C1C}">
+                          <a14:useLocalDpi xmlns:a14="http://schemas.microsoft.com/office/drawing/2010/main" val="0"/>
+                        </a:ext>
+                      </a:extLst>
+                    </a:blip>
+                    <a:srcRect/>
+                    <a:stretch>
+                      <a:fillRect/>
+                    </a:stretch>
+                  </pic:blipFill>
+                  <pic:spPr bwMode="auto">
+                    <a:xfrm>
+                      <a:off x="0" y="0"/>
+                      <a:ext cx="4705350" cy="1409700"/>
+                    </a:xfrm>
+                    <a:prstGeom prst="rect">
+                      <a:avLst/>
+                    </a:prstGeom>
+                    <a:noFill/>
+                    <a:ln w="9525">
+                      <a:solidFill>
+                        <a:schemeClr val="tx1"/>
+                      </a:solidFill>
+                    </a:ln>
+                  </pic:spPr>
+                </pic:pic>
+              </a:graphicData>
+            </a:graphic>
+          </wp:inline>
+        </w:drawing>
       </w:r>
     </w:p>
     <w:p>
       <w:pPr>
         <w:spacing w:after="0" w:line="360" w:lineRule="auto"/>
+        <w:ind w:firstLine="720"/>
         <w:jc w:val="both"/>
         <w:rPr>
           <w:rFonts w:ascii="Times New Roman" w:hAnsi="Times New Roman" w:cs="Times New Roman"/>
@@ -131,18 +452,139 @@
           <w:szCs w:val="24"/>
         </w:rPr>
       </w:pPr>
-      <w:r>
-        <w:rPr>
-          <w:rFonts w:ascii="Times New Roman" w:hAnsi="Times New Roman" w:cs="Times New Roman"/>
-          <w:sz w:val="24"/>
-          <w:szCs w:val="24"/>
-        </w:rPr>
-        <w:t>- Tidak muncul form dan button login</w:t>
+      <w:proofErr w:type="gramStart"/>
+      <w:r>
+        <w:rPr>
+          <w:rFonts w:ascii="Times New Roman" w:hAnsi="Times New Roman" w:cs="Times New Roman"/>
+          <w:sz w:val="24"/>
+          <w:szCs w:val="24"/>
+        </w:rPr>
+        <w:t>Solusi :</w:t>
+      </w:r>
+      <w:proofErr w:type="gramEnd"/>
+      <w:r>
+        <w:rPr>
+          <w:rFonts w:ascii="Times New Roman" w:hAnsi="Times New Roman" w:cs="Times New Roman"/>
+          <w:sz w:val="24"/>
+          <w:szCs w:val="24"/>
+        </w:rPr>
+        <w:t xml:space="preserve"> </w:t>
+      </w:r>
+      <w:proofErr w:type="spellStart"/>
+      <w:r>
+        <w:rPr>
+          <w:rFonts w:ascii="Times New Roman" w:hAnsi="Times New Roman" w:cs="Times New Roman"/>
+          <w:sz w:val="24"/>
+          <w:szCs w:val="24"/>
+        </w:rPr>
+        <w:t>M</w:t>
+      </w:r>
+      <w:r>
+        <w:rPr>
+          <w:rFonts w:ascii="Times New Roman" w:hAnsi="Times New Roman" w:cs="Times New Roman"/>
+          <w:sz w:val="24"/>
+          <w:szCs w:val="24"/>
+        </w:rPr>
+        <w:t>elengkapi</w:t>
+      </w:r>
+      <w:proofErr w:type="spellEnd"/>
+      <w:r>
+        <w:rPr>
+          <w:rFonts w:ascii="Times New Roman" w:hAnsi="Times New Roman" w:cs="Times New Roman"/>
+          <w:sz w:val="24"/>
+          <w:szCs w:val="24"/>
+        </w:rPr>
+        <w:t xml:space="preserve"> syntax html</w:t>
+      </w:r>
+      <w:r>
+        <w:rPr>
+          <w:rFonts w:ascii="Times New Roman" w:hAnsi="Times New Roman" w:cs="Times New Roman"/>
+          <w:sz w:val="24"/>
+          <w:szCs w:val="24"/>
+        </w:rPr>
+        <w:t>/</w:t>
+      </w:r>
+      <w:proofErr w:type="spellStart"/>
+      <w:r>
+        <w:rPr>
+          <w:rFonts w:ascii="Times New Roman" w:hAnsi="Times New Roman" w:cs="Times New Roman"/>
+          <w:sz w:val="24"/>
+          <w:szCs w:val="24"/>
+        </w:rPr>
+        <w:t>menambahkan</w:t>
+      </w:r>
+      <w:proofErr w:type="spellEnd"/>
+      <w:r>
+        <w:rPr>
+          <w:rFonts w:ascii="Times New Roman" w:hAnsi="Times New Roman" w:cs="Times New Roman"/>
+          <w:sz w:val="24"/>
+          <w:szCs w:val="24"/>
+        </w:rPr>
+        <w:t xml:space="preserve"> &lt;body&gt; &lt;/body&gt; </w:t>
+      </w:r>
+      <w:r>
+        <w:rPr>
+          <w:rFonts w:ascii="Times New Roman" w:hAnsi="Times New Roman" w:cs="Times New Roman"/>
+          <w:sz w:val="24"/>
+          <w:szCs w:val="24"/>
+        </w:rPr>
+        <w:t>pada</w:t>
+      </w:r>
+      <w:r>
+        <w:rPr>
+          <w:rFonts w:ascii="Times New Roman" w:hAnsi="Times New Roman" w:cs="Times New Roman"/>
+          <w:sz w:val="24"/>
+          <w:szCs w:val="24"/>
+        </w:rPr>
+        <w:t xml:space="preserve"> </w:t>
+      </w:r>
+      <w:proofErr w:type="spellStart"/>
+      <w:r>
+        <w:rPr>
+          <w:rFonts w:ascii="Times New Roman" w:hAnsi="Times New Roman" w:cs="Times New Roman"/>
+          <w:sz w:val="24"/>
+          <w:szCs w:val="24"/>
+        </w:rPr>
+        <w:t>bagian</w:t>
+      </w:r>
+      <w:proofErr w:type="spellEnd"/>
+      <w:r>
+        <w:rPr>
+          <w:rFonts w:ascii="Times New Roman" w:hAnsi="Times New Roman" w:cs="Times New Roman"/>
+          <w:sz w:val="24"/>
+          <w:szCs w:val="24"/>
+        </w:rPr>
+        <w:t xml:space="preserve"> </w:t>
+      </w:r>
+      <w:r>
+        <w:rPr>
+          <w:rFonts w:ascii="Times New Roman" w:hAnsi="Times New Roman" w:cs="Times New Roman"/>
+          <w:sz w:val="24"/>
+          <w:szCs w:val="24"/>
+        </w:rPr>
+        <w:t xml:space="preserve">syntax </w:t>
+      </w:r>
+      <w:r>
+        <w:rPr>
+          <w:rFonts w:ascii="Times New Roman" w:hAnsi="Times New Roman" w:cs="Times New Roman"/>
+          <w:sz w:val="24"/>
+          <w:szCs w:val="24"/>
+        </w:rPr>
+        <w:t>html</w:t>
+      </w:r>
+      <w:r>
+        <w:rPr>
+          <w:rFonts w:ascii="Times New Roman" w:hAnsi="Times New Roman" w:cs="Times New Roman"/>
+          <w:sz w:val="24"/>
+          <w:szCs w:val="24"/>
+        </w:rPr>
+        <w:t>.</w:t>
       </w:r>
     </w:p>
     <w:p>
       <w:pPr>
         <w:spacing w:after="0" w:line="360" w:lineRule="auto"/>
+        <w:ind w:firstLine="426"/>
         <w:jc w:val="both"/>
         <w:rPr>
           <w:rFonts w:ascii="Times New Roman" w:hAnsi="Times New Roman" w:cs="Times New Roman"/>
@@ -152,16 +594,49 @@
       </w:pPr>
       <w:r>
         <w:rPr>
-          <w:rFonts w:ascii="Times New Roman" w:hAnsi="Times New Roman" w:cs="Times New Roman"/>
-          <w:sz w:val="24"/>
-          <w:szCs w:val="24"/>
-        </w:rPr>
-        <w:t>SS</w:t>
+          <w:noProof/>
+        </w:rPr>
+        <w:drawing>
+          <wp:inline distT="0" distB="0" distL="0" distR="0" wp14:anchorId="69D44A2E" wp14:editId="102EBF6C">
+            <wp:extent cx="5667375" cy="1666875"/>
+            <wp:effectExtent l="0" t="0" r="9525" b="9525"/>
+            <wp:docPr id="855777077" name="Picture 1"/>
+            <wp:cNvGraphicFramePr>
+              <a:graphicFrameLocks xmlns:a="http://schemas.openxmlformats.org/drawingml/2006/main" noChangeAspect="1"/>
+            </wp:cNvGraphicFramePr>
+            <a:graphic xmlns:a="http://schemas.openxmlformats.org/drawingml/2006/main">
+              <a:graphicData uri="http://schemas.openxmlformats.org/drawingml/2006/picture">
+                <pic:pic xmlns:pic="http://schemas.openxmlformats.org/drawingml/2006/picture">
+                  <pic:nvPicPr>
+                    <pic:cNvPr id="855777077" name=""/>
+                    <pic:cNvPicPr/>
+                  </pic:nvPicPr>
+                  <pic:blipFill>
+                    <a:blip r:embed="rId7"/>
+                    <a:stretch>
+                      <a:fillRect/>
+                    </a:stretch>
+                  </pic:blipFill>
+                  <pic:spPr>
+                    <a:xfrm>
+                      <a:off x="0" y="0"/>
+                      <a:ext cx="5667375" cy="1666875"/>
+                    </a:xfrm>
+                    <a:prstGeom prst="rect">
+                      <a:avLst/>
+                    </a:prstGeom>
+                  </pic:spPr>
+                </pic:pic>
+              </a:graphicData>
+            </a:graphic>
+          </wp:inline>
+        </w:drawing>
       </w:r>
     </w:p>
     <w:p>
       <w:pPr>
         <w:spacing w:after="0" w:line="360" w:lineRule="auto"/>
+        <w:ind w:left="426"/>
         <w:jc w:val="both"/>
         <w:rPr>
           <w:rFonts w:ascii="Times New Roman" w:hAnsi="Times New Roman" w:cs="Times New Roman"/>
@@ -171,55 +646,84 @@
       </w:pPr>
       <w:r>
         <w:rPr>
-          <w:rFonts w:ascii="Times New Roman" w:hAnsi="Times New Roman" w:cs="Times New Roman"/>
-          <w:sz w:val="24"/>
-          <w:szCs w:val="24"/>
-        </w:rPr>
-        <w:t>Solusi : melengkapi syntax html</w:t>
-      </w:r>
-      <w:r>
-        <w:rPr>
-          <w:rFonts w:ascii="Times New Roman" w:hAnsi="Times New Roman" w:cs="Times New Roman"/>
-          <w:sz w:val="24"/>
-          <w:szCs w:val="24"/>
-        </w:rPr>
-        <w:t xml:space="preserve">/menambahkan &lt;body&gt; &lt;/body&gt; </w:t>
-      </w:r>
-      <w:r>
-        <w:rPr>
-          <w:rFonts w:ascii="Times New Roman" w:hAnsi="Times New Roman" w:cs="Times New Roman"/>
-          <w:sz w:val="24"/>
-          <w:szCs w:val="24"/>
-        </w:rPr>
-        <w:t>pada</w:t>
-      </w:r>
-      <w:r>
-        <w:rPr>
-          <w:rFonts w:ascii="Times New Roman" w:hAnsi="Times New Roman" w:cs="Times New Roman"/>
-          <w:sz w:val="24"/>
-          <w:szCs w:val="24"/>
-        </w:rPr>
-        <w:t xml:space="preserve"> bagian </w:t>
-      </w:r>
-      <w:r>
-        <w:rPr>
-          <w:rFonts w:ascii="Times New Roman" w:hAnsi="Times New Roman" w:cs="Times New Roman"/>
-          <w:sz w:val="24"/>
-          <w:szCs w:val="24"/>
-        </w:rPr>
-        <w:t xml:space="preserve">syntax </w:t>
-      </w:r>
-      <w:r>
-        <w:rPr>
-          <w:rFonts w:ascii="Times New Roman" w:hAnsi="Times New Roman" w:cs="Times New Roman"/>
-          <w:sz w:val="24"/>
-          <w:szCs w:val="24"/>
-        </w:rPr>
-        <w:t>html</w:t>
+          <w:noProof/>
+        </w:rPr>
+        <w:drawing>
+          <wp:inline distT="0" distB="0" distL="0" distR="0" wp14:anchorId="2E9038F3" wp14:editId="4C6DF06C">
+            <wp:extent cx="3467100" cy="1428750"/>
+            <wp:effectExtent l="19050" t="19050" r="19050" b="19050"/>
+            <wp:docPr id="1512658345" name="Picture 2"/>
+            <wp:cNvGraphicFramePr>
+              <a:graphicFrameLocks xmlns:a="http://schemas.openxmlformats.org/drawingml/2006/main" noChangeAspect="1"/>
+            </wp:cNvGraphicFramePr>
+            <a:graphic xmlns:a="http://schemas.openxmlformats.org/drawingml/2006/main">
+              <a:graphicData uri="http://schemas.openxmlformats.org/drawingml/2006/picture">
+                <pic:pic xmlns:pic="http://schemas.openxmlformats.org/drawingml/2006/picture">
+                  <pic:nvPicPr>
+                    <pic:cNvPr id="0" name="Picture 3"/>
+                    <pic:cNvPicPr>
+                      <a:picLocks noChangeAspect="1" noChangeArrowheads="1"/>
+                    </pic:cNvPicPr>
+                  </pic:nvPicPr>
+                  <pic:blipFill>
+                    <a:blip r:embed="rId8">
+                      <a:extLst>
+                        <a:ext uri="{28A0092B-C50C-407E-A947-70E740481C1C}">
+                          <a14:useLocalDpi xmlns:a14="http://schemas.microsoft.com/office/drawing/2010/main" val="0"/>
+                        </a:ext>
+                      </a:extLst>
+                    </a:blip>
+                    <a:srcRect/>
+                    <a:stretch>
+                      <a:fillRect/>
+                    </a:stretch>
+                  </pic:blipFill>
+                  <pic:spPr bwMode="auto">
+                    <a:xfrm>
+                      <a:off x="0" y="0"/>
+                      <a:ext cx="3467100" cy="1428750"/>
+                    </a:xfrm>
+                    <a:prstGeom prst="rect">
+                      <a:avLst/>
+                    </a:prstGeom>
+                    <a:noFill/>
+                    <a:ln w="9525">
+                      <a:solidFill>
+                        <a:schemeClr val="tx1"/>
+                      </a:solidFill>
+                    </a:ln>
+                  </pic:spPr>
+                </pic:pic>
+              </a:graphicData>
+            </a:graphic>
+          </wp:inline>
+        </w:drawing>
       </w:r>
     </w:p>
     <w:p>
       <w:pPr>
+        <w:rPr>
+          <w:rFonts w:ascii="Times New Roman" w:hAnsi="Times New Roman" w:cs="Times New Roman"/>
+          <w:sz w:val="24"/>
+          <w:szCs w:val="24"/>
+        </w:rPr>
+      </w:pPr>
+      <w:r>
+        <w:rPr>
+          <w:rFonts w:ascii="Times New Roman" w:hAnsi="Times New Roman" w:cs="Times New Roman"/>
+          <w:sz w:val="24"/>
+          <w:szCs w:val="24"/>
+        </w:rPr>
+        <w:br w:type="page"/>
+      </w:r>
+    </w:p>
+    <w:p>
+      <w:pPr>
+        <w:pStyle w:val="ListParagraph"/>
+        <w:numPr>
+          <w:ilvl w:val="0"/>
+          <w:numId w:val="7"/>
+        </w:numPr>
         <w:spacing w:after="0" w:line="360" w:lineRule="auto"/>
         <w:jc w:val="both"/>
         <w:rPr>
@@ -234,20 +738,186 @@
           <w:sz w:val="24"/>
           <w:szCs w:val="24"/>
         </w:rPr>
-        <w:t>SS</w:t>
-      </w:r>
-      <w:r>
-        <w:rPr>
-          <w:rFonts w:ascii="Times New Roman" w:hAnsi="Times New Roman" w:cs="Times New Roman"/>
-          <w:sz w:val="24"/>
-          <w:szCs w:val="24"/>
-        </w:rPr>
-        <w:tab/>
-      </w:r>
+        <w:lastRenderedPageBreak/>
+        <w:t>Bugs</w:t>
+      </w:r>
+      <w:r>
+        <w:rPr>
+          <w:rFonts w:ascii="Times New Roman" w:hAnsi="Times New Roman" w:cs="Times New Roman"/>
+          <w:sz w:val="24"/>
+          <w:szCs w:val="24"/>
+        </w:rPr>
+        <w:t xml:space="preserve">: </w:t>
+      </w:r>
+      <w:proofErr w:type="spellStart"/>
+      <w:r>
+        <w:rPr>
+          <w:rFonts w:ascii="Times New Roman" w:hAnsi="Times New Roman" w:cs="Times New Roman"/>
+          <w:sz w:val="24"/>
+          <w:szCs w:val="24"/>
+        </w:rPr>
+        <w:t>Tampilan</w:t>
+      </w:r>
+      <w:proofErr w:type="spellEnd"/>
+      <w:r>
+        <w:rPr>
+          <w:rFonts w:ascii="Times New Roman" w:hAnsi="Times New Roman" w:cs="Times New Roman"/>
+          <w:sz w:val="24"/>
+          <w:szCs w:val="24"/>
+        </w:rPr>
+        <w:t xml:space="preserve"> </w:t>
+      </w:r>
+      <w:proofErr w:type="spellStart"/>
+      <w:r>
+        <w:rPr>
+          <w:rFonts w:ascii="Times New Roman" w:hAnsi="Times New Roman" w:cs="Times New Roman"/>
+          <w:sz w:val="24"/>
+          <w:szCs w:val="24"/>
+        </w:rPr>
+        <w:t>tombil</w:t>
+      </w:r>
+      <w:proofErr w:type="spellEnd"/>
+      <w:r>
+        <w:rPr>
+          <w:rFonts w:ascii="Times New Roman" w:hAnsi="Times New Roman" w:cs="Times New Roman"/>
+          <w:sz w:val="24"/>
+          <w:szCs w:val="24"/>
+        </w:rPr>
+        <w:t xml:space="preserve"> </w:t>
+      </w:r>
+      <w:r>
+        <w:rPr>
+          <w:rFonts w:ascii="Times New Roman" w:hAnsi="Times New Roman" w:cs="Times New Roman"/>
+          <w:sz w:val="24"/>
+          <w:szCs w:val="24"/>
+        </w:rPr>
+        <w:t>add</w:t>
+      </w:r>
+      <w:r>
+        <w:rPr>
+          <w:rFonts w:ascii="Times New Roman" w:hAnsi="Times New Roman" w:cs="Times New Roman"/>
+          <w:sz w:val="24"/>
+          <w:szCs w:val="24"/>
+        </w:rPr>
+        <w:t xml:space="preserve"> to </w:t>
+      </w:r>
+      <w:r>
+        <w:rPr>
+          <w:rFonts w:ascii="Times New Roman" w:hAnsi="Times New Roman" w:cs="Times New Roman"/>
+          <w:sz w:val="24"/>
+          <w:szCs w:val="24"/>
+        </w:rPr>
+        <w:t xml:space="preserve">chart, </w:t>
+      </w:r>
+      <w:proofErr w:type="spellStart"/>
+      <w:r>
+        <w:rPr>
+          <w:rFonts w:ascii="Times New Roman" w:hAnsi="Times New Roman" w:cs="Times New Roman"/>
+          <w:sz w:val="24"/>
+          <w:szCs w:val="24"/>
+        </w:rPr>
+        <w:t>isi</w:t>
+      </w:r>
+      <w:proofErr w:type="spellEnd"/>
+      <w:r>
+        <w:rPr>
+          <w:rFonts w:ascii="Times New Roman" w:hAnsi="Times New Roman" w:cs="Times New Roman"/>
+          <w:sz w:val="24"/>
+          <w:szCs w:val="24"/>
+        </w:rPr>
+        <w:t xml:space="preserve"> </w:t>
+      </w:r>
+      <w:r>
+        <w:rPr>
+          <w:rFonts w:ascii="Times New Roman" w:hAnsi="Times New Roman" w:cs="Times New Roman"/>
+          <w:sz w:val="24"/>
+          <w:szCs w:val="24"/>
+        </w:rPr>
+        <w:t>your</w:t>
+      </w:r>
+      <w:r>
+        <w:rPr>
+          <w:rFonts w:ascii="Times New Roman" w:hAnsi="Times New Roman" w:cs="Times New Roman"/>
+          <w:sz w:val="24"/>
+          <w:szCs w:val="24"/>
+        </w:rPr>
+        <w:t xml:space="preserve"> </w:t>
+      </w:r>
+      <w:r>
+        <w:rPr>
+          <w:rFonts w:ascii="Times New Roman" w:hAnsi="Times New Roman" w:cs="Times New Roman"/>
+          <w:sz w:val="24"/>
+          <w:szCs w:val="24"/>
+        </w:rPr>
+        <w:t xml:space="preserve">chart, </w:t>
+      </w:r>
+      <w:r>
+        <w:rPr>
+          <w:rFonts w:ascii="Times New Roman" w:hAnsi="Times New Roman" w:cs="Times New Roman"/>
+          <w:sz w:val="24"/>
+          <w:szCs w:val="24"/>
+        </w:rPr>
+        <w:t xml:space="preserve">dan </w:t>
+      </w:r>
+      <w:proofErr w:type="spellStart"/>
+      <w:r>
+        <w:rPr>
+          <w:rFonts w:ascii="Times New Roman" w:hAnsi="Times New Roman" w:cs="Times New Roman"/>
+          <w:sz w:val="24"/>
+          <w:szCs w:val="24"/>
+        </w:rPr>
+        <w:t>tampilan</w:t>
+      </w:r>
+      <w:proofErr w:type="spellEnd"/>
+      <w:r>
+        <w:rPr>
+          <w:rFonts w:ascii="Times New Roman" w:hAnsi="Times New Roman" w:cs="Times New Roman"/>
+          <w:sz w:val="24"/>
+          <w:szCs w:val="24"/>
+        </w:rPr>
+        <w:t xml:space="preserve"> </w:t>
+      </w:r>
+      <w:r>
+        <w:rPr>
+          <w:rFonts w:ascii="Times New Roman" w:hAnsi="Times New Roman" w:cs="Times New Roman"/>
+          <w:sz w:val="24"/>
+          <w:szCs w:val="24"/>
+        </w:rPr>
+        <w:t xml:space="preserve">list chart </w:t>
+      </w:r>
+      <w:proofErr w:type="spellStart"/>
+      <w:r>
+        <w:rPr>
+          <w:rFonts w:ascii="Times New Roman" w:hAnsi="Times New Roman" w:cs="Times New Roman"/>
+          <w:sz w:val="24"/>
+          <w:szCs w:val="24"/>
+        </w:rPr>
+        <w:t>tidak</w:t>
+      </w:r>
+      <w:proofErr w:type="spellEnd"/>
+      <w:r>
+        <w:rPr>
+          <w:rFonts w:ascii="Times New Roman" w:hAnsi="Times New Roman" w:cs="Times New Roman"/>
+          <w:sz w:val="24"/>
+          <w:szCs w:val="24"/>
+        </w:rPr>
+        <w:t xml:space="preserve"> </w:t>
+      </w:r>
+      <w:proofErr w:type="spellStart"/>
+      <w:r>
+        <w:rPr>
+          <w:rFonts w:ascii="Times New Roman" w:hAnsi="Times New Roman" w:cs="Times New Roman"/>
+          <w:sz w:val="24"/>
+          <w:szCs w:val="24"/>
+        </w:rPr>
+        <w:t>tampil</w:t>
+      </w:r>
+      <w:proofErr w:type="spellEnd"/>
     </w:p>
     <w:p>
       <w:pPr>
         <w:spacing w:after="0" w:line="360" w:lineRule="auto"/>
+        <w:ind w:firstLine="360"/>
         <w:jc w:val="both"/>
         <w:rPr>
           <w:rFonts w:ascii="Times New Roman" w:hAnsi="Times New Roman" w:cs="Times New Roman"/>
@@ -255,9 +925,345 @@
           <w:szCs w:val="24"/>
         </w:rPr>
       </w:pPr>
+      <w:r>
+        <w:rPr>
+          <w:noProof/>
+        </w:rPr>
+        <w:drawing>
+          <wp:inline distT="0" distB="0" distL="0" distR="0" wp14:anchorId="597521B0" wp14:editId="5ECBDBAE">
+            <wp:extent cx="5353050" cy="1133475"/>
+            <wp:effectExtent l="19050" t="19050" r="19050" b="28575"/>
+            <wp:docPr id="1411081319" name="Picture 3"/>
+            <wp:cNvGraphicFramePr>
+              <a:graphicFrameLocks xmlns:a="http://schemas.openxmlformats.org/drawingml/2006/main" noChangeAspect="1"/>
+            </wp:cNvGraphicFramePr>
+            <a:graphic xmlns:a="http://schemas.openxmlformats.org/drawingml/2006/main">
+              <a:graphicData uri="http://schemas.openxmlformats.org/drawingml/2006/picture">
+                <pic:pic xmlns:pic="http://schemas.openxmlformats.org/drawingml/2006/picture">
+                  <pic:nvPicPr>
+                    <pic:cNvPr id="0" name="Picture 5"/>
+                    <pic:cNvPicPr>
+                      <a:picLocks noChangeAspect="1" noChangeArrowheads="1"/>
+                    </pic:cNvPicPr>
+                  </pic:nvPicPr>
+                  <pic:blipFill>
+                    <a:blip r:embed="rId9">
+                      <a:extLst>
+                        <a:ext uri="{28A0092B-C50C-407E-A947-70E740481C1C}">
+                          <a14:useLocalDpi xmlns:a14="http://schemas.microsoft.com/office/drawing/2010/main" val="0"/>
+                        </a:ext>
+                      </a:extLst>
+                    </a:blip>
+                    <a:srcRect/>
+                    <a:stretch>
+                      <a:fillRect/>
+                    </a:stretch>
+                  </pic:blipFill>
+                  <pic:spPr bwMode="auto">
+                    <a:xfrm>
+                      <a:off x="0" y="0"/>
+                      <a:ext cx="5353050" cy="1133475"/>
+                    </a:xfrm>
+                    <a:prstGeom prst="rect">
+                      <a:avLst/>
+                    </a:prstGeom>
+                    <a:noFill/>
+                    <a:ln w="9525">
+                      <a:solidFill>
+                        <a:schemeClr val="tx1"/>
+                      </a:solidFill>
+                    </a:ln>
+                  </pic:spPr>
+                </pic:pic>
+              </a:graphicData>
+            </a:graphic>
+          </wp:inline>
+        </w:drawing>
+      </w:r>
     </w:p>
     <w:p>
       <w:pPr>
+        <w:ind w:left="426" w:firstLine="344"/>
+        <w:rPr>
+          <w:rFonts w:ascii="Times New Roman" w:hAnsi="Times New Roman" w:cs="Times New Roman"/>
+          <w:sz w:val="24"/>
+          <w:szCs w:val="24"/>
+        </w:rPr>
+      </w:pPr>
+      <w:proofErr w:type="gramStart"/>
+      <w:r>
+        <w:rPr>
+          <w:rFonts w:ascii="Times New Roman" w:hAnsi="Times New Roman" w:cs="Times New Roman"/>
+          <w:sz w:val="24"/>
+          <w:szCs w:val="24"/>
+        </w:rPr>
+        <w:t>Solusi :</w:t>
+      </w:r>
+      <w:proofErr w:type="gramEnd"/>
+      <w:r>
+        <w:rPr>
+          <w:rFonts w:ascii="Times New Roman" w:hAnsi="Times New Roman" w:cs="Times New Roman"/>
+          <w:sz w:val="24"/>
+          <w:szCs w:val="24"/>
+        </w:rPr>
+        <w:t xml:space="preserve"> </w:t>
+      </w:r>
+      <w:proofErr w:type="spellStart"/>
+      <w:r>
+        <w:rPr>
+          <w:rFonts w:ascii="Times New Roman" w:hAnsi="Times New Roman" w:cs="Times New Roman"/>
+          <w:sz w:val="24"/>
+          <w:szCs w:val="24"/>
+        </w:rPr>
+        <w:t>M</w:t>
+      </w:r>
+      <w:r>
+        <w:rPr>
+          <w:rFonts w:ascii="Times New Roman" w:hAnsi="Times New Roman" w:cs="Times New Roman"/>
+          <w:sz w:val="24"/>
+          <w:szCs w:val="24"/>
+        </w:rPr>
+        <w:t>enambahkan</w:t>
+      </w:r>
+      <w:proofErr w:type="spellEnd"/>
+      <w:r>
+        <w:rPr>
+          <w:rFonts w:ascii="Times New Roman" w:hAnsi="Times New Roman" w:cs="Times New Roman"/>
+          <w:sz w:val="24"/>
+          <w:szCs w:val="24"/>
+        </w:rPr>
+        <w:t xml:space="preserve"> &lt;body&gt; &lt;/body&gt;</w:t>
+      </w:r>
+      <w:r>
+        <w:rPr>
+          <w:rFonts w:ascii="Times New Roman" w:hAnsi="Times New Roman" w:cs="Times New Roman"/>
+          <w:sz w:val="24"/>
+          <w:szCs w:val="24"/>
+        </w:rPr>
+        <w:t xml:space="preserve"> dan \n di </w:t>
+      </w:r>
+      <w:proofErr w:type="spellStart"/>
+      <w:r>
+        <w:rPr>
+          <w:rFonts w:ascii="Times New Roman" w:hAnsi="Times New Roman" w:cs="Times New Roman"/>
+          <w:sz w:val="24"/>
+          <w:szCs w:val="24"/>
+        </w:rPr>
+        <w:t>ganti</w:t>
+      </w:r>
+      <w:proofErr w:type="spellEnd"/>
+      <w:r>
+        <w:rPr>
+          <w:rFonts w:ascii="Times New Roman" w:hAnsi="Times New Roman" w:cs="Times New Roman"/>
+          <w:sz w:val="24"/>
+          <w:szCs w:val="24"/>
+        </w:rPr>
+        <w:t xml:space="preserve"> </w:t>
+      </w:r>
+      <w:proofErr w:type="spellStart"/>
+      <w:r>
+        <w:rPr>
+          <w:rFonts w:ascii="Times New Roman" w:hAnsi="Times New Roman" w:cs="Times New Roman"/>
+          <w:sz w:val="24"/>
+          <w:szCs w:val="24"/>
+        </w:rPr>
+        <w:t>menjadi</w:t>
+      </w:r>
+      <w:proofErr w:type="spellEnd"/>
+      <w:r>
+        <w:rPr>
+          <w:rFonts w:ascii="Times New Roman" w:hAnsi="Times New Roman" w:cs="Times New Roman"/>
+          <w:sz w:val="24"/>
+          <w:szCs w:val="24"/>
+        </w:rPr>
+        <w:t xml:space="preserve"> &lt;</w:t>
+      </w:r>
+      <w:proofErr w:type="spellStart"/>
+      <w:r>
+        <w:rPr>
+          <w:rFonts w:ascii="Times New Roman" w:hAnsi="Times New Roman" w:cs="Times New Roman"/>
+          <w:sz w:val="24"/>
+          <w:szCs w:val="24"/>
+        </w:rPr>
+        <w:t>br</w:t>
+      </w:r>
+      <w:proofErr w:type="spellEnd"/>
+      <w:r>
+        <w:rPr>
+          <w:rFonts w:ascii="Times New Roman" w:hAnsi="Times New Roman" w:cs="Times New Roman"/>
+          <w:sz w:val="24"/>
+          <w:szCs w:val="24"/>
+        </w:rPr>
+        <w:t>&gt;</w:t>
+      </w:r>
+      <w:r>
+        <w:rPr>
+          <w:rFonts w:ascii="Times New Roman" w:hAnsi="Times New Roman" w:cs="Times New Roman"/>
+          <w:sz w:val="24"/>
+          <w:szCs w:val="24"/>
+        </w:rPr>
+        <w:t xml:space="preserve"> pada </w:t>
+      </w:r>
+      <w:proofErr w:type="spellStart"/>
+      <w:r>
+        <w:rPr>
+          <w:rFonts w:ascii="Times New Roman" w:hAnsi="Times New Roman" w:cs="Times New Roman"/>
+          <w:sz w:val="24"/>
+          <w:szCs w:val="24"/>
+        </w:rPr>
+        <w:t>bagian</w:t>
+      </w:r>
+      <w:proofErr w:type="spellEnd"/>
+      <w:r>
+        <w:rPr>
+          <w:rFonts w:ascii="Times New Roman" w:hAnsi="Times New Roman" w:cs="Times New Roman"/>
+          <w:sz w:val="24"/>
+          <w:szCs w:val="24"/>
+        </w:rPr>
+        <w:t xml:space="preserve"> syntax html</w:t>
+      </w:r>
+    </w:p>
+    <w:p>
+      <w:pPr>
+        <w:ind w:firstLine="284"/>
+        <w:rPr>
+          <w:rFonts w:ascii="Times New Roman" w:hAnsi="Times New Roman" w:cs="Times New Roman"/>
+          <w:sz w:val="24"/>
+          <w:szCs w:val="24"/>
+        </w:rPr>
+      </w:pPr>
+      <w:r>
+        <w:rPr>
+          <w:noProof/>
+        </w:rPr>
+        <w:drawing>
+          <wp:inline distT="0" distB="0" distL="0" distR="0" wp14:anchorId="67550519" wp14:editId="47C9CB72">
+            <wp:extent cx="5943600" cy="2030730"/>
+            <wp:effectExtent l="0" t="0" r="0" b="7620"/>
+            <wp:docPr id="1461535334" name="Picture 1"/>
+            <wp:cNvGraphicFramePr>
+              <a:graphicFrameLocks xmlns:a="http://schemas.openxmlformats.org/drawingml/2006/main" noChangeAspect="1"/>
+            </wp:cNvGraphicFramePr>
+            <a:graphic xmlns:a="http://schemas.openxmlformats.org/drawingml/2006/main">
+              <a:graphicData uri="http://schemas.openxmlformats.org/drawingml/2006/picture">
+                <pic:pic xmlns:pic="http://schemas.openxmlformats.org/drawingml/2006/picture">
+                  <pic:nvPicPr>
+                    <pic:cNvPr id="1461535334" name=""/>
+                    <pic:cNvPicPr/>
+                  </pic:nvPicPr>
+                  <pic:blipFill>
+                    <a:blip r:embed="rId10"/>
+                    <a:stretch>
+                      <a:fillRect/>
+                    </a:stretch>
+                  </pic:blipFill>
+                  <pic:spPr>
+                    <a:xfrm>
+                      <a:off x="0" y="0"/>
+                      <a:ext cx="5943600" cy="2030730"/>
+                    </a:xfrm>
+                    <a:prstGeom prst="rect">
+                      <a:avLst/>
+                    </a:prstGeom>
+                  </pic:spPr>
+                </pic:pic>
+              </a:graphicData>
+            </a:graphic>
+          </wp:inline>
+        </w:drawing>
+      </w:r>
+    </w:p>
+    <w:p>
+      <w:pPr>
+        <w:spacing w:after="0" w:line="360" w:lineRule="auto"/>
+        <w:ind w:firstLine="284"/>
+        <w:jc w:val="both"/>
+        <w:rPr>
+          <w:rFonts w:ascii="Times New Roman" w:hAnsi="Times New Roman" w:cs="Times New Roman"/>
+          <w:sz w:val="24"/>
+          <w:szCs w:val="24"/>
+        </w:rPr>
+      </w:pPr>
+      <w:r>
+        <w:rPr>
+          <w:noProof/>
+        </w:rPr>
+        <w:drawing>
+          <wp:inline distT="0" distB="0" distL="0" distR="0" wp14:anchorId="38989E84" wp14:editId="7E3793AB">
+            <wp:extent cx="2857500" cy="1638300"/>
+            <wp:effectExtent l="19050" t="19050" r="19050" b="19050"/>
+            <wp:docPr id="796066325" name="Picture 4"/>
+            <wp:cNvGraphicFramePr>
+              <a:graphicFrameLocks xmlns:a="http://schemas.openxmlformats.org/drawingml/2006/main" noChangeAspect="1"/>
+            </wp:cNvGraphicFramePr>
+            <a:graphic xmlns:a="http://schemas.openxmlformats.org/drawingml/2006/main">
+              <a:graphicData uri="http://schemas.openxmlformats.org/drawingml/2006/picture">
+                <pic:pic xmlns:pic="http://schemas.openxmlformats.org/drawingml/2006/picture">
+                  <pic:nvPicPr>
+                    <pic:cNvPr id="0" name="Picture 7"/>
+                    <pic:cNvPicPr>
+                      <a:picLocks noChangeAspect="1" noChangeArrowheads="1"/>
+                    </pic:cNvPicPr>
+                  </pic:nvPicPr>
+                  <pic:blipFill>
+                    <a:blip r:embed="rId11">
+                      <a:extLst>
+                        <a:ext uri="{28A0092B-C50C-407E-A947-70E740481C1C}">
+                          <a14:useLocalDpi xmlns:a14="http://schemas.microsoft.com/office/drawing/2010/main" val="0"/>
+                        </a:ext>
+                      </a:extLst>
+                    </a:blip>
+                    <a:srcRect/>
+                    <a:stretch>
+                      <a:fillRect/>
+                    </a:stretch>
+                  </pic:blipFill>
+                  <pic:spPr bwMode="auto">
+                    <a:xfrm>
+                      <a:off x="0" y="0"/>
+                      <a:ext cx="2857500" cy="1638300"/>
+                    </a:xfrm>
+                    <a:prstGeom prst="rect">
+                      <a:avLst/>
+                    </a:prstGeom>
+                    <a:noFill/>
+                    <a:ln w="12700">
+                      <a:solidFill>
+                        <a:schemeClr val="tx1"/>
+                      </a:solidFill>
+                    </a:ln>
+                  </pic:spPr>
+                </pic:pic>
+              </a:graphicData>
+            </a:graphic>
+          </wp:inline>
+        </w:drawing>
+      </w:r>
+    </w:p>
+    <w:p>
+      <w:pPr>
+        <w:rPr>
+          <w:rFonts w:ascii="Times New Roman" w:hAnsi="Times New Roman" w:cs="Times New Roman"/>
+          <w:sz w:val="24"/>
+          <w:szCs w:val="24"/>
+        </w:rPr>
+      </w:pPr>
+      <w:r>
+        <w:rPr>
+          <w:rFonts w:ascii="Times New Roman" w:hAnsi="Times New Roman" w:cs="Times New Roman"/>
+          <w:sz w:val="24"/>
+          <w:szCs w:val="24"/>
+        </w:rPr>
+        <w:br w:type="page"/>
+      </w:r>
+    </w:p>
+    <w:p>
+      <w:pPr>
+        <w:pStyle w:val="ListParagraph"/>
+        <w:numPr>
+          <w:ilvl w:val="0"/>
+          <w:numId w:val="7"/>
+        </w:numPr>
         <w:spacing w:after="0" w:line="360" w:lineRule="auto"/>
         <w:jc w:val="both"/>
         <w:rPr>
@@ -272,12 +1278,124 @@
           <w:sz w:val="24"/>
           <w:szCs w:val="24"/>
         </w:rPr>
+        <w:lastRenderedPageBreak/>
         <w:t>Bugs</w:t>
+      </w:r>
+      <w:r>
+        <w:rPr>
+          <w:rFonts w:ascii="Times New Roman" w:hAnsi="Times New Roman" w:cs="Times New Roman"/>
+          <w:sz w:val="24"/>
+          <w:szCs w:val="24"/>
+        </w:rPr>
+        <w:t xml:space="preserve">: </w:t>
+      </w:r>
+      <w:r>
+        <w:rPr>
+          <w:rFonts w:ascii="Times New Roman" w:hAnsi="Times New Roman" w:cs="Times New Roman"/>
+          <w:sz w:val="24"/>
+          <w:szCs w:val="24"/>
+        </w:rPr>
+        <w:t xml:space="preserve">chart </w:t>
+      </w:r>
+      <w:proofErr w:type="spellStart"/>
+      <w:r>
+        <w:rPr>
+          <w:rFonts w:ascii="Times New Roman" w:hAnsi="Times New Roman" w:cs="Times New Roman"/>
+          <w:sz w:val="24"/>
+          <w:szCs w:val="24"/>
+        </w:rPr>
+        <w:t>tidak</w:t>
+      </w:r>
+      <w:proofErr w:type="spellEnd"/>
+      <w:r>
+        <w:rPr>
+          <w:rFonts w:ascii="Times New Roman" w:hAnsi="Times New Roman" w:cs="Times New Roman"/>
+          <w:sz w:val="24"/>
+          <w:szCs w:val="24"/>
+        </w:rPr>
+        <w:t xml:space="preserve"> </w:t>
+      </w:r>
+      <w:proofErr w:type="spellStart"/>
+      <w:r>
+        <w:rPr>
+          <w:rFonts w:ascii="Times New Roman" w:hAnsi="Times New Roman" w:cs="Times New Roman"/>
+          <w:sz w:val="24"/>
+          <w:szCs w:val="24"/>
+        </w:rPr>
+        <w:t>kosong</w:t>
+      </w:r>
+      <w:proofErr w:type="spellEnd"/>
+      <w:r>
+        <w:rPr>
+          <w:rFonts w:ascii="Times New Roman" w:hAnsi="Times New Roman" w:cs="Times New Roman"/>
+          <w:sz w:val="24"/>
+          <w:szCs w:val="24"/>
+        </w:rPr>
+        <w:t xml:space="preserve"> Ketika </w:t>
+      </w:r>
+      <w:proofErr w:type="spellStart"/>
+      <w:r>
+        <w:rPr>
+          <w:rFonts w:ascii="Times New Roman" w:hAnsi="Times New Roman" w:cs="Times New Roman"/>
+          <w:sz w:val="24"/>
+          <w:szCs w:val="24"/>
+        </w:rPr>
+        <w:t>klik</w:t>
+      </w:r>
+      <w:proofErr w:type="spellEnd"/>
+      <w:r>
+        <w:rPr>
+          <w:rFonts w:ascii="Times New Roman" w:hAnsi="Times New Roman" w:cs="Times New Roman"/>
+          <w:sz w:val="24"/>
+          <w:szCs w:val="24"/>
+        </w:rPr>
+        <w:t xml:space="preserve"> </w:t>
+      </w:r>
+      <w:r>
+        <w:rPr>
+          <w:rFonts w:ascii="Times New Roman" w:hAnsi="Times New Roman" w:cs="Times New Roman"/>
+          <w:sz w:val="24"/>
+          <w:szCs w:val="24"/>
+        </w:rPr>
+        <w:t>“C</w:t>
+      </w:r>
+      <w:r>
+        <w:rPr>
+          <w:rFonts w:ascii="Times New Roman" w:hAnsi="Times New Roman" w:cs="Times New Roman"/>
+          <w:sz w:val="24"/>
+          <w:szCs w:val="24"/>
+        </w:rPr>
+        <w:t>heckout</w:t>
+      </w:r>
+      <w:r>
+        <w:rPr>
+          <w:rFonts w:ascii="Times New Roman" w:hAnsi="Times New Roman" w:cs="Times New Roman"/>
+          <w:sz w:val="24"/>
+          <w:szCs w:val="24"/>
+        </w:rPr>
+        <w:t>”</w:t>
+      </w:r>
+      <w:r>
+        <w:rPr>
+          <w:rFonts w:ascii="Times New Roman" w:hAnsi="Times New Roman" w:cs="Times New Roman"/>
+          <w:sz w:val="24"/>
+          <w:szCs w:val="24"/>
+        </w:rPr>
+        <w:t xml:space="preserve"> product</w:t>
+      </w:r>
+      <w:r>
+        <w:rPr>
+          <w:rFonts w:ascii="Times New Roman" w:hAnsi="Times New Roman" w:cs="Times New Roman"/>
+          <w:sz w:val="24"/>
+          <w:szCs w:val="24"/>
+        </w:rPr>
+        <w:tab/>
       </w:r>
     </w:p>
     <w:p>
       <w:pPr>
         <w:spacing w:after="0" w:line="360" w:lineRule="auto"/>
+        <w:ind w:firstLine="360"/>
         <w:jc w:val="both"/>
         <w:rPr>
           <w:rFonts w:ascii="Times New Roman" w:hAnsi="Times New Roman" w:cs="Times New Roman"/>
@@ -287,112 +1405,64 @@
       </w:pPr>
       <w:r>
         <w:rPr>
-          <w:rFonts w:ascii="Times New Roman" w:hAnsi="Times New Roman" w:cs="Times New Roman"/>
-          <w:sz w:val="24"/>
-          <w:szCs w:val="24"/>
-        </w:rPr>
-        <w:t>-</w:t>
-      </w:r>
-      <w:r>
-        <w:rPr>
-          <w:rFonts w:ascii="Times New Roman" w:hAnsi="Times New Roman" w:cs="Times New Roman"/>
-          <w:sz w:val="24"/>
-          <w:szCs w:val="24"/>
-        </w:rPr>
-        <w:t xml:space="preserve"> Tampilan </w:t>
-      </w:r>
-      <w:r>
-        <w:rPr>
-          <w:rFonts w:ascii="Times New Roman" w:hAnsi="Times New Roman" w:cs="Times New Roman"/>
-          <w:sz w:val="24"/>
-          <w:szCs w:val="24"/>
-        </w:rPr>
-        <w:t xml:space="preserve">tombil </w:t>
-      </w:r>
-      <w:r>
-        <w:rPr>
-          <w:rFonts w:ascii="Times New Roman" w:hAnsi="Times New Roman" w:cs="Times New Roman"/>
-          <w:sz w:val="24"/>
-          <w:szCs w:val="24"/>
-        </w:rPr>
-        <w:t>add</w:t>
-      </w:r>
-      <w:r>
-        <w:rPr>
-          <w:rFonts w:ascii="Times New Roman" w:hAnsi="Times New Roman" w:cs="Times New Roman"/>
-          <w:sz w:val="24"/>
-          <w:szCs w:val="24"/>
-        </w:rPr>
-        <w:t xml:space="preserve"> to </w:t>
-      </w:r>
-      <w:r>
-        <w:rPr>
-          <w:rFonts w:ascii="Times New Roman" w:hAnsi="Times New Roman" w:cs="Times New Roman"/>
-          <w:sz w:val="24"/>
-          <w:szCs w:val="24"/>
-        </w:rPr>
-        <w:t xml:space="preserve">chart, </w:t>
-      </w:r>
-      <w:r>
-        <w:rPr>
-          <w:rFonts w:ascii="Times New Roman" w:hAnsi="Times New Roman" w:cs="Times New Roman"/>
-          <w:sz w:val="24"/>
-          <w:szCs w:val="24"/>
-        </w:rPr>
-        <w:t xml:space="preserve">isi </w:t>
-      </w:r>
-      <w:r>
-        <w:rPr>
-          <w:rFonts w:ascii="Times New Roman" w:hAnsi="Times New Roman" w:cs="Times New Roman"/>
-          <w:sz w:val="24"/>
-          <w:szCs w:val="24"/>
-        </w:rPr>
-        <w:t>your</w:t>
-      </w:r>
-      <w:r>
-        <w:rPr>
-          <w:rFonts w:ascii="Times New Roman" w:hAnsi="Times New Roman" w:cs="Times New Roman"/>
-          <w:sz w:val="24"/>
-          <w:szCs w:val="24"/>
-        </w:rPr>
-        <w:t xml:space="preserve"> </w:t>
-      </w:r>
-      <w:r>
-        <w:rPr>
-          <w:rFonts w:ascii="Times New Roman" w:hAnsi="Times New Roman" w:cs="Times New Roman"/>
-          <w:sz w:val="24"/>
-          <w:szCs w:val="24"/>
-        </w:rPr>
-        <w:t xml:space="preserve">chart, </w:t>
-      </w:r>
-      <w:r>
-        <w:rPr>
-          <w:rFonts w:ascii="Times New Roman" w:hAnsi="Times New Roman" w:cs="Times New Roman"/>
-          <w:sz w:val="24"/>
-          <w:szCs w:val="24"/>
-        </w:rPr>
-        <w:t xml:space="preserve">dan tampilan </w:t>
-      </w:r>
-      <w:r>
-        <w:rPr>
-          <w:rFonts w:ascii="Times New Roman" w:hAnsi="Times New Roman" w:cs="Times New Roman"/>
-          <w:sz w:val="24"/>
-          <w:szCs w:val="24"/>
-        </w:rPr>
-        <w:t xml:space="preserve">list chart tidak </w:t>
-      </w:r>
-      <w:r>
-        <w:rPr>
-          <w:rFonts w:ascii="Times New Roman" w:hAnsi="Times New Roman" w:cs="Times New Roman"/>
-          <w:sz w:val="24"/>
-          <w:szCs w:val="24"/>
-        </w:rPr>
-        <w:t>tampil</w:t>
+          <w:noProof/>
+        </w:rPr>
+        <w:drawing>
+          <wp:inline distT="0" distB="0" distL="0" distR="0" wp14:anchorId="00C08870" wp14:editId="5F5775AD">
+            <wp:extent cx="2305050" cy="1857375"/>
+            <wp:effectExtent l="19050" t="19050" r="19050" b="28575"/>
+            <wp:docPr id="1247670986" name="Picture 5"/>
+            <wp:cNvGraphicFramePr>
+              <a:graphicFrameLocks xmlns:a="http://schemas.openxmlformats.org/drawingml/2006/main" noChangeAspect="1"/>
+            </wp:cNvGraphicFramePr>
+            <a:graphic xmlns:a="http://schemas.openxmlformats.org/drawingml/2006/main">
+              <a:graphicData uri="http://schemas.openxmlformats.org/drawingml/2006/picture">
+                <pic:pic xmlns:pic="http://schemas.openxmlformats.org/drawingml/2006/picture">
+                  <pic:nvPicPr>
+                    <pic:cNvPr id="0" name="Picture 9"/>
+                    <pic:cNvPicPr>
+                      <a:picLocks noChangeAspect="1" noChangeArrowheads="1"/>
+                    </pic:cNvPicPr>
+                  </pic:nvPicPr>
+                  <pic:blipFill>
+                    <a:blip r:embed="rId12">
+                      <a:extLst>
+                        <a:ext uri="{28A0092B-C50C-407E-A947-70E740481C1C}">
+                          <a14:useLocalDpi xmlns:a14="http://schemas.microsoft.com/office/drawing/2010/main" val="0"/>
+                        </a:ext>
+                      </a:extLst>
+                    </a:blip>
+                    <a:srcRect/>
+                    <a:stretch>
+                      <a:fillRect/>
+                    </a:stretch>
+                  </pic:blipFill>
+                  <pic:spPr bwMode="auto">
+                    <a:xfrm>
+                      <a:off x="0" y="0"/>
+                      <a:ext cx="2305050" cy="1857375"/>
+                    </a:xfrm>
+                    <a:prstGeom prst="rect">
+                      <a:avLst/>
+                    </a:prstGeom>
+                    <a:noFill/>
+                    <a:ln w="9525">
+                      <a:solidFill>
+                        <a:schemeClr val="tx1"/>
+                      </a:solidFill>
+                    </a:ln>
+                  </pic:spPr>
+                </pic:pic>
+              </a:graphicData>
+            </a:graphic>
+          </wp:inline>
+        </w:drawing>
       </w:r>
     </w:p>
     <w:p>
       <w:pPr>
         <w:spacing w:after="0" w:line="360" w:lineRule="auto"/>
+        <w:ind w:left="426" w:firstLine="294"/>
         <w:jc w:val="both"/>
         <w:rPr>
           <w:rFonts w:ascii="Times New Roman" w:hAnsi="Times New Roman" w:cs="Times New Roman"/>
@@ -400,18 +1470,109 @@
           <w:szCs w:val="24"/>
         </w:rPr>
       </w:pPr>
-      <w:r>
-        <w:rPr>
-          <w:rFonts w:ascii="Times New Roman" w:hAnsi="Times New Roman" w:cs="Times New Roman"/>
-          <w:sz w:val="24"/>
-          <w:szCs w:val="24"/>
-        </w:rPr>
-        <w:t>SS</w:t>
+      <w:proofErr w:type="gramStart"/>
+      <w:r>
+        <w:rPr>
+          <w:rFonts w:ascii="Times New Roman" w:hAnsi="Times New Roman" w:cs="Times New Roman"/>
+          <w:sz w:val="24"/>
+          <w:szCs w:val="24"/>
+        </w:rPr>
+        <w:t>Solusi :</w:t>
+      </w:r>
+      <w:proofErr w:type="gramEnd"/>
+      <w:r>
+        <w:rPr>
+          <w:rFonts w:ascii="Times New Roman" w:hAnsi="Times New Roman" w:cs="Times New Roman"/>
+          <w:sz w:val="24"/>
+          <w:szCs w:val="24"/>
+        </w:rPr>
+        <w:t xml:space="preserve"> </w:t>
+      </w:r>
+      <w:proofErr w:type="spellStart"/>
+      <w:r>
+        <w:rPr>
+          <w:rFonts w:ascii="Times New Roman" w:hAnsi="Times New Roman" w:cs="Times New Roman"/>
+          <w:sz w:val="24"/>
+          <w:szCs w:val="24"/>
+        </w:rPr>
+        <w:t>Menambahkan</w:t>
+      </w:r>
+      <w:proofErr w:type="spellEnd"/>
+      <w:r>
+        <w:rPr>
+          <w:rFonts w:ascii="Times New Roman" w:hAnsi="Times New Roman" w:cs="Times New Roman"/>
+          <w:sz w:val="24"/>
+          <w:szCs w:val="24"/>
+        </w:rPr>
+        <w:t xml:space="preserve"> code reset chart</w:t>
+      </w:r>
+      <w:r>
+        <w:rPr>
+          <w:rFonts w:ascii="Times New Roman" w:hAnsi="Times New Roman" w:cs="Times New Roman"/>
+          <w:sz w:val="24"/>
+          <w:szCs w:val="24"/>
+        </w:rPr>
+        <w:t xml:space="preserve"> di function </w:t>
+      </w:r>
+      <w:proofErr w:type="spellStart"/>
+      <w:r>
+        <w:rPr>
+          <w:rFonts w:ascii="Times New Roman" w:hAnsi="Times New Roman" w:cs="Times New Roman"/>
+          <w:sz w:val="24"/>
+          <w:szCs w:val="24"/>
+        </w:rPr>
+        <w:t>checkoutHandler</w:t>
+      </w:r>
+      <w:proofErr w:type="spellEnd"/>
+      <w:r>
+        <w:rPr>
+          <w:rFonts w:ascii="Times New Roman" w:hAnsi="Times New Roman" w:cs="Times New Roman"/>
+          <w:sz w:val="24"/>
+          <w:szCs w:val="24"/>
+        </w:rPr>
+        <w:t xml:space="preserve">, agar chart </w:t>
+      </w:r>
+      <w:proofErr w:type="spellStart"/>
+      <w:r>
+        <w:rPr>
+          <w:rFonts w:ascii="Times New Roman" w:hAnsi="Times New Roman" w:cs="Times New Roman"/>
+          <w:sz w:val="24"/>
+          <w:szCs w:val="24"/>
+        </w:rPr>
+        <w:t>menjadi</w:t>
+      </w:r>
+      <w:proofErr w:type="spellEnd"/>
+      <w:r>
+        <w:rPr>
+          <w:rFonts w:ascii="Times New Roman" w:hAnsi="Times New Roman" w:cs="Times New Roman"/>
+          <w:sz w:val="24"/>
+          <w:szCs w:val="24"/>
+        </w:rPr>
+        <w:t xml:space="preserve"> 0 </w:t>
+      </w:r>
+      <w:proofErr w:type="spellStart"/>
+      <w:r>
+        <w:rPr>
+          <w:rFonts w:ascii="Times New Roman" w:hAnsi="Times New Roman" w:cs="Times New Roman"/>
+          <w:sz w:val="24"/>
+          <w:szCs w:val="24"/>
+        </w:rPr>
+        <w:t>kembali</w:t>
+      </w:r>
+      <w:proofErr w:type="spellEnd"/>
+      <w:r>
+        <w:rPr>
+          <w:rFonts w:ascii="Times New Roman" w:hAnsi="Times New Roman" w:cs="Times New Roman"/>
+          <w:sz w:val="24"/>
+          <w:szCs w:val="24"/>
+        </w:rPr>
+        <w:t>.</w:t>
       </w:r>
     </w:p>
     <w:p>
       <w:pPr>
         <w:spacing w:after="0" w:line="360" w:lineRule="auto"/>
+        <w:ind w:firstLine="360"/>
         <w:jc w:val="both"/>
         <w:rPr>
           <w:rFonts w:ascii="Times New Roman" w:hAnsi="Times New Roman" w:cs="Times New Roman"/>
@@ -421,32 +1582,49 @@
       </w:pPr>
       <w:r>
         <w:rPr>
-          <w:rFonts w:ascii="Times New Roman" w:hAnsi="Times New Roman" w:cs="Times New Roman"/>
-          <w:sz w:val="24"/>
-          <w:szCs w:val="24"/>
-        </w:rPr>
-        <w:t xml:space="preserve">Solusi : </w:t>
-      </w:r>
-      <w:r>
-        <w:rPr>
-          <w:rFonts w:ascii="Times New Roman" w:hAnsi="Times New Roman" w:cs="Times New Roman"/>
-          <w:sz w:val="24"/>
-          <w:szCs w:val="24"/>
-        </w:rPr>
-        <w:t>M</w:t>
-      </w:r>
-      <w:r>
-        <w:rPr>
-          <w:rFonts w:ascii="Times New Roman" w:hAnsi="Times New Roman" w:cs="Times New Roman"/>
-          <w:sz w:val="24"/>
-          <w:szCs w:val="24"/>
-        </w:rPr>
-        <w:t>enambahkan &lt;body&gt; &lt;/body&gt; pada bagian syntax html</w:t>
+          <w:noProof/>
+        </w:rPr>
+        <w:drawing>
+          <wp:inline distT="0" distB="0" distL="0" distR="0" wp14:anchorId="154F4083" wp14:editId="63D2BCAB">
+            <wp:extent cx="5943600" cy="915035"/>
+            <wp:effectExtent l="0" t="0" r="0" b="0"/>
+            <wp:docPr id="854348480" name="Picture 1"/>
+            <wp:cNvGraphicFramePr>
+              <a:graphicFrameLocks xmlns:a="http://schemas.openxmlformats.org/drawingml/2006/main" noChangeAspect="1"/>
+            </wp:cNvGraphicFramePr>
+            <a:graphic xmlns:a="http://schemas.openxmlformats.org/drawingml/2006/main">
+              <a:graphicData uri="http://schemas.openxmlformats.org/drawingml/2006/picture">
+                <pic:pic xmlns:pic="http://schemas.openxmlformats.org/drawingml/2006/picture">
+                  <pic:nvPicPr>
+                    <pic:cNvPr id="854348480" name=""/>
+                    <pic:cNvPicPr/>
+                  </pic:nvPicPr>
+                  <pic:blipFill>
+                    <a:blip r:embed="rId13"/>
+                    <a:stretch>
+                      <a:fillRect/>
+                    </a:stretch>
+                  </pic:blipFill>
+                  <pic:spPr>
+                    <a:xfrm>
+                      <a:off x="0" y="0"/>
+                      <a:ext cx="5943600" cy="915035"/>
+                    </a:xfrm>
+                    <a:prstGeom prst="rect">
+                      <a:avLst/>
+                    </a:prstGeom>
+                  </pic:spPr>
+                </pic:pic>
+              </a:graphicData>
+            </a:graphic>
+          </wp:inline>
+        </w:drawing>
       </w:r>
     </w:p>
     <w:p>
       <w:pPr>
         <w:spacing w:after="0" w:line="360" w:lineRule="auto"/>
+        <w:ind w:firstLine="360"/>
         <w:jc w:val="both"/>
         <w:rPr>
           <w:rFonts w:ascii="Times New Roman" w:hAnsi="Times New Roman" w:cs="Times New Roman"/>
@@ -456,11 +1634,58 @@
       </w:pPr>
       <w:r>
         <w:rPr>
-          <w:rFonts w:ascii="Times New Roman" w:hAnsi="Times New Roman" w:cs="Times New Roman"/>
-          <w:sz w:val="24"/>
-          <w:szCs w:val="24"/>
-        </w:rPr>
-        <w:t>Ss</w:t>
+          <w:noProof/>
+        </w:rPr>
+        <w:drawing>
+          <wp:inline distT="0" distB="0" distL="0" distR="0" wp14:anchorId="7996D73A" wp14:editId="0603AAC9">
+            <wp:extent cx="2514600" cy="1152525"/>
+            <wp:effectExtent l="19050" t="19050" r="19050" b="28575"/>
+            <wp:docPr id="1546037716" name="Picture 6"/>
+            <wp:cNvGraphicFramePr>
+              <a:graphicFrameLocks xmlns:a="http://schemas.openxmlformats.org/drawingml/2006/main" noChangeAspect="1"/>
+            </wp:cNvGraphicFramePr>
+            <a:graphic xmlns:a="http://schemas.openxmlformats.org/drawingml/2006/main">
+              <a:graphicData uri="http://schemas.openxmlformats.org/drawingml/2006/picture">
+                <pic:pic xmlns:pic="http://schemas.openxmlformats.org/drawingml/2006/picture">
+                  <pic:nvPicPr>
+                    <pic:cNvPr id="0" name="Picture 11"/>
+                    <pic:cNvPicPr>
+                      <a:picLocks noChangeAspect="1" noChangeArrowheads="1"/>
+                    </pic:cNvPicPr>
+                  </pic:nvPicPr>
+                  <pic:blipFill>
+                    <a:blip r:embed="rId14">
+                      <a:extLst>
+                        <a:ext uri="{28A0092B-C50C-407E-A947-70E740481C1C}">
+                          <a14:useLocalDpi xmlns:a14="http://schemas.microsoft.com/office/drawing/2010/main" val="0"/>
+                        </a:ext>
+                      </a:extLst>
+                    </a:blip>
+                    <a:srcRect/>
+                    <a:stretch>
+                      <a:fillRect/>
+                    </a:stretch>
+                  </pic:blipFill>
+                  <pic:spPr bwMode="auto">
+                    <a:xfrm>
+                      <a:off x="0" y="0"/>
+                      <a:ext cx="2514600" cy="1152525"/>
+                    </a:xfrm>
+                    <a:prstGeom prst="rect">
+                      <a:avLst/>
+                    </a:prstGeom>
+                    <a:noFill/>
+                    <a:ln w="9525">
+                      <a:solidFill>
+                        <a:schemeClr val="tx1"/>
+                      </a:solidFill>
+                    </a:ln>
+                  </pic:spPr>
+                </pic:pic>
+              </a:graphicData>
+            </a:graphic>
+          </wp:inline>
+        </w:drawing>
       </w:r>
     </w:p>
     <w:p>
@@ -476,6 +1701,11 @@
     </w:p>
     <w:p>
       <w:pPr>
+        <w:pStyle w:val="ListParagraph"/>
+        <w:numPr>
+          <w:ilvl w:val="0"/>
+          <w:numId w:val="7"/>
+        </w:numPr>
         <w:spacing w:after="0" w:line="360" w:lineRule="auto"/>
         <w:jc w:val="both"/>
         <w:rPr>
@@ -492,10 +1722,153 @@
         </w:rPr>
         <w:t>Bugs</w:t>
       </w:r>
+      <w:r>
+        <w:rPr>
+          <w:rFonts w:ascii="Times New Roman" w:hAnsi="Times New Roman" w:cs="Times New Roman"/>
+          <w:sz w:val="24"/>
+          <w:szCs w:val="24"/>
+        </w:rPr>
+        <w:t>:</w:t>
+      </w:r>
+      <w:r>
+        <w:rPr>
+          <w:rFonts w:ascii="Times New Roman" w:hAnsi="Times New Roman" w:cs="Times New Roman"/>
+          <w:sz w:val="24"/>
+          <w:szCs w:val="24"/>
+        </w:rPr>
+        <w:t xml:space="preserve"> </w:t>
+      </w:r>
+      <w:r>
+        <w:rPr>
+          <w:rFonts w:ascii="Times New Roman" w:hAnsi="Times New Roman" w:cs="Times New Roman"/>
+          <w:sz w:val="24"/>
+          <w:szCs w:val="24"/>
+        </w:rPr>
+        <w:t xml:space="preserve">Tidak </w:t>
+      </w:r>
+      <w:proofErr w:type="spellStart"/>
+      <w:r>
+        <w:rPr>
+          <w:rFonts w:ascii="Times New Roman" w:hAnsi="Times New Roman" w:cs="Times New Roman"/>
+          <w:sz w:val="24"/>
+          <w:szCs w:val="24"/>
+        </w:rPr>
+        <w:t>bisa</w:t>
+      </w:r>
+      <w:proofErr w:type="spellEnd"/>
+      <w:r>
+        <w:rPr>
+          <w:rFonts w:ascii="Times New Roman" w:hAnsi="Times New Roman" w:cs="Times New Roman"/>
+          <w:sz w:val="24"/>
+          <w:szCs w:val="24"/>
+        </w:rPr>
+        <w:t xml:space="preserve"> </w:t>
+      </w:r>
+      <w:proofErr w:type="spellStart"/>
+      <w:r>
+        <w:rPr>
+          <w:rFonts w:ascii="Times New Roman" w:hAnsi="Times New Roman" w:cs="Times New Roman"/>
+          <w:sz w:val="24"/>
+          <w:szCs w:val="24"/>
+        </w:rPr>
+        <w:t>cek</w:t>
+      </w:r>
+      <w:proofErr w:type="spellEnd"/>
+      <w:r>
+        <w:rPr>
+          <w:rFonts w:ascii="Times New Roman" w:hAnsi="Times New Roman" w:cs="Times New Roman"/>
+          <w:sz w:val="24"/>
+          <w:szCs w:val="24"/>
+        </w:rPr>
+        <w:t xml:space="preserve"> total balance </w:t>
+      </w:r>
+      <w:proofErr w:type="spellStart"/>
+      <w:r>
+        <w:rPr>
+          <w:rFonts w:ascii="Times New Roman" w:hAnsi="Times New Roman" w:cs="Times New Roman"/>
+          <w:sz w:val="24"/>
+          <w:szCs w:val="24"/>
+        </w:rPr>
+        <w:t>setelah</w:t>
+      </w:r>
+      <w:proofErr w:type="spellEnd"/>
+      <w:r>
+        <w:rPr>
+          <w:rFonts w:ascii="Times New Roman" w:hAnsi="Times New Roman" w:cs="Times New Roman"/>
+          <w:sz w:val="24"/>
+          <w:szCs w:val="24"/>
+        </w:rPr>
+        <w:t xml:space="preserve"> checkout </w:t>
+      </w:r>
+      <w:proofErr w:type="spellStart"/>
+      <w:r>
+        <w:rPr>
+          <w:rFonts w:ascii="Times New Roman" w:hAnsi="Times New Roman" w:cs="Times New Roman"/>
+          <w:sz w:val="24"/>
+          <w:szCs w:val="24"/>
+        </w:rPr>
+        <w:t>karena</w:t>
+      </w:r>
+      <w:proofErr w:type="spellEnd"/>
+      <w:r>
+        <w:rPr>
+          <w:rFonts w:ascii="Times New Roman" w:hAnsi="Times New Roman" w:cs="Times New Roman"/>
+          <w:sz w:val="24"/>
+          <w:szCs w:val="24"/>
+        </w:rPr>
+        <w:t xml:space="preserve"> </w:t>
+      </w:r>
+      <w:proofErr w:type="spellStart"/>
+      <w:r>
+        <w:rPr>
+          <w:rFonts w:ascii="Times New Roman" w:hAnsi="Times New Roman" w:cs="Times New Roman"/>
+          <w:sz w:val="24"/>
+          <w:szCs w:val="24"/>
+        </w:rPr>
+        <w:t>angka</w:t>
+      </w:r>
+      <w:proofErr w:type="spellEnd"/>
+      <w:r>
+        <w:rPr>
+          <w:rFonts w:ascii="Times New Roman" w:hAnsi="Times New Roman" w:cs="Times New Roman"/>
+          <w:sz w:val="24"/>
+          <w:szCs w:val="24"/>
+        </w:rPr>
+        <w:t xml:space="preserve"> total balance </w:t>
+      </w:r>
+      <w:proofErr w:type="spellStart"/>
+      <w:r>
+        <w:rPr>
+          <w:rFonts w:ascii="Times New Roman" w:hAnsi="Times New Roman" w:cs="Times New Roman"/>
+          <w:sz w:val="24"/>
+          <w:szCs w:val="24"/>
+        </w:rPr>
+        <w:t>tidak</w:t>
+      </w:r>
+      <w:proofErr w:type="spellEnd"/>
+      <w:r>
+        <w:rPr>
+          <w:rFonts w:ascii="Times New Roman" w:hAnsi="Times New Roman" w:cs="Times New Roman"/>
+          <w:sz w:val="24"/>
+          <w:szCs w:val="24"/>
+        </w:rPr>
+        <w:t xml:space="preserve"> </w:t>
+      </w:r>
+      <w:proofErr w:type="spellStart"/>
+      <w:r>
+        <w:rPr>
+          <w:rFonts w:ascii="Times New Roman" w:hAnsi="Times New Roman" w:cs="Times New Roman"/>
+          <w:sz w:val="24"/>
+          <w:szCs w:val="24"/>
+        </w:rPr>
+        <w:t>muncul</w:t>
+      </w:r>
+      <w:proofErr w:type="spellEnd"/>
     </w:p>
     <w:p>
       <w:pPr>
         <w:spacing w:after="0" w:line="360" w:lineRule="auto"/>
+        <w:ind w:firstLine="360"/>
         <w:jc w:val="both"/>
         <w:rPr>
           <w:rFonts w:ascii="Times New Roman" w:hAnsi="Times New Roman" w:cs="Times New Roman"/>
@@ -505,24 +1878,64 @@
       </w:pPr>
       <w:r>
         <w:rPr>
-          <w:rFonts w:ascii="Times New Roman" w:hAnsi="Times New Roman" w:cs="Times New Roman"/>
-          <w:sz w:val="24"/>
-          <w:szCs w:val="24"/>
-        </w:rPr>
-        <w:t xml:space="preserve">- </w:t>
-      </w:r>
-      <w:r>
-        <w:rPr>
-          <w:rFonts w:ascii="Times New Roman" w:hAnsi="Times New Roman" w:cs="Times New Roman"/>
-          <w:sz w:val="24"/>
-          <w:szCs w:val="24"/>
-        </w:rPr>
-        <w:t>List chart berantakan</w:t>
+          <w:noProof/>
+        </w:rPr>
+        <w:drawing>
+          <wp:inline distT="0" distB="0" distL="0" distR="0" wp14:anchorId="34D66F4B" wp14:editId="423BA453">
+            <wp:extent cx="2924175" cy="1485900"/>
+            <wp:effectExtent l="19050" t="19050" r="28575" b="19050"/>
+            <wp:docPr id="1811867178" name="Picture 7"/>
+            <wp:cNvGraphicFramePr>
+              <a:graphicFrameLocks xmlns:a="http://schemas.openxmlformats.org/drawingml/2006/main" noChangeAspect="1"/>
+            </wp:cNvGraphicFramePr>
+            <a:graphic xmlns:a="http://schemas.openxmlformats.org/drawingml/2006/main">
+              <a:graphicData uri="http://schemas.openxmlformats.org/drawingml/2006/picture">
+                <pic:pic xmlns:pic="http://schemas.openxmlformats.org/drawingml/2006/picture">
+                  <pic:nvPicPr>
+                    <pic:cNvPr id="0" name="Picture 13"/>
+                    <pic:cNvPicPr>
+                      <a:picLocks noChangeAspect="1" noChangeArrowheads="1"/>
+                    </pic:cNvPicPr>
+                  </pic:nvPicPr>
+                  <pic:blipFill>
+                    <a:blip r:embed="rId15">
+                      <a:extLst>
+                        <a:ext uri="{28A0092B-C50C-407E-A947-70E740481C1C}">
+                          <a14:useLocalDpi xmlns:a14="http://schemas.microsoft.com/office/drawing/2010/main" val="0"/>
+                        </a:ext>
+                      </a:extLst>
+                    </a:blip>
+                    <a:srcRect/>
+                    <a:stretch>
+                      <a:fillRect/>
+                    </a:stretch>
+                  </pic:blipFill>
+                  <pic:spPr bwMode="auto">
+                    <a:xfrm>
+                      <a:off x="0" y="0"/>
+                      <a:ext cx="2924175" cy="1485900"/>
+                    </a:xfrm>
+                    <a:prstGeom prst="rect">
+                      <a:avLst/>
+                    </a:prstGeom>
+                    <a:noFill/>
+                    <a:ln w="9525">
+                      <a:solidFill>
+                        <a:schemeClr val="tx1"/>
+                      </a:solidFill>
+                    </a:ln>
+                  </pic:spPr>
+                </pic:pic>
+              </a:graphicData>
+            </a:graphic>
+          </wp:inline>
+        </w:drawing>
       </w:r>
     </w:p>
     <w:p>
       <w:pPr>
         <w:spacing w:after="0" w:line="360" w:lineRule="auto"/>
+        <w:ind w:firstLine="360"/>
         <w:jc w:val="both"/>
         <w:rPr>
           <w:rFonts w:ascii="Times New Roman" w:hAnsi="Times New Roman" w:cs="Times New Roman"/>
@@ -530,17 +1943,32 @@
           <w:szCs w:val="24"/>
         </w:rPr>
       </w:pPr>
-      <w:r>
-        <w:rPr>
-          <w:rFonts w:ascii="Times New Roman" w:hAnsi="Times New Roman" w:cs="Times New Roman"/>
-          <w:sz w:val="24"/>
-          <w:szCs w:val="24"/>
-        </w:rPr>
-        <w:t>SS</w:t>
+      <w:proofErr w:type="gramStart"/>
+      <w:r>
+        <w:rPr>
+          <w:rFonts w:ascii="Times New Roman" w:hAnsi="Times New Roman" w:cs="Times New Roman"/>
+          <w:sz w:val="24"/>
+          <w:szCs w:val="24"/>
+        </w:rPr>
+        <w:t>Solusi :</w:t>
+      </w:r>
+      <w:proofErr w:type="gramEnd"/>
+      <w:r>
+        <w:rPr>
+          <w:rFonts w:ascii="Times New Roman" w:hAnsi="Times New Roman" w:cs="Times New Roman"/>
+          <w:sz w:val="24"/>
+          <w:szCs w:val="24"/>
+        </w:rPr>
+        <w:t xml:space="preserve"> </w:t>
       </w:r>
     </w:p>
     <w:p>
       <w:pPr>
+        <w:pStyle w:val="ListParagraph"/>
+        <w:numPr>
+          <w:ilvl w:val="0"/>
+          <w:numId w:val="12"/>
+        </w:numPr>
         <w:spacing w:after="0" w:line="360" w:lineRule="auto"/>
         <w:jc w:val="both"/>
         <w:rPr>
@@ -549,40 +1977,85 @@
           <w:szCs w:val="24"/>
         </w:rPr>
       </w:pPr>
-      <w:r>
-        <w:rPr>
-          <w:rFonts w:ascii="Times New Roman" w:hAnsi="Times New Roman" w:cs="Times New Roman"/>
-          <w:sz w:val="24"/>
-          <w:szCs w:val="24"/>
-        </w:rPr>
-        <w:t xml:space="preserve">Solusi : </w:t>
-      </w:r>
-      <w:r>
-        <w:rPr>
-          <w:rFonts w:ascii="Times New Roman" w:hAnsi="Times New Roman" w:cs="Times New Roman"/>
-          <w:sz w:val="24"/>
-          <w:szCs w:val="24"/>
-        </w:rPr>
-        <w:t>Menambahkan &lt;br&gt; untuk diletakkan di baris baru</w:t>
-      </w:r>
-    </w:p>
-    <w:p>
-      <w:pPr>
-        <w:spacing w:after="0" w:line="360" w:lineRule="auto"/>
-        <w:jc w:val="both"/>
-        <w:rPr>
-          <w:rFonts w:ascii="Times New Roman" w:hAnsi="Times New Roman" w:cs="Times New Roman"/>
-          <w:sz w:val="24"/>
-          <w:szCs w:val="24"/>
-        </w:rPr>
-      </w:pPr>
-      <w:r>
-        <w:rPr>
-          <w:rFonts w:ascii="Times New Roman" w:hAnsi="Times New Roman" w:cs="Times New Roman"/>
-          <w:sz w:val="24"/>
-          <w:szCs w:val="24"/>
-        </w:rPr>
-        <w:t>SS</w:t>
+      <w:proofErr w:type="spellStart"/>
+      <w:r>
+        <w:rPr>
+          <w:rFonts w:ascii="Times New Roman" w:hAnsi="Times New Roman" w:cs="Times New Roman"/>
+          <w:sz w:val="24"/>
+          <w:szCs w:val="24"/>
+        </w:rPr>
+        <w:t>M</w:t>
+      </w:r>
+      <w:r>
+        <w:rPr>
+          <w:rFonts w:ascii="Times New Roman" w:hAnsi="Times New Roman" w:cs="Times New Roman"/>
+          <w:sz w:val="24"/>
+          <w:szCs w:val="24"/>
+        </w:rPr>
+        <w:t>enambahkan</w:t>
+      </w:r>
+      <w:proofErr w:type="spellEnd"/>
+      <w:r>
+        <w:rPr>
+          <w:rFonts w:ascii="Times New Roman" w:hAnsi="Times New Roman" w:cs="Times New Roman"/>
+          <w:sz w:val="24"/>
+          <w:szCs w:val="24"/>
+        </w:rPr>
+        <w:t xml:space="preserve"> code </w:t>
+      </w:r>
+      <w:proofErr w:type="spellStart"/>
+      <w:r>
+        <w:rPr>
+          <w:rFonts w:ascii="Times New Roman" w:hAnsi="Times New Roman" w:cs="Times New Roman"/>
+          <w:sz w:val="24"/>
+          <w:szCs w:val="24"/>
+        </w:rPr>
+        <w:t>fmt.print</w:t>
+      </w:r>
+      <w:proofErr w:type="spellEnd"/>
+      <w:r>
+        <w:rPr>
+          <w:rFonts w:ascii="Times New Roman" w:hAnsi="Times New Roman" w:cs="Times New Roman"/>
+          <w:sz w:val="24"/>
+          <w:szCs w:val="24"/>
+        </w:rPr>
+        <w:t xml:space="preserve"> balance dan </w:t>
+      </w:r>
+      <w:proofErr w:type="spellStart"/>
+      <w:r>
+        <w:rPr>
+          <w:rFonts w:ascii="Times New Roman" w:hAnsi="Times New Roman" w:cs="Times New Roman"/>
+          <w:sz w:val="24"/>
+          <w:szCs w:val="24"/>
+        </w:rPr>
+        <w:t>mengkonversi</w:t>
+      </w:r>
+      <w:proofErr w:type="spellEnd"/>
+      <w:r>
+        <w:rPr>
+          <w:rFonts w:ascii="Times New Roman" w:hAnsi="Times New Roman" w:cs="Times New Roman"/>
+          <w:sz w:val="24"/>
+          <w:szCs w:val="24"/>
+        </w:rPr>
+        <w:t xml:space="preserve"> </w:t>
+      </w:r>
+      <w:proofErr w:type="spellStart"/>
+      <w:r>
+        <w:rPr>
+          <w:rFonts w:ascii="Times New Roman" w:hAnsi="Times New Roman" w:cs="Times New Roman"/>
+          <w:sz w:val="24"/>
+          <w:szCs w:val="24"/>
+        </w:rPr>
+        <w:t>dari</w:t>
+      </w:r>
+      <w:proofErr w:type="spellEnd"/>
+      <w:r>
+        <w:rPr>
+          <w:rFonts w:ascii="Times New Roman" w:hAnsi="Times New Roman" w:cs="Times New Roman"/>
+          <w:sz w:val="24"/>
+          <w:szCs w:val="24"/>
+        </w:rPr>
+        <w:t xml:space="preserve"> float64 -&gt; String </w:t>
       </w:r>
     </w:p>
     <w:p>
@@ -599,6 +2072,280 @@
     </w:p>
     <w:p>
       <w:pPr>
+        <w:pStyle w:val="ListParagraph"/>
+        <w:spacing w:after="0" w:line="360" w:lineRule="auto"/>
+        <w:ind w:left="1636"/>
+        <w:jc w:val="both"/>
+        <w:rPr>
+          <w:rFonts w:ascii="Times New Roman" w:hAnsi="Times New Roman" w:cs="Times New Roman"/>
+          <w:sz w:val="24"/>
+          <w:szCs w:val="24"/>
+        </w:rPr>
+      </w:pPr>
+    </w:p>
+    <w:p>
+      <w:pPr>
+        <w:spacing w:after="0" w:line="360" w:lineRule="auto"/>
+        <w:ind w:firstLine="360"/>
+        <w:jc w:val="both"/>
+        <w:rPr>
+          <w:rFonts w:ascii="Times New Roman" w:hAnsi="Times New Roman" w:cs="Times New Roman"/>
+          <w:sz w:val="24"/>
+          <w:szCs w:val="24"/>
+        </w:rPr>
+      </w:pPr>
+      <w:r>
+        <w:rPr>
+          <w:noProof/>
+        </w:rPr>
+        <w:drawing>
+          <wp:inline distT="0" distB="0" distL="0" distR="0" wp14:anchorId="63D7C4F3" wp14:editId="179F5FA7">
+            <wp:extent cx="5943600" cy="823595"/>
+            <wp:effectExtent l="0" t="0" r="0" b="0"/>
+            <wp:docPr id="123215363" name="Picture 1"/>
+            <wp:cNvGraphicFramePr>
+              <a:graphicFrameLocks xmlns:a="http://schemas.openxmlformats.org/drawingml/2006/main" noChangeAspect="1"/>
+            </wp:cNvGraphicFramePr>
+            <a:graphic xmlns:a="http://schemas.openxmlformats.org/drawingml/2006/main">
+              <a:graphicData uri="http://schemas.openxmlformats.org/drawingml/2006/picture">
+                <pic:pic xmlns:pic="http://schemas.openxmlformats.org/drawingml/2006/picture">
+                  <pic:nvPicPr>
+                    <pic:cNvPr id="123215363" name=""/>
+                    <pic:cNvPicPr/>
+                  </pic:nvPicPr>
+                  <pic:blipFill>
+                    <a:blip r:embed="rId16"/>
+                    <a:stretch>
+                      <a:fillRect/>
+                    </a:stretch>
+                  </pic:blipFill>
+                  <pic:spPr>
+                    <a:xfrm>
+                      <a:off x="0" y="0"/>
+                      <a:ext cx="5943600" cy="823595"/>
+                    </a:xfrm>
+                    <a:prstGeom prst="rect">
+                      <a:avLst/>
+                    </a:prstGeom>
+                  </pic:spPr>
+                </pic:pic>
+              </a:graphicData>
+            </a:graphic>
+          </wp:inline>
+        </w:drawing>
+      </w:r>
+    </w:p>
+    <w:p>
+      <w:pPr>
+        <w:spacing w:after="0" w:line="360" w:lineRule="auto"/>
+        <w:ind w:firstLine="360"/>
+        <w:jc w:val="both"/>
+        <w:rPr>
+          <w:rFonts w:ascii="Times New Roman" w:hAnsi="Times New Roman" w:cs="Times New Roman"/>
+          <w:sz w:val="24"/>
+          <w:szCs w:val="24"/>
+        </w:rPr>
+      </w:pPr>
+    </w:p>
+    <w:p>
+      <w:pPr>
+        <w:spacing w:after="0" w:line="360" w:lineRule="auto"/>
+        <w:ind w:firstLine="360"/>
+        <w:jc w:val="both"/>
+        <w:rPr>
+          <w:rFonts w:ascii="Times New Roman" w:hAnsi="Times New Roman" w:cs="Times New Roman"/>
+          <w:sz w:val="24"/>
+          <w:szCs w:val="24"/>
+        </w:rPr>
+      </w:pPr>
+      <w:r>
+        <w:rPr>
+          <w:noProof/>
+        </w:rPr>
+        <w:drawing>
+          <wp:inline distT="0" distB="0" distL="0" distR="0" wp14:anchorId="1484F6AA" wp14:editId="348619AE">
+            <wp:extent cx="2809875" cy="1743075"/>
+            <wp:effectExtent l="19050" t="19050" r="28575" b="28575"/>
+            <wp:docPr id="891461950" name="Picture 8"/>
+            <wp:cNvGraphicFramePr>
+              <a:graphicFrameLocks xmlns:a="http://schemas.openxmlformats.org/drawingml/2006/main" noChangeAspect="1"/>
+            </wp:cNvGraphicFramePr>
+            <a:graphic xmlns:a="http://schemas.openxmlformats.org/drawingml/2006/main">
+              <a:graphicData uri="http://schemas.openxmlformats.org/drawingml/2006/picture">
+                <pic:pic xmlns:pic="http://schemas.openxmlformats.org/drawingml/2006/picture">
+                  <pic:nvPicPr>
+                    <pic:cNvPr id="0" name="Picture 15"/>
+                    <pic:cNvPicPr>
+                      <a:picLocks noChangeAspect="1" noChangeArrowheads="1"/>
+                    </pic:cNvPicPr>
+                  </pic:nvPicPr>
+                  <pic:blipFill>
+                    <a:blip r:embed="rId17">
+                      <a:extLst>
+                        <a:ext uri="{28A0092B-C50C-407E-A947-70E740481C1C}">
+                          <a14:useLocalDpi xmlns:a14="http://schemas.microsoft.com/office/drawing/2010/main" val="0"/>
+                        </a:ext>
+                      </a:extLst>
+                    </a:blip>
+                    <a:srcRect/>
+                    <a:stretch>
+                      <a:fillRect/>
+                    </a:stretch>
+                  </pic:blipFill>
+                  <pic:spPr bwMode="auto">
+                    <a:xfrm>
+                      <a:off x="0" y="0"/>
+                      <a:ext cx="2809875" cy="1743075"/>
+                    </a:xfrm>
+                    <a:prstGeom prst="rect">
+                      <a:avLst/>
+                    </a:prstGeom>
+                    <a:noFill/>
+                    <a:ln w="9525">
+                      <a:solidFill>
+                        <a:schemeClr val="tx1"/>
+                      </a:solidFill>
+                    </a:ln>
+                  </pic:spPr>
+                </pic:pic>
+              </a:graphicData>
+            </a:graphic>
+          </wp:inline>
+        </w:drawing>
+      </w:r>
+    </w:p>
+    <w:p>
+      <w:pPr>
+        <w:spacing w:after="0" w:line="360" w:lineRule="auto"/>
+        <w:ind w:firstLine="360"/>
+        <w:jc w:val="both"/>
+        <w:rPr>
+          <w:rFonts w:ascii="Times New Roman" w:hAnsi="Times New Roman" w:cs="Times New Roman"/>
+          <w:sz w:val="24"/>
+          <w:szCs w:val="24"/>
+        </w:rPr>
+      </w:pPr>
+      <w:r>
+        <w:rPr>
+          <w:rFonts w:ascii="Times New Roman" w:hAnsi="Times New Roman" w:cs="Times New Roman"/>
+          <w:sz w:val="24"/>
+          <w:szCs w:val="24"/>
+        </w:rPr>
+        <w:tab/>
+      </w:r>
+      <w:r>
+        <w:rPr>
+          <w:noProof/>
+        </w:rPr>
+        <w:drawing>
+          <wp:inline distT="0" distB="0" distL="0" distR="0" wp14:anchorId="492A4F18" wp14:editId="1C6EC9C3">
+            <wp:extent cx="2495550" cy="2009775"/>
+            <wp:effectExtent l="19050" t="19050" r="19050" b="28575"/>
+            <wp:docPr id="1328140771" name="Picture 10"/>
+            <wp:cNvGraphicFramePr>
+              <a:graphicFrameLocks xmlns:a="http://schemas.openxmlformats.org/drawingml/2006/main" noChangeAspect="1"/>
+            </wp:cNvGraphicFramePr>
+            <a:graphic xmlns:a="http://schemas.openxmlformats.org/drawingml/2006/main">
+              <a:graphicData uri="http://schemas.openxmlformats.org/drawingml/2006/picture">
+                <pic:pic xmlns:pic="http://schemas.openxmlformats.org/drawingml/2006/picture">
+                  <pic:nvPicPr>
+                    <pic:cNvPr id="0" name="Picture 19"/>
+                    <pic:cNvPicPr>
+                      <a:picLocks noChangeAspect="1" noChangeArrowheads="1"/>
+                    </pic:cNvPicPr>
+                  </pic:nvPicPr>
+                  <pic:blipFill>
+                    <a:blip r:embed="rId18">
+                      <a:extLst>
+                        <a:ext uri="{28A0092B-C50C-407E-A947-70E740481C1C}">
+                          <a14:useLocalDpi xmlns:a14="http://schemas.microsoft.com/office/drawing/2010/main" val="0"/>
+                        </a:ext>
+                      </a:extLst>
+                    </a:blip>
+                    <a:srcRect/>
+                    <a:stretch>
+                      <a:fillRect/>
+                    </a:stretch>
+                  </pic:blipFill>
+                  <pic:spPr bwMode="auto">
+                    <a:xfrm>
+                      <a:off x="0" y="0"/>
+                      <a:ext cx="2495550" cy="2009775"/>
+                    </a:xfrm>
+                    <a:prstGeom prst="rect">
+                      <a:avLst/>
+                    </a:prstGeom>
+                    <a:noFill/>
+                    <a:ln w="9525">
+                      <a:solidFill>
+                        <a:schemeClr val="tx1"/>
+                      </a:solidFill>
+                    </a:ln>
+                  </pic:spPr>
+                </pic:pic>
+              </a:graphicData>
+            </a:graphic>
+          </wp:inline>
+        </w:drawing>
+      </w:r>
+      <w:r>
+        <w:rPr>
+          <w:noProof/>
+        </w:rPr>
+        <w:drawing>
+          <wp:inline distT="0" distB="0" distL="0" distR="0" wp14:anchorId="0F021FB3" wp14:editId="02D9A09C">
+            <wp:extent cx="2771775" cy="1628775"/>
+            <wp:effectExtent l="19050" t="19050" r="28575" b="28575"/>
+            <wp:docPr id="1375485327" name="Picture 9"/>
+            <wp:cNvGraphicFramePr>
+              <a:graphicFrameLocks xmlns:a="http://schemas.openxmlformats.org/drawingml/2006/main" noChangeAspect="1"/>
+            </wp:cNvGraphicFramePr>
+            <a:graphic xmlns:a="http://schemas.openxmlformats.org/drawingml/2006/main">
+              <a:graphicData uri="http://schemas.openxmlformats.org/drawingml/2006/picture">
+                <pic:pic xmlns:pic="http://schemas.openxmlformats.org/drawingml/2006/picture">
+                  <pic:nvPicPr>
+                    <pic:cNvPr id="0" name="Picture 17"/>
+                    <pic:cNvPicPr>
+                      <a:picLocks noChangeAspect="1" noChangeArrowheads="1"/>
+                    </pic:cNvPicPr>
+                  </pic:nvPicPr>
+                  <pic:blipFill>
+                    <a:blip r:embed="rId19">
+                      <a:extLst>
+                        <a:ext uri="{28A0092B-C50C-407E-A947-70E740481C1C}">
+                          <a14:useLocalDpi xmlns:a14="http://schemas.microsoft.com/office/drawing/2010/main" val="0"/>
+                        </a:ext>
+                      </a:extLst>
+                    </a:blip>
+                    <a:srcRect/>
+                    <a:stretch>
+                      <a:fillRect/>
+                    </a:stretch>
+                  </pic:blipFill>
+                  <pic:spPr bwMode="auto">
+                    <a:xfrm>
+                      <a:off x="0" y="0"/>
+                      <a:ext cx="2771775" cy="1628775"/>
+                    </a:xfrm>
+                    <a:prstGeom prst="rect">
+                      <a:avLst/>
+                    </a:prstGeom>
+                    <a:noFill/>
+                    <a:ln w="9525">
+                      <a:solidFill>
+                        <a:schemeClr val="tx1"/>
+                      </a:solidFill>
+                    </a:ln>
+                  </pic:spPr>
+                </pic:pic>
+              </a:graphicData>
+            </a:graphic>
+          </wp:inline>
+        </w:drawing>
+      </w:r>
+    </w:p>
+    <w:p>
+      <w:pPr>
         <w:spacing w:after="0" w:line="360" w:lineRule="auto"/>
         <w:jc w:val="both"/>
         <w:rPr>
@@ -607,22 +2354,9 @@
           <w:szCs w:val="24"/>
         </w:rPr>
       </w:pPr>
-      <w:r>
-        <w:rPr>
-          <w:rFonts w:ascii="Times New Roman" w:hAnsi="Times New Roman" w:cs="Times New Roman"/>
-          <w:sz w:val="24"/>
-          <w:szCs w:val="24"/>
-        </w:rPr>
-        <w:t>Bugs</w:t>
-      </w:r>
     </w:p>
     <w:p>
       <w:pPr>
-        <w:pStyle w:val="ListParagraph"/>
-        <w:numPr>
-          <w:ilvl w:val="0"/>
-          <w:numId w:val="6"/>
-        </w:numPr>
         <w:spacing w:after="0" w:line="360" w:lineRule="auto"/>
         <w:jc w:val="both"/>
         <w:rPr>
@@ -631,14 +2365,6 @@
           <w:szCs w:val="24"/>
         </w:rPr>
       </w:pPr>
-      <w:r>
-        <w:rPr>
-          <w:rFonts w:ascii="Times New Roman" w:hAnsi="Times New Roman" w:cs="Times New Roman"/>
-          <w:sz w:val="24"/>
-          <w:szCs w:val="24"/>
-        </w:rPr>
-        <w:t>Tidak terjadi apapun setelah klik checkout product</w:t>
-      </w:r>
     </w:p>
     <w:p>
       <w:pPr>
@@ -650,287 +2376,8 @@
           <w:szCs w:val="24"/>
         </w:rPr>
       </w:pPr>
-      <w:r>
-        <w:rPr>
-          <w:rFonts w:ascii="Times New Roman" w:hAnsi="Times New Roman" w:cs="Times New Roman"/>
-          <w:sz w:val="24"/>
-          <w:szCs w:val="24"/>
-        </w:rPr>
-        <w:t>SS</w:t>
-      </w:r>
-    </w:p>
-    <w:p>
-      <w:pPr>
-        <w:spacing w:after="0" w:line="360" w:lineRule="auto"/>
-        <w:jc w:val="both"/>
-        <w:rPr>
-          <w:rFonts w:ascii="Times New Roman" w:hAnsi="Times New Roman" w:cs="Times New Roman"/>
-          <w:sz w:val="24"/>
-          <w:szCs w:val="24"/>
-        </w:rPr>
-      </w:pPr>
-      <w:r>
-        <w:rPr>
-          <w:rFonts w:ascii="Times New Roman" w:hAnsi="Times New Roman" w:cs="Times New Roman"/>
-          <w:sz w:val="24"/>
-          <w:szCs w:val="24"/>
-        </w:rPr>
-        <w:t xml:space="preserve">Solusi : </w:t>
-      </w:r>
-    </w:p>
-    <w:p>
-      <w:pPr>
-        <w:pStyle w:val="ListParagraph"/>
-        <w:numPr>
-          <w:ilvl w:val="0"/>
-          <w:numId w:val="1"/>
-        </w:numPr>
-        <w:spacing w:after="0" w:line="360" w:lineRule="auto"/>
-        <w:jc w:val="both"/>
-        <w:rPr>
-          <w:rFonts w:ascii="Times New Roman" w:hAnsi="Times New Roman" w:cs="Times New Roman"/>
-          <w:sz w:val="24"/>
-          <w:szCs w:val="24"/>
-        </w:rPr>
-      </w:pPr>
-      <w:r>
-        <w:rPr>
-          <w:rFonts w:ascii="Times New Roman" w:hAnsi="Times New Roman" w:cs="Times New Roman"/>
-          <w:sz w:val="24"/>
-          <w:szCs w:val="24"/>
-        </w:rPr>
-        <w:t>Menambahkan code reset chart, agar chart menjadi 0 kembali</w:t>
-      </w:r>
-    </w:p>
-    <w:p>
-      <w:pPr>
-        <w:spacing w:after="0" w:line="360" w:lineRule="auto"/>
-        <w:jc w:val="both"/>
-        <w:rPr>
-          <w:rFonts w:ascii="Times New Roman" w:hAnsi="Times New Roman" w:cs="Times New Roman"/>
-          <w:sz w:val="24"/>
-          <w:szCs w:val="24"/>
-        </w:rPr>
-      </w:pPr>
-    </w:p>
-    <w:p>
-      <w:pPr>
-        <w:spacing w:after="0" w:line="360" w:lineRule="auto"/>
-        <w:jc w:val="both"/>
-        <w:rPr>
-          <w:rFonts w:ascii="Times New Roman" w:hAnsi="Times New Roman" w:cs="Times New Roman"/>
-          <w:sz w:val="24"/>
-          <w:szCs w:val="24"/>
-        </w:rPr>
-      </w:pPr>
-      <w:r>
-        <w:rPr>
-          <w:rFonts w:ascii="Times New Roman" w:hAnsi="Times New Roman" w:cs="Times New Roman"/>
-          <w:sz w:val="24"/>
-          <w:szCs w:val="24"/>
-        </w:rPr>
-        <w:t>SS</w:t>
-      </w:r>
-    </w:p>
-    <w:p>
-      <w:pPr>
-        <w:spacing w:after="0" w:line="360" w:lineRule="auto"/>
-        <w:jc w:val="both"/>
-        <w:rPr>
-          <w:rFonts w:ascii="Times New Roman" w:hAnsi="Times New Roman" w:cs="Times New Roman"/>
-          <w:sz w:val="24"/>
-          <w:szCs w:val="24"/>
-        </w:rPr>
-      </w:pPr>
-    </w:p>
-    <w:p>
-      <w:pPr>
-        <w:spacing w:after="0" w:line="360" w:lineRule="auto"/>
-        <w:jc w:val="both"/>
-        <w:rPr>
-          <w:rFonts w:ascii="Times New Roman" w:hAnsi="Times New Roman" w:cs="Times New Roman"/>
-          <w:sz w:val="24"/>
-          <w:szCs w:val="24"/>
-        </w:rPr>
-      </w:pPr>
-      <w:r>
-        <w:rPr>
-          <w:rFonts w:ascii="Times New Roman" w:hAnsi="Times New Roman" w:cs="Times New Roman"/>
-          <w:sz w:val="24"/>
-          <w:szCs w:val="24"/>
-        </w:rPr>
-        <w:t>Bugs</w:t>
-      </w:r>
-    </w:p>
-    <w:p>
-      <w:pPr>
-        <w:spacing w:after="0" w:line="360" w:lineRule="auto"/>
-        <w:jc w:val="both"/>
-        <w:rPr>
-          <w:rFonts w:ascii="Times New Roman" w:hAnsi="Times New Roman" w:cs="Times New Roman"/>
-          <w:sz w:val="24"/>
-          <w:szCs w:val="24"/>
-        </w:rPr>
-      </w:pPr>
-      <w:r>
-        <w:rPr>
-          <w:rFonts w:ascii="Times New Roman" w:hAnsi="Times New Roman" w:cs="Times New Roman"/>
-          <w:sz w:val="24"/>
-          <w:szCs w:val="24"/>
-        </w:rPr>
-        <w:t>SS</w:t>
-      </w:r>
-    </w:p>
-    <w:p>
-      <w:pPr>
-        <w:spacing w:after="0" w:line="360" w:lineRule="auto"/>
-        <w:jc w:val="both"/>
-        <w:rPr>
-          <w:rFonts w:ascii="Times New Roman" w:hAnsi="Times New Roman" w:cs="Times New Roman"/>
-          <w:sz w:val="24"/>
-          <w:szCs w:val="24"/>
-        </w:rPr>
-      </w:pPr>
-      <w:r>
-        <w:rPr>
-          <w:rFonts w:ascii="Times New Roman" w:hAnsi="Times New Roman" w:cs="Times New Roman"/>
-          <w:sz w:val="24"/>
-          <w:szCs w:val="24"/>
-        </w:rPr>
-        <w:t xml:space="preserve">- </w:t>
-      </w:r>
-      <w:r>
-        <w:rPr>
-          <w:rFonts w:ascii="Times New Roman" w:hAnsi="Times New Roman" w:cs="Times New Roman"/>
-          <w:sz w:val="24"/>
-          <w:szCs w:val="24"/>
-        </w:rPr>
-        <w:t>Tidak bisa cek total balance setelah checkout karena</w:t>
-      </w:r>
-      <w:r>
-        <w:rPr>
-          <w:rFonts w:ascii="Times New Roman" w:hAnsi="Times New Roman" w:cs="Times New Roman"/>
-          <w:sz w:val="24"/>
-          <w:szCs w:val="24"/>
-        </w:rPr>
-        <w:t xml:space="preserve"> </w:t>
-      </w:r>
-      <w:r>
-        <w:rPr>
-          <w:rFonts w:ascii="Times New Roman" w:hAnsi="Times New Roman" w:cs="Times New Roman"/>
-          <w:sz w:val="24"/>
-          <w:szCs w:val="24"/>
-        </w:rPr>
-        <w:t xml:space="preserve">angka total balance </w:t>
-      </w:r>
-      <w:r>
-        <w:rPr>
-          <w:rFonts w:ascii="Times New Roman" w:hAnsi="Times New Roman" w:cs="Times New Roman"/>
-          <w:sz w:val="24"/>
-          <w:szCs w:val="24"/>
-        </w:rPr>
-        <w:t xml:space="preserve">tidak </w:t>
-      </w:r>
-      <w:r>
-        <w:rPr>
-          <w:rFonts w:ascii="Times New Roman" w:hAnsi="Times New Roman" w:cs="Times New Roman"/>
-          <w:sz w:val="24"/>
-          <w:szCs w:val="24"/>
-        </w:rPr>
-        <w:t>muncul</w:t>
-      </w:r>
-    </w:p>
-    <w:p>
-      <w:pPr>
-        <w:spacing w:after="0" w:line="360" w:lineRule="auto"/>
-        <w:jc w:val="both"/>
-        <w:rPr>
-          <w:rFonts w:ascii="Times New Roman" w:hAnsi="Times New Roman" w:cs="Times New Roman"/>
-          <w:sz w:val="24"/>
-          <w:szCs w:val="24"/>
-        </w:rPr>
-      </w:pPr>
-      <w:r>
-        <w:rPr>
-          <w:rFonts w:ascii="Times New Roman" w:hAnsi="Times New Roman" w:cs="Times New Roman"/>
-          <w:sz w:val="24"/>
-          <w:szCs w:val="24"/>
-        </w:rPr>
-        <w:t xml:space="preserve">Solusi : </w:t>
-      </w:r>
-    </w:p>
-    <w:p>
-      <w:pPr>
-        <w:pStyle w:val="ListParagraph"/>
-        <w:numPr>
-          <w:ilvl w:val="0"/>
-          <w:numId w:val="1"/>
-        </w:numPr>
-        <w:spacing w:after="0" w:line="360" w:lineRule="auto"/>
-        <w:jc w:val="both"/>
-        <w:rPr>
-          <w:rFonts w:ascii="Times New Roman" w:hAnsi="Times New Roman" w:cs="Times New Roman"/>
-          <w:sz w:val="24"/>
-          <w:szCs w:val="24"/>
-        </w:rPr>
-      </w:pPr>
-      <w:r>
-        <w:rPr>
-          <w:rFonts w:ascii="Times New Roman" w:hAnsi="Times New Roman" w:cs="Times New Roman"/>
-          <w:sz w:val="24"/>
-          <w:szCs w:val="24"/>
-        </w:rPr>
-        <w:t xml:space="preserve">Menambahkan code fmt.print balance dan mengkonversi dari float64 -&gt; String </w:t>
-      </w:r>
-    </w:p>
-    <w:p>
-      <w:pPr>
-        <w:spacing w:after="0" w:line="360" w:lineRule="auto"/>
-        <w:jc w:val="both"/>
-        <w:rPr>
-          <w:rFonts w:ascii="Times New Roman" w:hAnsi="Times New Roman" w:cs="Times New Roman"/>
-          <w:sz w:val="24"/>
-          <w:szCs w:val="24"/>
-        </w:rPr>
-      </w:pPr>
-      <w:r>
-        <w:rPr>
-          <w:rFonts w:ascii="Times New Roman" w:hAnsi="Times New Roman" w:cs="Times New Roman"/>
-          <w:sz w:val="24"/>
-          <w:szCs w:val="24"/>
-        </w:rPr>
-        <w:t>ss</w:t>
-      </w:r>
-      <w:r>
-        <w:rPr>
-          <w:rFonts w:ascii="Times New Roman" w:hAnsi="Times New Roman" w:cs="Times New Roman"/>
-          <w:sz w:val="24"/>
-          <w:szCs w:val="24"/>
-        </w:rPr>
-        <w:tab/>
-      </w:r>
-    </w:p>
-    <w:p>
-      <w:pPr>
-        <w:spacing w:after="0" w:line="360" w:lineRule="auto"/>
-        <w:jc w:val="both"/>
-        <w:rPr>
-          <w:rFonts w:ascii="Times New Roman" w:hAnsi="Times New Roman" w:cs="Times New Roman"/>
-          <w:sz w:val="24"/>
-          <w:szCs w:val="24"/>
-        </w:rPr>
-      </w:pPr>
-    </w:p>
-    <w:p>
-      <w:pPr>
-        <w:spacing w:after="0" w:line="360" w:lineRule="auto"/>
-        <w:jc w:val="both"/>
-        <w:rPr>
-          <w:rFonts w:ascii="Times New Roman" w:hAnsi="Times New Roman" w:cs="Times New Roman"/>
-          <w:sz w:val="24"/>
-          <w:szCs w:val="24"/>
-        </w:rPr>
-      </w:pPr>
+      <w:proofErr w:type="spellStart"/>
+      <w:proofErr w:type="gramStart"/>
       <w:r>
         <w:rPr>
           <w:rFonts w:ascii="Times New Roman" w:hAnsi="Times New Roman" w:cs="Times New Roman"/>
@@ -955,6 +2402,7 @@
         </w:rPr>
         <w:t>endasi</w:t>
       </w:r>
+      <w:proofErr w:type="spellEnd"/>
       <w:r>
         <w:rPr>
           <w:rFonts w:ascii="Times New Roman" w:hAnsi="Times New Roman" w:cs="Times New Roman"/>
@@ -963,6 +2411,7 @@
         </w:rPr>
         <w:t xml:space="preserve"> :</w:t>
       </w:r>
+      <w:proofErr w:type="gramEnd"/>
     </w:p>
     <w:p>
       <w:pPr>
@@ -979,14 +2428,34 @@
           <w:szCs w:val="24"/>
         </w:rPr>
       </w:pPr>
-      <w:r>
-        <w:rPr>
-          <w:rFonts w:ascii="Times New Roman" w:hAnsi="Times New Roman" w:cs="Times New Roman"/>
-          <w:sz w:val="24"/>
-          <w:szCs w:val="24"/>
-        </w:rPr>
-        <w:t>Menggunakan syntax html yang lengkap</w:t>
-      </w:r>
+      <w:proofErr w:type="spellStart"/>
+      <w:r>
+        <w:rPr>
+          <w:rFonts w:ascii="Times New Roman" w:hAnsi="Times New Roman" w:cs="Times New Roman"/>
+          <w:sz w:val="24"/>
+          <w:szCs w:val="24"/>
+        </w:rPr>
+        <w:t>Menggunakan</w:t>
+      </w:r>
+      <w:proofErr w:type="spellEnd"/>
+      <w:r>
+        <w:rPr>
+          <w:rFonts w:ascii="Times New Roman" w:hAnsi="Times New Roman" w:cs="Times New Roman"/>
+          <w:sz w:val="24"/>
+          <w:szCs w:val="24"/>
+        </w:rPr>
+        <w:t xml:space="preserve"> syntax html yang </w:t>
+      </w:r>
+      <w:proofErr w:type="spellStart"/>
+      <w:r>
+        <w:rPr>
+          <w:rFonts w:ascii="Times New Roman" w:hAnsi="Times New Roman" w:cs="Times New Roman"/>
+          <w:sz w:val="24"/>
+          <w:szCs w:val="24"/>
+        </w:rPr>
+        <w:t>lengkap</w:t>
+      </w:r>
+      <w:proofErr w:type="spellEnd"/>
       <w:r>
         <w:rPr>
           <w:rFonts w:ascii="Times New Roman" w:hAnsi="Times New Roman" w:cs="Times New Roman"/>
@@ -1033,8 +2502,36 @@
           <w:sz w:val="24"/>
           <w:szCs w:val="24"/>
         </w:rPr>
-        <w:t>unction &amp; html didevelop di File yang berbeda</w:t>
-      </w:r>
+        <w:t xml:space="preserve">unction &amp; html </w:t>
+      </w:r>
+      <w:proofErr w:type="spellStart"/>
+      <w:r>
+        <w:rPr>
+          <w:rFonts w:ascii="Times New Roman" w:hAnsi="Times New Roman" w:cs="Times New Roman"/>
+          <w:sz w:val="24"/>
+          <w:szCs w:val="24"/>
+        </w:rPr>
+        <w:t>didevelop</w:t>
+      </w:r>
+      <w:proofErr w:type="spellEnd"/>
+      <w:r>
+        <w:rPr>
+          <w:rFonts w:ascii="Times New Roman" w:hAnsi="Times New Roman" w:cs="Times New Roman"/>
+          <w:sz w:val="24"/>
+          <w:szCs w:val="24"/>
+        </w:rPr>
+        <w:t xml:space="preserve"> di File yang </w:t>
+      </w:r>
+      <w:proofErr w:type="spellStart"/>
+      <w:r>
+        <w:rPr>
+          <w:rFonts w:ascii="Times New Roman" w:hAnsi="Times New Roman" w:cs="Times New Roman"/>
+          <w:sz w:val="24"/>
+          <w:szCs w:val="24"/>
+        </w:rPr>
+        <w:t>berbeda</w:t>
+      </w:r>
+      <w:proofErr w:type="spellEnd"/>
       <w:r>
         <w:rPr>
           <w:rFonts w:ascii="Times New Roman" w:hAnsi="Times New Roman" w:cs="Times New Roman"/>
@@ -1042,31 +2539,6 @@
           <w:szCs w:val="24"/>
         </w:rPr>
         <w:t>.</w:t>
-      </w:r>
-    </w:p>
-    <w:p>
-      <w:pPr>
-        <w:spacing w:after="0" w:line="360" w:lineRule="auto"/>
-        <w:rPr>
-          <w:sz w:val="24"/>
-          <w:szCs w:val="24"/>
-        </w:rPr>
-      </w:pPr>
-    </w:p>
-    <w:p>
-      <w:pPr>
-        <w:spacing w:after="0" w:line="360" w:lineRule="auto"/>
-        <w:rPr>
-          <w:sz w:val="24"/>
-          <w:szCs w:val="24"/>
-        </w:rPr>
-      </w:pPr>
-      <w:r>
-        <w:rPr>
-          <w:sz w:val="24"/>
-          <w:szCs w:val="24"/>
-        </w:rPr>
-        <w:t>Feature Request :</w:t>
       </w:r>
     </w:p>
     <w:p>
@@ -1082,12 +2554,44 @@
           <w:szCs w:val="24"/>
         </w:rPr>
       </w:pPr>
-      <w:r>
-        <w:rPr>
-          <w:sz w:val="24"/>
-          <w:szCs w:val="24"/>
-        </w:rPr>
-        <w:t>Fitur untuk logout</w:t>
+      <w:proofErr w:type="spellStart"/>
+      <w:r>
+        <w:rPr>
+          <w:sz w:val="24"/>
+          <w:szCs w:val="24"/>
+        </w:rPr>
+        <w:t>Menambahkan</w:t>
+      </w:r>
+      <w:proofErr w:type="spellEnd"/>
+      <w:r>
+        <w:rPr>
+          <w:sz w:val="24"/>
+          <w:szCs w:val="24"/>
+        </w:rPr>
+        <w:t xml:space="preserve"> </w:t>
+      </w:r>
+      <w:r>
+        <w:rPr>
+          <w:sz w:val="24"/>
+          <w:szCs w:val="24"/>
+        </w:rPr>
+        <w:t xml:space="preserve">Fitur </w:t>
+      </w:r>
+      <w:proofErr w:type="spellStart"/>
+      <w:r>
+        <w:rPr>
+          <w:sz w:val="24"/>
+          <w:szCs w:val="24"/>
+        </w:rPr>
+        <w:t>untuk</w:t>
+      </w:r>
+      <w:proofErr w:type="spellEnd"/>
+      <w:r>
+        <w:rPr>
+          <w:sz w:val="24"/>
+          <w:szCs w:val="24"/>
+        </w:rPr>
+        <w:t xml:space="preserve"> logout</w:t>
       </w:r>
     </w:p>
     <w:p>
@@ -1103,12 +2607,74 @@
           <w:szCs w:val="24"/>
         </w:rPr>
       </w:pPr>
-      <w:r>
-        <w:rPr>
-          <w:sz w:val="24"/>
-          <w:szCs w:val="24"/>
-        </w:rPr>
-        <w:t>Fitur untuk “Back to login” Ketika username dan password salah</w:t>
+      <w:proofErr w:type="spellStart"/>
+      <w:r>
+        <w:rPr>
+          <w:sz w:val="24"/>
+          <w:szCs w:val="24"/>
+        </w:rPr>
+        <w:t>Menambahkan</w:t>
+      </w:r>
+      <w:proofErr w:type="spellEnd"/>
+      <w:r>
+        <w:rPr>
+          <w:sz w:val="24"/>
+          <w:szCs w:val="24"/>
+        </w:rPr>
+        <w:t xml:space="preserve"> </w:t>
+      </w:r>
+      <w:r>
+        <w:rPr>
+          <w:sz w:val="24"/>
+          <w:szCs w:val="24"/>
+        </w:rPr>
+        <w:t xml:space="preserve">Fitur </w:t>
+      </w:r>
+      <w:proofErr w:type="spellStart"/>
+      <w:r>
+        <w:rPr>
+          <w:sz w:val="24"/>
+          <w:szCs w:val="24"/>
+        </w:rPr>
+        <w:t>untuk</w:t>
+      </w:r>
+      <w:proofErr w:type="spellEnd"/>
+      <w:r>
+        <w:rPr>
+          <w:sz w:val="24"/>
+          <w:szCs w:val="24"/>
+        </w:rPr>
+        <w:t xml:space="preserve"> “Back to login” Ketika</w:t>
+      </w:r>
+      <w:r>
+        <w:rPr>
+          <w:sz w:val="24"/>
+          <w:szCs w:val="24"/>
+        </w:rPr>
+        <w:t xml:space="preserve"> salah </w:t>
+      </w:r>
+      <w:proofErr w:type="spellStart"/>
+      <w:r>
+        <w:rPr>
+          <w:sz w:val="24"/>
+          <w:szCs w:val="24"/>
+        </w:rPr>
+        <w:t>memasukkan</w:t>
+      </w:r>
+      <w:proofErr w:type="spellEnd"/>
+      <w:r>
+        <w:rPr>
+          <w:sz w:val="24"/>
+          <w:szCs w:val="24"/>
+        </w:rPr>
+        <w:t xml:space="preserve"> </w:t>
+      </w:r>
+      <w:r>
+        <w:rPr>
+          <w:sz w:val="24"/>
+          <w:szCs w:val="24"/>
+        </w:rPr>
+        <w:t xml:space="preserve">username dan password </w:t>
       </w:r>
     </w:p>
     <w:sectPr>
@@ -1124,6 +2690,230 @@
 <file path=word/numbering.xml><?xml version="1.0" encoding="utf-8"?>
 <w:numbering xmlns:wpc="http://schemas.microsoft.com/office/word/2010/wordprocessingCanvas" xmlns:cx="http://schemas.microsoft.com/office/drawing/2014/chartex" xmlns:cx1="http://schemas.microsoft.com/office/drawing/2015/9/8/chartex" xmlns:cx2="http://schemas.microsoft.com/office/drawing/2015/10/21/chartex" xmlns:cx3="http://schemas.microsoft.com/office/drawing/2016/5/9/chartex" xmlns:cx4="http://schemas.microsoft.com/office/drawing/2016/5/10/chartex" xmlns:cx5="http://schemas.microsoft.com/office/drawing/2016/5/11/chartex" xmlns:cx6="http://schemas.microsoft.com/office/drawing/2016/5/12/chartex" xmlns:cx7="http://schemas.microsoft.com/office/drawing/2016/5/13/chartex" xmlns:cx8="http://schemas.microsoft.com/office/drawing/2016/5/14/chartex" xmlns:mc="http://schemas.openxmlformats.org/markup-compatibility/2006" xmlns:aink="http://schemas.microsoft.com/office/drawing/2016/ink" xmlns:am3d="http://schemas.microsoft.com/office/drawing/2017/model3d" xmlns:o="urn:schemas-microsoft-com:office:office" xmlns:oel="http://schemas.microsoft.com/office/2019/extlst" xmlns:r="http://schemas.openxmlformats.org/officeDocument/2006/relationships" xmlns:m="http://schemas.openxmlformats.org/officeDocument/2006/math" xmlns:v="urn:schemas-microsoft-com:vml" xmlns:wp14="http://schemas.microsoft.com/office/word/2010/wordprocessingDrawing" xmlns:wp="http://schemas.openxmlformats.org/drawingml/2006/wordprocessingDrawing" xmlns:w10="urn:schemas-microsoft-com:office:word" xmlns:w="http://schemas.openxmlformats.org/wordprocessingml/2006/main" xmlns:w14="http://schemas.microsoft.com/office/word/2010/wordml" xmlns:w15="http://schemas.microsoft.com/office/word/2012/wordml" xmlns:w16cex="http://schemas.microsoft.com/office/word/2018/wordml/cex" xmlns:w16cid="http://schemas.microsoft.com/office/word/2016/wordml/cid" xmlns:w16="http://schemas.microsoft.com/office/word/2018/wordml" xmlns:w16du="http://schemas.microsoft.com/office/word/2023/wordml/word16du" xmlns:w16sdtdh="http://schemas.microsoft.com/office/word/2020/wordml/sdtdatahash" xmlns:w16se="http://schemas.microsoft.com/office/word/2015/wordml/symex" xmlns:wpg="http://schemas.microsoft.com/office/word/2010/wordprocessingGroup" xmlns:wpi="http://schemas.microsoft.com/office/word/2010/wordprocessingInk" xmlns:wne="http://schemas.microsoft.com/office/word/2006/wordml" xmlns:wps="http://schemas.microsoft.com/office/word/2010/wordprocessingShape" mc:Ignorable="w14 w15 w16se w16cid w16 w16cex w16sdtdh w16du wp14">
   <w:abstractNum w:abstractNumId="0" w15:restartNumberingAfterBreak="0">
+    <w:nsid w:val="061D2892"/>
+    <w:multiLevelType w:val="hybridMultilevel"/>
+    <w:tmpl w:val="67F81E4A"/>
+    <w:lvl w:ilvl="0" w:tplc="D2AA3CA2">
+      <w:numFmt w:val="bullet"/>
+      <w:lvlText w:val="-"/>
+      <w:lvlJc w:val="left"/>
+      <w:pPr>
+        <w:ind w:left="1494" w:hanging="360"/>
+      </w:pPr>
+      <w:rPr>
+        <w:rFonts w:ascii="Times New Roman" w:eastAsiaTheme="minorHAnsi" w:hAnsi="Times New Roman" w:cs="Times New Roman" w:hint="default"/>
+      </w:rPr>
+    </w:lvl>
+    <w:lvl w:ilvl="1" w:tplc="04090003" w:tentative="1">
+      <w:start w:val="1"/>
+      <w:numFmt w:val="bullet"/>
+      <w:lvlText w:val="o"/>
+      <w:lvlJc w:val="left"/>
+      <w:pPr>
+        <w:ind w:left="2214" w:hanging="360"/>
+      </w:pPr>
+      <w:rPr>
+        <w:rFonts w:ascii="Courier New" w:hAnsi="Courier New" w:cs="Courier New" w:hint="default"/>
+      </w:rPr>
+    </w:lvl>
+    <w:lvl w:ilvl="2" w:tplc="04090005" w:tentative="1">
+      <w:start w:val="1"/>
+      <w:numFmt w:val="bullet"/>
+      <w:lvlText w:val=""/>
+      <w:lvlJc w:val="left"/>
+      <w:pPr>
+        <w:ind w:left="2934" w:hanging="360"/>
+      </w:pPr>
+      <w:rPr>
+        <w:rFonts w:ascii="Wingdings" w:hAnsi="Wingdings" w:hint="default"/>
+      </w:rPr>
+    </w:lvl>
+    <w:lvl w:ilvl="3" w:tplc="04090001" w:tentative="1">
+      <w:start w:val="1"/>
+      <w:numFmt w:val="bullet"/>
+      <w:lvlText w:val=""/>
+      <w:lvlJc w:val="left"/>
+      <w:pPr>
+        <w:ind w:left="3654" w:hanging="360"/>
+      </w:pPr>
+      <w:rPr>
+        <w:rFonts w:ascii="Symbol" w:hAnsi="Symbol" w:hint="default"/>
+      </w:rPr>
+    </w:lvl>
+    <w:lvl w:ilvl="4" w:tplc="04090003" w:tentative="1">
+      <w:start w:val="1"/>
+      <w:numFmt w:val="bullet"/>
+      <w:lvlText w:val="o"/>
+      <w:lvlJc w:val="left"/>
+      <w:pPr>
+        <w:ind w:left="4374" w:hanging="360"/>
+      </w:pPr>
+      <w:rPr>
+        <w:rFonts w:ascii="Courier New" w:hAnsi="Courier New" w:cs="Courier New" w:hint="default"/>
+      </w:rPr>
+    </w:lvl>
+    <w:lvl w:ilvl="5" w:tplc="04090005" w:tentative="1">
+      <w:start w:val="1"/>
+      <w:numFmt w:val="bullet"/>
+      <w:lvlText w:val=""/>
+      <w:lvlJc w:val="left"/>
+      <w:pPr>
+        <w:ind w:left="5094" w:hanging="360"/>
+      </w:pPr>
+      <w:rPr>
+        <w:rFonts w:ascii="Wingdings" w:hAnsi="Wingdings" w:hint="default"/>
+      </w:rPr>
+    </w:lvl>
+    <w:lvl w:ilvl="6" w:tplc="04090001" w:tentative="1">
+      <w:start w:val="1"/>
+      <w:numFmt w:val="bullet"/>
+      <w:lvlText w:val=""/>
+      <w:lvlJc w:val="left"/>
+      <w:pPr>
+        <w:ind w:left="5814" w:hanging="360"/>
+      </w:pPr>
+      <w:rPr>
+        <w:rFonts w:ascii="Symbol" w:hAnsi="Symbol" w:hint="default"/>
+      </w:rPr>
+    </w:lvl>
+    <w:lvl w:ilvl="7" w:tplc="04090003" w:tentative="1">
+      <w:start w:val="1"/>
+      <w:numFmt w:val="bullet"/>
+      <w:lvlText w:val="o"/>
+      <w:lvlJc w:val="left"/>
+      <w:pPr>
+        <w:ind w:left="6534" w:hanging="360"/>
+      </w:pPr>
+      <w:rPr>
+        <w:rFonts w:ascii="Courier New" w:hAnsi="Courier New" w:cs="Courier New" w:hint="default"/>
+      </w:rPr>
+    </w:lvl>
+    <w:lvl w:ilvl="8" w:tplc="04090005" w:tentative="1">
+      <w:start w:val="1"/>
+      <w:numFmt w:val="bullet"/>
+      <w:lvlText w:val=""/>
+      <w:lvlJc w:val="left"/>
+      <w:pPr>
+        <w:ind w:left="7254" w:hanging="360"/>
+      </w:pPr>
+      <w:rPr>
+        <w:rFonts w:ascii="Wingdings" w:hAnsi="Wingdings" w:hint="default"/>
+      </w:rPr>
+    </w:lvl>
+  </w:abstractNum>
+  <w:abstractNum w:abstractNumId="1" w15:restartNumberingAfterBreak="0">
+    <w:nsid w:val="196032A7"/>
+    <w:multiLevelType w:val="hybridMultilevel"/>
+    <w:tmpl w:val="77C2D72C"/>
+    <w:lvl w:ilvl="0" w:tplc="FBFCAEB8">
+      <w:numFmt w:val="bullet"/>
+      <w:lvlText w:val="-"/>
+      <w:lvlJc w:val="left"/>
+      <w:pPr>
+        <w:ind w:left="1636" w:hanging="360"/>
+      </w:pPr>
+      <w:rPr>
+        <w:rFonts w:ascii="Times New Roman" w:eastAsiaTheme="minorHAnsi" w:hAnsi="Times New Roman" w:cs="Times New Roman" w:hint="default"/>
+      </w:rPr>
+    </w:lvl>
+    <w:lvl w:ilvl="1" w:tplc="04090003" w:tentative="1">
+      <w:start w:val="1"/>
+      <w:numFmt w:val="bullet"/>
+      <w:lvlText w:val="o"/>
+      <w:lvlJc w:val="left"/>
+      <w:pPr>
+        <w:ind w:left="2356" w:hanging="360"/>
+      </w:pPr>
+      <w:rPr>
+        <w:rFonts w:ascii="Courier New" w:hAnsi="Courier New" w:cs="Courier New" w:hint="default"/>
+      </w:rPr>
+    </w:lvl>
+    <w:lvl w:ilvl="2" w:tplc="04090005" w:tentative="1">
+      <w:start w:val="1"/>
+      <w:numFmt w:val="bullet"/>
+      <w:lvlText w:val=""/>
+      <w:lvlJc w:val="left"/>
+      <w:pPr>
+        <w:ind w:left="3076" w:hanging="360"/>
+      </w:pPr>
+      <w:rPr>
+        <w:rFonts w:ascii="Wingdings" w:hAnsi="Wingdings" w:hint="default"/>
+      </w:rPr>
+    </w:lvl>
+    <w:lvl w:ilvl="3" w:tplc="04090001" w:tentative="1">
+      <w:start w:val="1"/>
+      <w:numFmt w:val="bullet"/>
+      <w:lvlText w:val=""/>
+      <w:lvlJc w:val="left"/>
+      <w:pPr>
+        <w:ind w:left="3796" w:hanging="360"/>
+      </w:pPr>
+      <w:rPr>
+        <w:rFonts w:ascii="Symbol" w:hAnsi="Symbol" w:hint="default"/>
+      </w:rPr>
+    </w:lvl>
+    <w:lvl w:ilvl="4" w:tplc="04090003" w:tentative="1">
+      <w:start w:val="1"/>
+      <w:numFmt w:val="bullet"/>
+      <w:lvlText w:val="o"/>
+      <w:lvlJc w:val="left"/>
+      <w:pPr>
+        <w:ind w:left="4516" w:hanging="360"/>
+      </w:pPr>
+      <w:rPr>
+        <w:rFonts w:ascii="Courier New" w:hAnsi="Courier New" w:cs="Courier New" w:hint="default"/>
+      </w:rPr>
+    </w:lvl>
+    <w:lvl w:ilvl="5" w:tplc="04090005" w:tentative="1">
+      <w:start w:val="1"/>
+      <w:numFmt w:val="bullet"/>
+      <w:lvlText w:val=""/>
+      <w:lvlJc w:val="left"/>
+      <w:pPr>
+        <w:ind w:left="5236" w:hanging="360"/>
+      </w:pPr>
+      <w:rPr>
+        <w:rFonts w:ascii="Wingdings" w:hAnsi="Wingdings" w:hint="default"/>
+      </w:rPr>
+    </w:lvl>
+    <w:lvl w:ilvl="6" w:tplc="04090001" w:tentative="1">
+      <w:start w:val="1"/>
+      <w:numFmt w:val="bullet"/>
+      <w:lvlText w:val=""/>
+      <w:lvlJc w:val="left"/>
+      <w:pPr>
+        <w:ind w:left="5956" w:hanging="360"/>
+      </w:pPr>
+      <w:rPr>
+        <w:rFonts w:ascii="Symbol" w:hAnsi="Symbol" w:hint="default"/>
+      </w:rPr>
+    </w:lvl>
+    <w:lvl w:ilvl="7" w:tplc="04090003" w:tentative="1">
+      <w:start w:val="1"/>
+      <w:numFmt w:val="bullet"/>
+      <w:lvlText w:val="o"/>
+      <w:lvlJc w:val="left"/>
+      <w:pPr>
+        <w:ind w:left="6676" w:hanging="360"/>
+      </w:pPr>
+      <w:rPr>
+        <w:rFonts w:ascii="Courier New" w:hAnsi="Courier New" w:cs="Courier New" w:hint="default"/>
+      </w:rPr>
+    </w:lvl>
+    <w:lvl w:ilvl="8" w:tplc="04090005" w:tentative="1">
+      <w:start w:val="1"/>
+      <w:numFmt w:val="bullet"/>
+      <w:lvlText w:val=""/>
+      <w:lvlJc w:val="left"/>
+      <w:pPr>
+        <w:ind w:left="7396" w:hanging="360"/>
+      </w:pPr>
+      <w:rPr>
+        <w:rFonts w:ascii="Wingdings" w:hAnsi="Wingdings" w:hint="default"/>
+      </w:rPr>
+    </w:lvl>
+  </w:abstractNum>
+  <w:abstractNum w:abstractNumId="2" w15:restartNumberingAfterBreak="0">
     <w:nsid w:val="1C2D290F"/>
     <w:multiLevelType w:val="hybridMultilevel"/>
     <w:tmpl w:val="80FA7B74"/>
@@ -1235,7 +3025,119 @@
       </w:rPr>
     </w:lvl>
   </w:abstractNum>
-  <w:abstractNum w:abstractNumId="1" w15:restartNumberingAfterBreak="0">
+  <w:abstractNum w:abstractNumId="3" w15:restartNumberingAfterBreak="0">
+    <w:nsid w:val="271A4AF5"/>
+    <w:multiLevelType w:val="hybridMultilevel"/>
+    <w:tmpl w:val="48984340"/>
+    <w:lvl w:ilvl="0" w:tplc="67360C68">
+      <w:numFmt w:val="bullet"/>
+      <w:lvlText w:val="-"/>
+      <w:lvlJc w:val="left"/>
+      <w:pPr>
+        <w:ind w:left="720" w:hanging="360"/>
+      </w:pPr>
+      <w:rPr>
+        <w:rFonts w:ascii="Times New Roman" w:eastAsiaTheme="minorHAnsi" w:hAnsi="Times New Roman" w:cs="Times New Roman" w:hint="default"/>
+      </w:rPr>
+    </w:lvl>
+    <w:lvl w:ilvl="1" w:tplc="04090003" w:tentative="1">
+      <w:start w:val="1"/>
+      <w:numFmt w:val="bullet"/>
+      <w:lvlText w:val="o"/>
+      <w:lvlJc w:val="left"/>
+      <w:pPr>
+        <w:ind w:left="1440" w:hanging="360"/>
+      </w:pPr>
+      <w:rPr>
+        <w:rFonts w:ascii="Courier New" w:hAnsi="Courier New" w:cs="Courier New" w:hint="default"/>
+      </w:rPr>
+    </w:lvl>
+    <w:lvl w:ilvl="2" w:tplc="04090005" w:tentative="1">
+      <w:start w:val="1"/>
+      <w:numFmt w:val="bullet"/>
+      <w:lvlText w:val=""/>
+      <w:lvlJc w:val="left"/>
+      <w:pPr>
+        <w:ind w:left="2160" w:hanging="360"/>
+      </w:pPr>
+      <w:rPr>
+        <w:rFonts w:ascii="Wingdings" w:hAnsi="Wingdings" w:hint="default"/>
+      </w:rPr>
+    </w:lvl>
+    <w:lvl w:ilvl="3" w:tplc="04090001" w:tentative="1">
+      <w:start w:val="1"/>
+      <w:numFmt w:val="bullet"/>
+      <w:lvlText w:val=""/>
+      <w:lvlJc w:val="left"/>
+      <w:pPr>
+        <w:ind w:left="2880" w:hanging="360"/>
+      </w:pPr>
+      <w:rPr>
+        <w:rFonts w:ascii="Symbol" w:hAnsi="Symbol" w:hint="default"/>
+      </w:rPr>
+    </w:lvl>
+    <w:lvl w:ilvl="4" w:tplc="04090003" w:tentative="1">
+      <w:start w:val="1"/>
+      <w:numFmt w:val="bullet"/>
+      <w:lvlText w:val="o"/>
+      <w:lvlJc w:val="left"/>
+      <w:pPr>
+        <w:ind w:left="3600" w:hanging="360"/>
+      </w:pPr>
+      <w:rPr>
+        <w:rFonts w:ascii="Courier New" w:hAnsi="Courier New" w:cs="Courier New" w:hint="default"/>
+      </w:rPr>
+    </w:lvl>
+    <w:lvl w:ilvl="5" w:tplc="04090005" w:tentative="1">
+      <w:start w:val="1"/>
+      <w:numFmt w:val="bullet"/>
+      <w:lvlText w:val=""/>
+      <w:lvlJc w:val="left"/>
+      <w:pPr>
+        <w:ind w:left="4320" w:hanging="360"/>
+      </w:pPr>
+      <w:rPr>
+        <w:rFonts w:ascii="Wingdings" w:hAnsi="Wingdings" w:hint="default"/>
+      </w:rPr>
+    </w:lvl>
+    <w:lvl w:ilvl="6" w:tplc="04090001" w:tentative="1">
+      <w:start w:val="1"/>
+      <w:numFmt w:val="bullet"/>
+      <w:lvlText w:val=""/>
+      <w:lvlJc w:val="left"/>
+      <w:pPr>
+        <w:ind w:left="5040" w:hanging="360"/>
+      </w:pPr>
+      <w:rPr>
+        <w:rFonts w:ascii="Symbol" w:hAnsi="Symbol" w:hint="default"/>
+      </w:rPr>
+    </w:lvl>
+    <w:lvl w:ilvl="7" w:tplc="04090003" w:tentative="1">
+      <w:start w:val="1"/>
+      <w:numFmt w:val="bullet"/>
+      <w:lvlText w:val="o"/>
+      <w:lvlJc w:val="left"/>
+      <w:pPr>
+        <w:ind w:left="5760" w:hanging="360"/>
+      </w:pPr>
+      <w:rPr>
+        <w:rFonts w:ascii="Courier New" w:hAnsi="Courier New" w:cs="Courier New" w:hint="default"/>
+      </w:rPr>
+    </w:lvl>
+    <w:lvl w:ilvl="8" w:tplc="04090005" w:tentative="1">
+      <w:start w:val="1"/>
+      <w:numFmt w:val="bullet"/>
+      <w:lvlText w:val=""/>
+      <w:lvlJc w:val="left"/>
+      <w:pPr>
+        <w:ind w:left="6480" w:hanging="360"/>
+      </w:pPr>
+      <w:rPr>
+        <w:rFonts w:ascii="Wingdings" w:hAnsi="Wingdings" w:hint="default"/>
+      </w:rPr>
+    </w:lvl>
+  </w:abstractNum>
+  <w:abstractNum w:abstractNumId="4" w15:restartNumberingAfterBreak="0">
     <w:nsid w:val="31EA214E"/>
     <w:multiLevelType w:val="hybridMultilevel"/>
     <w:tmpl w:val="C1A67B98"/>
@@ -1347,7 +3249,7 @@
       </w:rPr>
     </w:lvl>
   </w:abstractNum>
-  <w:abstractNum w:abstractNumId="2" w15:restartNumberingAfterBreak="0">
+  <w:abstractNum w:abstractNumId="5" w15:restartNumberingAfterBreak="0">
     <w:nsid w:val="3B4344AF"/>
     <w:multiLevelType w:val="hybridMultilevel"/>
     <w:tmpl w:val="B98CC208"/>
@@ -1459,7 +3361,232 @@
       </w:rPr>
     </w:lvl>
   </w:abstractNum>
-  <w:abstractNum w:abstractNumId="3" w15:restartNumberingAfterBreak="0">
+  <w:abstractNum w:abstractNumId="6" w15:restartNumberingAfterBreak="0">
+    <w:nsid w:val="4C09321C"/>
+    <w:multiLevelType w:val="hybridMultilevel"/>
+    <w:tmpl w:val="FD6A86EE"/>
+    <w:lvl w:ilvl="0" w:tplc="0409000F">
+      <w:start w:val="1"/>
+      <w:numFmt w:val="decimal"/>
+      <w:lvlText w:val="%1."/>
+      <w:lvlJc w:val="left"/>
+      <w:pPr>
+        <w:ind w:left="720" w:hanging="360"/>
+      </w:pPr>
+      <w:rPr>
+        <w:rFonts w:hint="default"/>
+      </w:rPr>
+    </w:lvl>
+    <w:lvl w:ilvl="1" w:tplc="04090003" w:tentative="1">
+      <w:start w:val="1"/>
+      <w:numFmt w:val="bullet"/>
+      <w:lvlText w:val="o"/>
+      <w:lvlJc w:val="left"/>
+      <w:pPr>
+        <w:ind w:left="1440" w:hanging="360"/>
+      </w:pPr>
+      <w:rPr>
+        <w:rFonts w:ascii="Courier New" w:hAnsi="Courier New" w:cs="Courier New" w:hint="default"/>
+      </w:rPr>
+    </w:lvl>
+    <w:lvl w:ilvl="2" w:tplc="04090005" w:tentative="1">
+      <w:start w:val="1"/>
+      <w:numFmt w:val="bullet"/>
+      <w:lvlText w:val=""/>
+      <w:lvlJc w:val="left"/>
+      <w:pPr>
+        <w:ind w:left="2160" w:hanging="360"/>
+      </w:pPr>
+      <w:rPr>
+        <w:rFonts w:ascii="Wingdings" w:hAnsi="Wingdings" w:hint="default"/>
+      </w:rPr>
+    </w:lvl>
+    <w:lvl w:ilvl="3" w:tplc="04090001" w:tentative="1">
+      <w:start w:val="1"/>
+      <w:numFmt w:val="bullet"/>
+      <w:lvlText w:val=""/>
+      <w:lvlJc w:val="left"/>
+      <w:pPr>
+        <w:ind w:left="2880" w:hanging="360"/>
+      </w:pPr>
+      <w:rPr>
+        <w:rFonts w:ascii="Symbol" w:hAnsi="Symbol" w:hint="default"/>
+      </w:rPr>
+    </w:lvl>
+    <w:lvl w:ilvl="4" w:tplc="04090003" w:tentative="1">
+      <w:start w:val="1"/>
+      <w:numFmt w:val="bullet"/>
+      <w:lvlText w:val="o"/>
+      <w:lvlJc w:val="left"/>
+      <w:pPr>
+        <w:ind w:left="3600" w:hanging="360"/>
+      </w:pPr>
+      <w:rPr>
+        <w:rFonts w:ascii="Courier New" w:hAnsi="Courier New" w:cs="Courier New" w:hint="default"/>
+      </w:rPr>
+    </w:lvl>
+    <w:lvl w:ilvl="5" w:tplc="04090005" w:tentative="1">
+      <w:start w:val="1"/>
+      <w:numFmt w:val="bullet"/>
+      <w:lvlText w:val=""/>
+      <w:lvlJc w:val="left"/>
+      <w:pPr>
+        <w:ind w:left="4320" w:hanging="360"/>
+      </w:pPr>
+      <w:rPr>
+        <w:rFonts w:ascii="Wingdings" w:hAnsi="Wingdings" w:hint="default"/>
+      </w:rPr>
+    </w:lvl>
+    <w:lvl w:ilvl="6" w:tplc="04090001" w:tentative="1">
+      <w:start w:val="1"/>
+      <w:numFmt w:val="bullet"/>
+      <w:lvlText w:val=""/>
+      <w:lvlJc w:val="left"/>
+      <w:pPr>
+        <w:ind w:left="5040" w:hanging="360"/>
+      </w:pPr>
+      <w:rPr>
+        <w:rFonts w:ascii="Symbol" w:hAnsi="Symbol" w:hint="default"/>
+      </w:rPr>
+    </w:lvl>
+    <w:lvl w:ilvl="7" w:tplc="04090003" w:tentative="1">
+      <w:start w:val="1"/>
+      <w:numFmt w:val="bullet"/>
+      <w:lvlText w:val="o"/>
+      <w:lvlJc w:val="left"/>
+      <w:pPr>
+        <w:ind w:left="5760" w:hanging="360"/>
+      </w:pPr>
+      <w:rPr>
+        <w:rFonts w:ascii="Courier New" w:hAnsi="Courier New" w:cs="Courier New" w:hint="default"/>
+      </w:rPr>
+    </w:lvl>
+    <w:lvl w:ilvl="8" w:tplc="04090005" w:tentative="1">
+      <w:start w:val="1"/>
+      <w:numFmt w:val="bullet"/>
+      <w:lvlText w:val=""/>
+      <w:lvlJc w:val="left"/>
+      <w:pPr>
+        <w:ind w:left="6480" w:hanging="360"/>
+      </w:pPr>
+      <w:rPr>
+        <w:rFonts w:ascii="Wingdings" w:hAnsi="Wingdings" w:hint="default"/>
+      </w:rPr>
+    </w:lvl>
+  </w:abstractNum>
+  <w:abstractNum w:abstractNumId="7" w15:restartNumberingAfterBreak="0">
+    <w:nsid w:val="4D364616"/>
+    <w:multiLevelType w:val="hybridMultilevel"/>
+    <w:tmpl w:val="0BDA10D4"/>
+    <w:lvl w:ilvl="0" w:tplc="8A6A8F2C">
+      <w:numFmt w:val="bullet"/>
+      <w:lvlText w:val="-"/>
+      <w:lvlJc w:val="left"/>
+      <w:pPr>
+        <w:ind w:left="1522" w:hanging="360"/>
+      </w:pPr>
+      <w:rPr>
+        <w:rFonts w:ascii="Times New Roman" w:eastAsiaTheme="minorHAnsi" w:hAnsi="Times New Roman" w:cs="Times New Roman" w:hint="default"/>
+      </w:rPr>
+    </w:lvl>
+    <w:lvl w:ilvl="1" w:tplc="04090003" w:tentative="1">
+      <w:start w:val="1"/>
+      <w:numFmt w:val="bullet"/>
+      <w:lvlText w:val="o"/>
+      <w:lvlJc w:val="left"/>
+      <w:pPr>
+        <w:ind w:left="2242" w:hanging="360"/>
+      </w:pPr>
+      <w:rPr>
+        <w:rFonts w:ascii="Courier New" w:hAnsi="Courier New" w:cs="Courier New" w:hint="default"/>
+      </w:rPr>
+    </w:lvl>
+    <w:lvl w:ilvl="2" w:tplc="04090005" w:tentative="1">
+      <w:start w:val="1"/>
+      <w:numFmt w:val="bullet"/>
+      <w:lvlText w:val=""/>
+      <w:lvlJc w:val="left"/>
+      <w:pPr>
+        <w:ind w:left="2962" w:hanging="360"/>
+      </w:pPr>
+      <w:rPr>
+        <w:rFonts w:ascii="Wingdings" w:hAnsi="Wingdings" w:hint="default"/>
+      </w:rPr>
+    </w:lvl>
+    <w:lvl w:ilvl="3" w:tplc="04090001" w:tentative="1">
+      <w:start w:val="1"/>
+      <w:numFmt w:val="bullet"/>
+      <w:lvlText w:val=""/>
+      <w:lvlJc w:val="left"/>
+      <w:pPr>
+        <w:ind w:left="3682" w:hanging="360"/>
+      </w:pPr>
+      <w:rPr>
+        <w:rFonts w:ascii="Symbol" w:hAnsi="Symbol" w:hint="default"/>
+      </w:rPr>
+    </w:lvl>
+    <w:lvl w:ilvl="4" w:tplc="04090003" w:tentative="1">
+      <w:start w:val="1"/>
+      <w:numFmt w:val="bullet"/>
+      <w:lvlText w:val="o"/>
+      <w:lvlJc w:val="left"/>
+      <w:pPr>
+        <w:ind w:left="4402" w:hanging="360"/>
+      </w:pPr>
+      <w:rPr>
+        <w:rFonts w:ascii="Courier New" w:hAnsi="Courier New" w:cs="Courier New" w:hint="default"/>
+      </w:rPr>
+    </w:lvl>
+    <w:lvl w:ilvl="5" w:tplc="04090005" w:tentative="1">
+      <w:start w:val="1"/>
+      <w:numFmt w:val="bullet"/>
+      <w:lvlText w:val=""/>
+      <w:lvlJc w:val="left"/>
+      <w:pPr>
+        <w:ind w:left="5122" w:hanging="360"/>
+      </w:pPr>
+      <w:rPr>
+        <w:rFonts w:ascii="Wingdings" w:hAnsi="Wingdings" w:hint="default"/>
+      </w:rPr>
+    </w:lvl>
+    <w:lvl w:ilvl="6" w:tplc="04090001" w:tentative="1">
+      <w:start w:val="1"/>
+      <w:numFmt w:val="bullet"/>
+      <w:lvlText w:val=""/>
+      <w:lvlJc w:val="left"/>
+      <w:pPr>
+        <w:ind w:left="5842" w:hanging="360"/>
+      </w:pPr>
+      <w:rPr>
+        <w:rFonts w:ascii="Symbol" w:hAnsi="Symbol" w:hint="default"/>
+      </w:rPr>
+    </w:lvl>
+    <w:lvl w:ilvl="7" w:tplc="04090003" w:tentative="1">
+      <w:start w:val="1"/>
+      <w:numFmt w:val="bullet"/>
+      <w:lvlText w:val="o"/>
+      <w:lvlJc w:val="left"/>
+      <w:pPr>
+        <w:ind w:left="6562" w:hanging="360"/>
+      </w:pPr>
+      <w:rPr>
+        <w:rFonts w:ascii="Courier New" w:hAnsi="Courier New" w:cs="Courier New" w:hint="default"/>
+      </w:rPr>
+    </w:lvl>
+    <w:lvl w:ilvl="8" w:tplc="04090005" w:tentative="1">
+      <w:start w:val="1"/>
+      <w:numFmt w:val="bullet"/>
+      <w:lvlText w:val=""/>
+      <w:lvlJc w:val="left"/>
+      <w:pPr>
+        <w:ind w:left="7282" w:hanging="360"/>
+      </w:pPr>
+      <w:rPr>
+        <w:rFonts w:ascii="Wingdings" w:hAnsi="Wingdings" w:hint="default"/>
+      </w:rPr>
+    </w:lvl>
+  </w:abstractNum>
+  <w:abstractNum w:abstractNumId="8" w15:restartNumberingAfterBreak="0">
     <w:nsid w:val="53455216"/>
     <w:multiLevelType w:val="hybridMultilevel"/>
     <w:tmpl w:val="CD2806E4"/>
@@ -1571,7 +3698,7 @@
       </w:rPr>
     </w:lvl>
   </w:abstractNum>
-  <w:abstractNum w:abstractNumId="4" w15:restartNumberingAfterBreak="0">
+  <w:abstractNum w:abstractNumId="9" w15:restartNumberingAfterBreak="0">
     <w:nsid w:val="5E31517A"/>
     <w:multiLevelType w:val="hybridMultilevel"/>
     <w:tmpl w:val="1F80F864"/>
@@ -1683,7 +3810,119 @@
       </w:rPr>
     </w:lvl>
   </w:abstractNum>
-  <w:abstractNum w:abstractNumId="5" w15:restartNumberingAfterBreak="0">
+  <w:abstractNum w:abstractNumId="10" w15:restartNumberingAfterBreak="0">
+    <w:nsid w:val="73BD683A"/>
+    <w:multiLevelType w:val="hybridMultilevel"/>
+    <w:tmpl w:val="3E78E112"/>
+    <w:lvl w:ilvl="0" w:tplc="325685EC">
+      <w:numFmt w:val="bullet"/>
+      <w:lvlText w:val="-"/>
+      <w:lvlJc w:val="left"/>
+      <w:pPr>
+        <w:ind w:left="1522" w:hanging="360"/>
+      </w:pPr>
+      <w:rPr>
+        <w:rFonts w:ascii="Times New Roman" w:eastAsiaTheme="minorHAnsi" w:hAnsi="Times New Roman" w:cs="Times New Roman" w:hint="default"/>
+      </w:rPr>
+    </w:lvl>
+    <w:lvl w:ilvl="1" w:tplc="04090003" w:tentative="1">
+      <w:start w:val="1"/>
+      <w:numFmt w:val="bullet"/>
+      <w:lvlText w:val="o"/>
+      <w:lvlJc w:val="left"/>
+      <w:pPr>
+        <w:ind w:left="2242" w:hanging="360"/>
+      </w:pPr>
+      <w:rPr>
+        <w:rFonts w:ascii="Courier New" w:hAnsi="Courier New" w:cs="Courier New" w:hint="default"/>
+      </w:rPr>
+    </w:lvl>
+    <w:lvl w:ilvl="2" w:tplc="04090005" w:tentative="1">
+      <w:start w:val="1"/>
+      <w:numFmt w:val="bullet"/>
+      <w:lvlText w:val=""/>
+      <w:lvlJc w:val="left"/>
+      <w:pPr>
+        <w:ind w:left="2962" w:hanging="360"/>
+      </w:pPr>
+      <w:rPr>
+        <w:rFonts w:ascii="Wingdings" w:hAnsi="Wingdings" w:hint="default"/>
+      </w:rPr>
+    </w:lvl>
+    <w:lvl w:ilvl="3" w:tplc="04090001" w:tentative="1">
+      <w:start w:val="1"/>
+      <w:numFmt w:val="bullet"/>
+      <w:lvlText w:val=""/>
+      <w:lvlJc w:val="left"/>
+      <w:pPr>
+        <w:ind w:left="3682" w:hanging="360"/>
+      </w:pPr>
+      <w:rPr>
+        <w:rFonts w:ascii="Symbol" w:hAnsi="Symbol" w:hint="default"/>
+      </w:rPr>
+    </w:lvl>
+    <w:lvl w:ilvl="4" w:tplc="04090003" w:tentative="1">
+      <w:start w:val="1"/>
+      <w:numFmt w:val="bullet"/>
+      <w:lvlText w:val="o"/>
+      <w:lvlJc w:val="left"/>
+      <w:pPr>
+        <w:ind w:left="4402" w:hanging="360"/>
+      </w:pPr>
+      <w:rPr>
+        <w:rFonts w:ascii="Courier New" w:hAnsi="Courier New" w:cs="Courier New" w:hint="default"/>
+      </w:rPr>
+    </w:lvl>
+    <w:lvl w:ilvl="5" w:tplc="04090005" w:tentative="1">
+      <w:start w:val="1"/>
+      <w:numFmt w:val="bullet"/>
+      <w:lvlText w:val=""/>
+      <w:lvlJc w:val="left"/>
+      <w:pPr>
+        <w:ind w:left="5122" w:hanging="360"/>
+      </w:pPr>
+      <w:rPr>
+        <w:rFonts w:ascii="Wingdings" w:hAnsi="Wingdings" w:hint="default"/>
+      </w:rPr>
+    </w:lvl>
+    <w:lvl w:ilvl="6" w:tplc="04090001" w:tentative="1">
+      <w:start w:val="1"/>
+      <w:numFmt w:val="bullet"/>
+      <w:lvlText w:val=""/>
+      <w:lvlJc w:val="left"/>
+      <w:pPr>
+        <w:ind w:left="5842" w:hanging="360"/>
+      </w:pPr>
+      <w:rPr>
+        <w:rFonts w:ascii="Symbol" w:hAnsi="Symbol" w:hint="default"/>
+      </w:rPr>
+    </w:lvl>
+    <w:lvl w:ilvl="7" w:tplc="04090003" w:tentative="1">
+      <w:start w:val="1"/>
+      <w:numFmt w:val="bullet"/>
+      <w:lvlText w:val="o"/>
+      <w:lvlJc w:val="left"/>
+      <w:pPr>
+        <w:ind w:left="6562" w:hanging="360"/>
+      </w:pPr>
+      <w:rPr>
+        <w:rFonts w:ascii="Courier New" w:hAnsi="Courier New" w:cs="Courier New" w:hint="default"/>
+      </w:rPr>
+    </w:lvl>
+    <w:lvl w:ilvl="8" w:tplc="04090005" w:tentative="1">
+      <w:start w:val="1"/>
+      <w:numFmt w:val="bullet"/>
+      <w:lvlText w:val=""/>
+      <w:lvlJc w:val="left"/>
+      <w:pPr>
+        <w:ind w:left="7282" w:hanging="360"/>
+      </w:pPr>
+      <w:rPr>
+        <w:rFonts w:ascii="Wingdings" w:hAnsi="Wingdings" w:hint="default"/>
+      </w:rPr>
+    </w:lvl>
+  </w:abstractNum>
+  <w:abstractNum w:abstractNumId="11" w15:restartNumberingAfterBreak="0">
     <w:nsid w:val="74B92782"/>
     <w:multiLevelType w:val="hybridMultilevel"/>
     <w:tmpl w:val="AAC2616C"/>
@@ -1796,22 +4035,40 @@
     </w:lvl>
   </w:abstractNum>
   <w:num w:numId="1" w16cid:durableId="976572142">
+    <w:abstractNumId w:val="2"/>
+  </w:num>
+  <w:num w:numId="2" w16cid:durableId="1853106354">
+    <w:abstractNumId w:val="5"/>
+  </w:num>
+  <w:num w:numId="3" w16cid:durableId="1019695678">
+    <w:abstractNumId w:val="11"/>
+  </w:num>
+  <w:num w:numId="4" w16cid:durableId="1118835184">
+    <w:abstractNumId w:val="8"/>
+  </w:num>
+  <w:num w:numId="5" w16cid:durableId="767694961">
+    <w:abstractNumId w:val="4"/>
+  </w:num>
+  <w:num w:numId="6" w16cid:durableId="310519480">
+    <w:abstractNumId w:val="9"/>
+  </w:num>
+  <w:num w:numId="7" w16cid:durableId="267977118">
+    <w:abstractNumId w:val="6"/>
+  </w:num>
+  <w:num w:numId="8" w16cid:durableId="1764105751">
+    <w:abstractNumId w:val="10"/>
+  </w:num>
+  <w:num w:numId="9" w16cid:durableId="1304312557">
+    <w:abstractNumId w:val="7"/>
+  </w:num>
+  <w:num w:numId="10" w16cid:durableId="1174148466">
     <w:abstractNumId w:val="0"/>
   </w:num>
-  <w:num w:numId="2" w16cid:durableId="1853106354">
-    <w:abstractNumId w:val="2"/>
-  </w:num>
-  <w:num w:numId="3" w16cid:durableId="1019695678">
-    <w:abstractNumId w:val="5"/>
-  </w:num>
-  <w:num w:numId="4" w16cid:durableId="1118835184">
-    <w:abstractNumId w:val="3"/>
-  </w:num>
-  <w:num w:numId="5" w16cid:durableId="767694961">
+  <w:num w:numId="11" w16cid:durableId="854224986">
     <w:abstractNumId w:val="1"/>
   </w:num>
-  <w:num w:numId="6" w16cid:durableId="310519480">
-    <w:abstractNumId w:val="4"/>
+  <w:num w:numId="12" w16cid:durableId="70393258">
+    <w:abstractNumId w:val="3"/>
   </w:num>
 </w:numbering>
 </file>

--- a/Documentation FlakyOrderApp.docx
+++ b/Documentation FlakyOrderApp.docx
@@ -783,31 +783,7 @@
           <w:sz w:val="24"/>
           <w:szCs w:val="24"/>
         </w:rPr>
-        <w:t xml:space="preserve"> </w:t>
-      </w:r>
-      <w:r>
-        <w:rPr>
-          <w:rFonts w:ascii="Times New Roman" w:hAnsi="Times New Roman" w:cs="Times New Roman"/>
-          <w:sz w:val="24"/>
-          <w:szCs w:val="24"/>
-        </w:rPr>
-        <w:t>add</w:t>
-      </w:r>
-      <w:r>
-        <w:rPr>
-          <w:rFonts w:ascii="Times New Roman" w:hAnsi="Times New Roman" w:cs="Times New Roman"/>
-          <w:sz w:val="24"/>
-          <w:szCs w:val="24"/>
-        </w:rPr>
-        <w:t xml:space="preserve"> to </w:t>
-      </w:r>
-      <w:r>
-        <w:rPr>
-          <w:rFonts w:ascii="Times New Roman" w:hAnsi="Times New Roman" w:cs="Times New Roman"/>
-          <w:sz w:val="24"/>
-          <w:szCs w:val="24"/>
-        </w:rPr>
-        <w:t xml:space="preserve">chart, </w:t>
+        <w:t xml:space="preserve"> add to chart, </w:t>
       </w:r>
       <w:proofErr w:type="spellStart"/>
       <w:r>
@@ -825,39 +801,7 @@
           <w:sz w:val="24"/>
           <w:szCs w:val="24"/>
         </w:rPr>
-        <w:t xml:space="preserve"> </w:t>
-      </w:r>
-      <w:r>
-        <w:rPr>
-          <w:rFonts w:ascii="Times New Roman" w:hAnsi="Times New Roman" w:cs="Times New Roman"/>
-          <w:sz w:val="24"/>
-          <w:szCs w:val="24"/>
-        </w:rPr>
-        <w:t>your</w:t>
-      </w:r>
-      <w:r>
-        <w:rPr>
-          <w:rFonts w:ascii="Times New Roman" w:hAnsi="Times New Roman" w:cs="Times New Roman"/>
-          <w:sz w:val="24"/>
-          <w:szCs w:val="24"/>
-        </w:rPr>
-        <w:t xml:space="preserve"> </w:t>
-      </w:r>
-      <w:r>
-        <w:rPr>
-          <w:rFonts w:ascii="Times New Roman" w:hAnsi="Times New Roman" w:cs="Times New Roman"/>
-          <w:sz w:val="24"/>
-          <w:szCs w:val="24"/>
-        </w:rPr>
-        <w:t xml:space="preserve">chart, </w:t>
-      </w:r>
-      <w:r>
-        <w:rPr>
-          <w:rFonts w:ascii="Times New Roman" w:hAnsi="Times New Roman" w:cs="Times New Roman"/>
-          <w:sz w:val="24"/>
-          <w:szCs w:val="24"/>
-        </w:rPr>
-        <w:t xml:space="preserve">dan </w:t>
+        <w:t xml:space="preserve"> your chart, dan </w:t>
       </w:r>
       <w:proofErr w:type="spellStart"/>
       <w:r>
@@ -875,15 +819,7 @@
           <w:sz w:val="24"/>
           <w:szCs w:val="24"/>
         </w:rPr>
-        <w:t xml:space="preserve"> </w:t>
-      </w:r>
-      <w:r>
-        <w:rPr>
-          <w:rFonts w:ascii="Times New Roman" w:hAnsi="Times New Roman" w:cs="Times New Roman"/>
-          <w:sz w:val="24"/>
-          <w:szCs w:val="24"/>
-        </w:rPr>
-        <w:t xml:space="preserve">list chart </w:t>
+        <w:t xml:space="preserve"> list chart </w:t>
       </w:r>
       <w:proofErr w:type="spellStart"/>
       <w:r>
@@ -1015,15 +951,7 @@
           <w:sz w:val="24"/>
           <w:szCs w:val="24"/>
         </w:rPr>
-        <w:t>M</w:t>
-      </w:r>
-      <w:r>
-        <w:rPr>
-          <w:rFonts w:ascii="Times New Roman" w:hAnsi="Times New Roman" w:cs="Times New Roman"/>
-          <w:sz w:val="24"/>
-          <w:szCs w:val="24"/>
-        </w:rPr>
-        <w:t>enambahkan</w:t>
+        <w:t>Menambahkan</w:t>
       </w:r>
       <w:proofErr w:type="spellEnd"/>
       <w:r>
@@ -2428,14 +2356,120 @@
           <w:szCs w:val="24"/>
         </w:rPr>
       </w:pPr>
-      <w:proofErr w:type="spellStart"/>
-      <w:r>
-        <w:rPr>
-          <w:rFonts w:ascii="Times New Roman" w:hAnsi="Times New Roman" w:cs="Times New Roman"/>
-          <w:sz w:val="24"/>
-          <w:szCs w:val="24"/>
-        </w:rPr>
-        <w:t>Menggunakan</w:t>
+      <w:r>
+        <w:rPr>
+          <w:rFonts w:ascii="Times New Roman" w:hAnsi="Times New Roman" w:cs="Times New Roman"/>
+          <w:sz w:val="24"/>
+          <w:szCs w:val="24"/>
+        </w:rPr>
+        <w:t xml:space="preserve">Agar </w:t>
+      </w:r>
+      <w:proofErr w:type="spellStart"/>
+      <w:r>
+        <w:rPr>
+          <w:rFonts w:ascii="Times New Roman" w:hAnsi="Times New Roman" w:cs="Times New Roman"/>
+          <w:sz w:val="24"/>
+          <w:szCs w:val="24"/>
+        </w:rPr>
+        <w:t>tampilan</w:t>
+      </w:r>
+      <w:proofErr w:type="spellEnd"/>
+      <w:r>
+        <w:rPr>
+          <w:rFonts w:ascii="Times New Roman" w:hAnsi="Times New Roman" w:cs="Times New Roman"/>
+          <w:sz w:val="24"/>
+          <w:szCs w:val="24"/>
+        </w:rPr>
+        <w:t xml:space="preserve"> </w:t>
+      </w:r>
+      <w:proofErr w:type="spellStart"/>
+      <w:r>
+        <w:rPr>
+          <w:rFonts w:ascii="Times New Roman" w:hAnsi="Times New Roman" w:cs="Times New Roman"/>
+          <w:sz w:val="24"/>
+          <w:szCs w:val="24"/>
+        </w:rPr>
+        <w:t>menjadi</w:t>
+      </w:r>
+      <w:proofErr w:type="spellEnd"/>
+      <w:r>
+        <w:rPr>
+          <w:rFonts w:ascii="Times New Roman" w:hAnsi="Times New Roman" w:cs="Times New Roman"/>
+          <w:sz w:val="24"/>
+          <w:szCs w:val="24"/>
+        </w:rPr>
+        <w:t xml:space="preserve"> </w:t>
+      </w:r>
+      <w:proofErr w:type="spellStart"/>
+      <w:r>
+        <w:rPr>
+          <w:rFonts w:ascii="Times New Roman" w:hAnsi="Times New Roman" w:cs="Times New Roman"/>
+          <w:sz w:val="24"/>
+          <w:szCs w:val="24"/>
+        </w:rPr>
+        <w:t>lebih</w:t>
+      </w:r>
+      <w:proofErr w:type="spellEnd"/>
+      <w:r>
+        <w:rPr>
+          <w:rFonts w:ascii="Times New Roman" w:hAnsi="Times New Roman" w:cs="Times New Roman"/>
+          <w:sz w:val="24"/>
+          <w:szCs w:val="24"/>
+        </w:rPr>
+        <w:t xml:space="preserve"> </w:t>
+      </w:r>
+      <w:proofErr w:type="spellStart"/>
+      <w:r>
+        <w:rPr>
+          <w:rFonts w:ascii="Times New Roman" w:hAnsi="Times New Roman" w:cs="Times New Roman"/>
+          <w:sz w:val="24"/>
+          <w:szCs w:val="24"/>
+        </w:rPr>
+        <w:t>baik</w:t>
+      </w:r>
+      <w:proofErr w:type="spellEnd"/>
+      <w:r>
+        <w:rPr>
+          <w:rFonts w:ascii="Times New Roman" w:hAnsi="Times New Roman" w:cs="Times New Roman"/>
+          <w:sz w:val="24"/>
+          <w:szCs w:val="24"/>
+        </w:rPr>
+        <w:t xml:space="preserve">, </w:t>
+      </w:r>
+      <w:proofErr w:type="spellStart"/>
+      <w:r>
+        <w:rPr>
+          <w:rFonts w:ascii="Times New Roman" w:hAnsi="Times New Roman" w:cs="Times New Roman"/>
+          <w:sz w:val="24"/>
+          <w:szCs w:val="24"/>
+        </w:rPr>
+        <w:t>bisa</w:t>
+      </w:r>
+      <w:proofErr w:type="spellEnd"/>
+      <w:r>
+        <w:rPr>
+          <w:rFonts w:ascii="Times New Roman" w:hAnsi="Times New Roman" w:cs="Times New Roman"/>
+          <w:sz w:val="24"/>
+          <w:szCs w:val="24"/>
+        </w:rPr>
+        <w:t xml:space="preserve"> </w:t>
+      </w:r>
+      <w:proofErr w:type="spellStart"/>
+      <w:r>
+        <w:rPr>
+          <w:rFonts w:ascii="Times New Roman" w:hAnsi="Times New Roman" w:cs="Times New Roman"/>
+          <w:sz w:val="24"/>
+          <w:szCs w:val="24"/>
+        </w:rPr>
+        <w:t>m</w:t>
+      </w:r>
+      <w:r>
+        <w:rPr>
+          <w:rFonts w:ascii="Times New Roman" w:hAnsi="Times New Roman" w:cs="Times New Roman"/>
+          <w:sz w:val="24"/>
+          <w:szCs w:val="24"/>
+        </w:rPr>
+        <w:t>enggunakan</w:t>
       </w:r>
       <w:proofErr w:type="spellEnd"/>
       <w:r>
@@ -2463,14 +2497,6 @@
           <w:szCs w:val="24"/>
         </w:rPr>
         <w:t>.</w:t>
-      </w:r>
-      <w:r>
-        <w:rPr>
-          <w:rFonts w:ascii="Times New Roman" w:hAnsi="Times New Roman" w:cs="Times New Roman"/>
-          <w:sz w:val="24"/>
-          <w:szCs w:val="24"/>
-        </w:rPr>
-        <w:tab/>
       </w:r>
     </w:p>
     <w:p>
@@ -2494,15 +2520,23 @@
           <w:sz w:val="24"/>
           <w:szCs w:val="24"/>
         </w:rPr>
-        <w:t>F</w:t>
-      </w:r>
-      <w:r>
-        <w:rPr>
-          <w:rFonts w:ascii="Times New Roman" w:hAnsi="Times New Roman" w:cs="Times New Roman"/>
-          <w:sz w:val="24"/>
-          <w:szCs w:val="24"/>
-        </w:rPr>
-        <w:t xml:space="preserve">unction &amp; html </w:t>
+        <w:t xml:space="preserve">Function &amp; </w:t>
+      </w:r>
+      <w:r>
+        <w:rPr>
+          <w:rFonts w:ascii="Times New Roman" w:hAnsi="Times New Roman" w:cs="Times New Roman"/>
+          <w:sz w:val="24"/>
+          <w:szCs w:val="24"/>
+        </w:rPr>
+        <w:t>HTML</w:t>
+      </w:r>
+      <w:r>
+        <w:rPr>
+          <w:rFonts w:ascii="Times New Roman" w:hAnsi="Times New Roman" w:cs="Times New Roman"/>
+          <w:sz w:val="24"/>
+          <w:szCs w:val="24"/>
+        </w:rPr>
+        <w:t xml:space="preserve"> </w:t>
       </w:r>
       <w:proofErr w:type="spellStart"/>
       <w:r>
@@ -2520,7 +2554,23 @@
           <w:sz w:val="24"/>
           <w:szCs w:val="24"/>
         </w:rPr>
-        <w:t xml:space="preserve"> di File yang </w:t>
+        <w:t xml:space="preserve"> di </w:t>
+      </w:r>
+      <w:r>
+        <w:rPr>
+          <w:rFonts w:ascii="Times New Roman" w:hAnsi="Times New Roman" w:cs="Times New Roman"/>
+          <w:sz w:val="24"/>
+          <w:szCs w:val="24"/>
+        </w:rPr>
+        <w:t>f</w:t>
+      </w:r>
+      <w:r>
+        <w:rPr>
+          <w:rFonts w:ascii="Times New Roman" w:hAnsi="Times New Roman" w:cs="Times New Roman"/>
+          <w:sz w:val="24"/>
+          <w:szCs w:val="24"/>
+        </w:rPr>
+        <w:t xml:space="preserve">ile yang </w:t>
       </w:r>
       <w:proofErr w:type="spellStart"/>
       <w:r>
@@ -2550,104 +2600,202 @@
         </w:numPr>
         <w:spacing w:after="0" w:line="360" w:lineRule="auto"/>
         <w:rPr>
-          <w:sz w:val="24"/>
-          <w:szCs w:val="24"/>
-        </w:rPr>
-      </w:pPr>
-      <w:proofErr w:type="spellStart"/>
-      <w:r>
-        <w:rPr>
-          <w:sz w:val="24"/>
-          <w:szCs w:val="24"/>
-        </w:rPr>
-        <w:t>Menambahkan</w:t>
-      </w:r>
-      <w:proofErr w:type="spellEnd"/>
-      <w:r>
-        <w:rPr>
+          <w:rFonts w:ascii="Times New Roman" w:hAnsi="Times New Roman" w:cs="Times New Roman"/>
+          <w:sz w:val="24"/>
+          <w:szCs w:val="24"/>
+        </w:rPr>
+      </w:pPr>
+      <w:proofErr w:type="spellStart"/>
+      <w:r>
+        <w:rPr>
+          <w:rFonts w:ascii="Times New Roman" w:hAnsi="Times New Roman" w:cs="Times New Roman"/>
+          <w:sz w:val="24"/>
+          <w:szCs w:val="24"/>
+        </w:rPr>
+        <w:t>Untuk</w:t>
+      </w:r>
+      <w:proofErr w:type="spellEnd"/>
+      <w:r>
+        <w:rPr>
+          <w:rFonts w:ascii="Times New Roman" w:hAnsi="Times New Roman" w:cs="Times New Roman"/>
           <w:sz w:val="24"/>
           <w:szCs w:val="24"/>
         </w:rPr>
         <w:t xml:space="preserve"> </w:t>
       </w:r>
-      <w:r>
-        <w:rPr>
+      <w:proofErr w:type="spellStart"/>
+      <w:r>
+        <w:rPr>
+          <w:rFonts w:ascii="Times New Roman" w:hAnsi="Times New Roman" w:cs="Times New Roman"/>
+          <w:sz w:val="24"/>
+          <w:szCs w:val="24"/>
+        </w:rPr>
+        <w:t>kedepannya</w:t>
+      </w:r>
+      <w:proofErr w:type="spellEnd"/>
+      <w:r>
+        <w:rPr>
+          <w:rFonts w:ascii="Times New Roman" w:hAnsi="Times New Roman" w:cs="Times New Roman"/>
+          <w:sz w:val="24"/>
+          <w:szCs w:val="24"/>
+        </w:rPr>
+        <w:t xml:space="preserve">, </w:t>
+      </w:r>
+      <w:proofErr w:type="spellStart"/>
+      <w:r>
+        <w:rPr>
+          <w:rFonts w:ascii="Times New Roman" w:hAnsi="Times New Roman" w:cs="Times New Roman"/>
+          <w:sz w:val="24"/>
+          <w:szCs w:val="24"/>
+        </w:rPr>
+        <w:t>perlu</w:t>
+      </w:r>
+      <w:proofErr w:type="spellEnd"/>
+      <w:r>
+        <w:rPr>
+          <w:rFonts w:ascii="Times New Roman" w:hAnsi="Times New Roman" w:cs="Times New Roman"/>
+          <w:sz w:val="24"/>
+          <w:szCs w:val="24"/>
+        </w:rPr>
+        <w:t xml:space="preserve"> </w:t>
+      </w:r>
+      <w:proofErr w:type="spellStart"/>
+      <w:r>
+        <w:rPr>
+          <w:rFonts w:ascii="Times New Roman" w:hAnsi="Times New Roman" w:cs="Times New Roman"/>
+          <w:sz w:val="24"/>
+          <w:szCs w:val="24"/>
+        </w:rPr>
+        <w:t>ditambahkan</w:t>
+      </w:r>
+      <w:proofErr w:type="spellEnd"/>
+      <w:r>
+        <w:rPr>
+          <w:rFonts w:ascii="Times New Roman" w:hAnsi="Times New Roman" w:cs="Times New Roman"/>
+          <w:sz w:val="24"/>
+          <w:szCs w:val="24"/>
+        </w:rPr>
+        <w:t xml:space="preserve"> </w:t>
+      </w:r>
+      <w:r>
+        <w:rPr>
+          <w:rFonts w:ascii="Times New Roman" w:hAnsi="Times New Roman" w:cs="Times New Roman"/>
           <w:sz w:val="24"/>
           <w:szCs w:val="24"/>
         </w:rPr>
         <w:t xml:space="preserve">Fitur </w:t>
       </w:r>
-      <w:proofErr w:type="spellStart"/>
-      <w:r>
-        <w:rPr>
-          <w:sz w:val="24"/>
-          <w:szCs w:val="24"/>
-        </w:rPr>
-        <w:t>untuk</w:t>
-      </w:r>
-      <w:proofErr w:type="spellEnd"/>
-      <w:r>
-        <w:rPr>
-          <w:sz w:val="24"/>
-          <w:szCs w:val="24"/>
-        </w:rPr>
-        <w:t xml:space="preserve"> logout</w:t>
-      </w:r>
-    </w:p>
-    <w:p>
-      <w:pPr>
-        <w:pStyle w:val="ListParagraph"/>
-        <w:numPr>
-          <w:ilvl w:val="0"/>
-          <w:numId w:val="4"/>
-        </w:numPr>
-        <w:spacing w:after="0" w:line="360" w:lineRule="auto"/>
-        <w:rPr>
-          <w:sz w:val="24"/>
-          <w:szCs w:val="24"/>
-        </w:rPr>
-      </w:pPr>
-      <w:proofErr w:type="spellStart"/>
-      <w:r>
-        <w:rPr>
-          <w:sz w:val="24"/>
-          <w:szCs w:val="24"/>
-        </w:rPr>
-        <w:t>Menambahkan</w:t>
-      </w:r>
-      <w:proofErr w:type="spellEnd"/>
-      <w:r>
-        <w:rPr>
+      <w:r>
+        <w:rPr>
+          <w:rFonts w:ascii="Times New Roman" w:hAnsi="Times New Roman" w:cs="Times New Roman"/>
+          <w:sz w:val="24"/>
+          <w:szCs w:val="24"/>
+        </w:rPr>
+        <w:t xml:space="preserve">“Logout” </w:t>
+      </w:r>
+      <w:proofErr w:type="spellStart"/>
+      <w:r>
+        <w:rPr>
+          <w:rFonts w:ascii="Times New Roman" w:hAnsi="Times New Roman" w:cs="Times New Roman"/>
+          <w:sz w:val="24"/>
+          <w:szCs w:val="24"/>
+        </w:rPr>
+        <w:t>ketika</w:t>
+      </w:r>
+      <w:proofErr w:type="spellEnd"/>
+      <w:r>
+        <w:rPr>
+          <w:rFonts w:ascii="Times New Roman" w:hAnsi="Times New Roman" w:cs="Times New Roman"/>
           <w:sz w:val="24"/>
           <w:szCs w:val="24"/>
         </w:rPr>
         <w:t xml:space="preserve"> </w:t>
       </w:r>
-      <w:r>
-        <w:rPr>
-          <w:sz w:val="24"/>
-          <w:szCs w:val="24"/>
-        </w:rPr>
-        <w:t xml:space="preserve">Fitur </w:t>
-      </w:r>
-      <w:proofErr w:type="spellStart"/>
-      <w:r>
-        <w:rPr>
-          <w:sz w:val="24"/>
-          <w:szCs w:val="24"/>
-        </w:rPr>
-        <w:t>untuk</w:t>
-      </w:r>
-      <w:proofErr w:type="spellEnd"/>
-      <w:r>
-        <w:rPr>
-          <w:sz w:val="24"/>
-          <w:szCs w:val="24"/>
-        </w:rPr>
-        <w:t xml:space="preserve"> “Back to login” Ketika</w:t>
-      </w:r>
-      <w:r>
-        <w:rPr>
+      <w:proofErr w:type="spellStart"/>
+      <w:r>
+        <w:rPr>
+          <w:rFonts w:ascii="Times New Roman" w:hAnsi="Times New Roman" w:cs="Times New Roman"/>
+          <w:sz w:val="24"/>
+          <w:szCs w:val="24"/>
+        </w:rPr>
+        <w:t>selesai</w:t>
+      </w:r>
+      <w:proofErr w:type="spellEnd"/>
+      <w:r>
+        <w:rPr>
+          <w:rFonts w:ascii="Times New Roman" w:hAnsi="Times New Roman" w:cs="Times New Roman"/>
+          <w:sz w:val="24"/>
+          <w:szCs w:val="24"/>
+        </w:rPr>
+        <w:t xml:space="preserve"> </w:t>
+      </w:r>
+      <w:proofErr w:type="spellStart"/>
+      <w:r>
+        <w:rPr>
+          <w:rFonts w:ascii="Times New Roman" w:hAnsi="Times New Roman" w:cs="Times New Roman"/>
+          <w:sz w:val="24"/>
+          <w:szCs w:val="24"/>
+        </w:rPr>
+        <w:t>menggunakan</w:t>
+      </w:r>
+      <w:proofErr w:type="spellEnd"/>
+      <w:r>
+        <w:rPr>
+          <w:rFonts w:ascii="Times New Roman" w:hAnsi="Times New Roman" w:cs="Times New Roman"/>
+          <w:sz w:val="24"/>
+          <w:szCs w:val="24"/>
+        </w:rPr>
+        <w:t xml:space="preserve"> app </w:t>
+      </w:r>
+      <w:proofErr w:type="gramStart"/>
+      <w:r>
+        <w:rPr>
+          <w:rFonts w:ascii="Times New Roman" w:hAnsi="Times New Roman" w:cs="Times New Roman"/>
+          <w:sz w:val="24"/>
+          <w:szCs w:val="24"/>
+        </w:rPr>
+        <w:t xml:space="preserve">dan  </w:t>
+      </w:r>
+      <w:proofErr w:type="spellStart"/>
+      <w:r>
+        <w:rPr>
+          <w:rFonts w:ascii="Times New Roman" w:hAnsi="Times New Roman" w:cs="Times New Roman"/>
+          <w:sz w:val="24"/>
+          <w:szCs w:val="24"/>
+        </w:rPr>
+        <w:t>fitur</w:t>
+      </w:r>
+      <w:proofErr w:type="spellEnd"/>
+      <w:proofErr w:type="gramEnd"/>
+      <w:r>
+        <w:rPr>
+          <w:rFonts w:ascii="Times New Roman" w:hAnsi="Times New Roman" w:cs="Times New Roman"/>
+          <w:sz w:val="24"/>
+          <w:szCs w:val="24"/>
+        </w:rPr>
+        <w:t xml:space="preserve"> </w:t>
+      </w:r>
+      <w:r>
+        <w:rPr>
+          <w:rFonts w:ascii="Times New Roman" w:hAnsi="Times New Roman" w:cs="Times New Roman"/>
+          <w:sz w:val="24"/>
+          <w:szCs w:val="24"/>
+        </w:rPr>
+        <w:t xml:space="preserve">“Back to login” </w:t>
+      </w:r>
+      <w:proofErr w:type="spellStart"/>
+      <w:r>
+        <w:rPr>
+          <w:rFonts w:ascii="Times New Roman" w:hAnsi="Times New Roman" w:cs="Times New Roman"/>
+          <w:sz w:val="24"/>
+          <w:szCs w:val="24"/>
+        </w:rPr>
+        <w:t>ketika</w:t>
+      </w:r>
+      <w:proofErr w:type="spellEnd"/>
+      <w:r>
+        <w:rPr>
+          <w:rFonts w:ascii="Times New Roman" w:hAnsi="Times New Roman" w:cs="Times New Roman"/>
           <w:sz w:val="24"/>
           <w:szCs w:val="24"/>
         </w:rPr>
@@ -2656,6 +2804,7 @@
       <w:proofErr w:type="spellStart"/>
       <w:r>
         <w:rPr>
+          <w:rFonts w:ascii="Times New Roman" w:hAnsi="Times New Roman" w:cs="Times New Roman"/>
           <w:sz w:val="24"/>
           <w:szCs w:val="24"/>
         </w:rPr>
@@ -2664,6 +2813,7 @@
       <w:proofErr w:type="spellEnd"/>
       <w:r>
         <w:rPr>
+          <w:rFonts w:ascii="Times New Roman" w:hAnsi="Times New Roman" w:cs="Times New Roman"/>
           <w:sz w:val="24"/>
           <w:szCs w:val="24"/>
         </w:rPr>
@@ -2671,10 +2821,19 @@
       </w:r>
       <w:r>
         <w:rPr>
-          <w:sz w:val="24"/>
-          <w:szCs w:val="24"/>
-        </w:rPr>
-        <w:t xml:space="preserve">username dan password </w:t>
+          <w:rFonts w:ascii="Times New Roman" w:hAnsi="Times New Roman" w:cs="Times New Roman"/>
+          <w:sz w:val="24"/>
+          <w:szCs w:val="24"/>
+        </w:rPr>
+        <w:t>username dan password</w:t>
+      </w:r>
+      <w:r>
+        <w:rPr>
+          <w:rFonts w:ascii="Times New Roman" w:hAnsi="Times New Roman" w:cs="Times New Roman"/>
+          <w:sz w:val="24"/>
+          <w:szCs w:val="24"/>
+        </w:rPr>
+        <w:t>.</w:t>
       </w:r>
     </w:p>
     <w:sectPr>
